--- a/Project 3/Programming Assignment.docx
+++ b/Project 3/Programming Assignment.docx
@@ -883,7 +883,11 @@
         <w:t>E</w:t>
       </w:r>
       <w:r>
-        <w:t>quations (SIMPLE), and verify your code with the lid-driven cavity problem. The Navier-Stokes equations for the time interval (0</w:t>
+        <w:t>quations (SIMPLE), and verify your code with the lid-driven cavity problem. The Navier-Stokes equations for the time interval (</w:t>
+      </w:r>
+      <w:proofErr w:type="gramStart"/>
+      <w:r>
+        <w:t>0</w:t>
       </w:r>
       <w:r>
         <w:rPr>
@@ -892,6 +896,7 @@
         </w:rPr>
         <w:t>,T</w:t>
       </w:r>
+      <w:proofErr w:type="gramEnd"/>
       <w:r>
         <w:t>) in a domain Ω is given by,</w:t>
       </w:r>
@@ -952,7 +957,11 @@
       </w:r>
       <w:r>
         <w:tab/>
-        <w:t>in (0</w:t>
+        <w:t>in (</w:t>
+      </w:r>
+      <w:proofErr w:type="gramStart"/>
+      <w:r>
+        <w:t>0</w:t>
       </w:r>
       <w:r>
         <w:rPr>
@@ -961,6 +970,7 @@
         </w:rPr>
         <w:t>,T</w:t>
       </w:r>
+      <w:proofErr w:type="gramEnd"/>
       <w:r>
         <w:t xml:space="preserve">) </w:t>
       </w:r>
@@ -1047,7 +1057,11 @@
       </w:r>
       <w:r>
         <w:tab/>
-        <w:t>in (0</w:t>
+        <w:t>in (</w:t>
+      </w:r>
+      <w:proofErr w:type="gramStart"/>
+      <w:r>
+        <w:t>0</w:t>
       </w:r>
       <w:r>
         <w:rPr>
@@ -1056,6 +1070,7 @@
         </w:rPr>
         <w:t>,T</w:t>
       </w:r>
+      <w:proofErr w:type="gramEnd"/>
       <w:r>
         <w:t xml:space="preserve">) </w:t>
       </w:r>
@@ -1140,7 +1155,11 @@
         </w:drawing>
       </w:r>
       <w:r>
-        <w:t>= 0 in (0</w:t>
+        <w:t>= 0 in (</w:t>
+      </w:r>
+      <w:proofErr w:type="gramStart"/>
+      <w:r>
+        <w:t>0</w:t>
       </w:r>
       <w:r>
         <w:rPr>
@@ -1149,6 +1168,7 @@
         </w:rPr>
         <w:t>,T</w:t>
       </w:r>
+      <w:proofErr w:type="gramEnd"/>
       <w:r>
         <w:t xml:space="preserve">) </w:t>
       </w:r>
@@ -1219,12 +1239,21 @@
             <w:r>
               <w:t>(</w:t>
             </w:r>
+            <w:proofErr w:type="gramStart"/>
             <w:r>
               <w:rPr>
                 <w:rFonts w:ascii="Cambria" w:eastAsia="Cambria" w:hAnsi="Cambria" w:cs="Cambria"/>
                 <w:i/>
               </w:rPr>
-              <w:t>x,y,</w:t>
+              <w:t>x,y</w:t>
+            </w:r>
+            <w:proofErr w:type="gramEnd"/>
+            <w:r>
+              <w:rPr>
+                <w:rFonts w:ascii="Cambria" w:eastAsia="Cambria" w:hAnsi="Cambria" w:cs="Cambria"/>
+                <w:i/>
+              </w:rPr>
+              <w:t>,</w:t>
             </w:r>
             <w:r>
               <w:t xml:space="preserve">0) = </w:t>
@@ -1277,12 +1306,21 @@
             <w:r>
               <w:t>(</w:t>
             </w:r>
+            <w:proofErr w:type="gramStart"/>
             <w:r>
               <w:rPr>
                 <w:rFonts w:ascii="Cambria" w:eastAsia="Cambria" w:hAnsi="Cambria" w:cs="Cambria"/>
                 <w:i/>
               </w:rPr>
-              <w:t>x,y,</w:t>
+              <w:t>x,y</w:t>
+            </w:r>
+            <w:proofErr w:type="gramEnd"/>
+            <w:r>
+              <w:rPr>
+                <w:rFonts w:ascii="Cambria" w:eastAsia="Cambria" w:hAnsi="Cambria" w:cs="Cambria"/>
+                <w:i/>
+              </w:rPr>
+              <w:t>,</w:t>
             </w:r>
             <w:r>
               <w:t xml:space="preserve">0) = </w:t>
@@ -1352,16 +1390,28 @@
             <w:r>
               <w:t>(</w:t>
             </w:r>
+            <w:proofErr w:type="spellStart"/>
+            <w:proofErr w:type="gramStart"/>
             <w:r>
               <w:rPr>
                 <w:rFonts w:ascii="Cambria" w:eastAsia="Cambria" w:hAnsi="Cambria" w:cs="Cambria"/>
                 <w:i/>
               </w:rPr>
-              <w:t>x,y,t</w:t>
+              <w:t>x,y</w:t>
             </w:r>
+            <w:proofErr w:type="gramEnd"/>
+            <w:r>
+              <w:rPr>
+                <w:rFonts w:ascii="Cambria" w:eastAsia="Cambria" w:hAnsi="Cambria" w:cs="Cambria"/>
+                <w:i/>
+              </w:rPr>
+              <w:t>,t</w:t>
+            </w:r>
+            <w:proofErr w:type="spellEnd"/>
             <w:r>
               <w:t xml:space="preserve">) = </w:t>
             </w:r>
+            <w:proofErr w:type="spellStart"/>
             <w:r>
               <w:rPr>
                 <w:rFonts w:ascii="Calibri" w:eastAsia="Calibri" w:hAnsi="Calibri" w:cs="Calibri"/>
@@ -1377,6 +1427,7 @@
               </w:rPr>
               <w:t>D</w:t>
             </w:r>
+            <w:proofErr w:type="spellEnd"/>
           </w:p>
         </w:tc>
         <w:tc>
@@ -1596,6 +1647,8 @@
       <w:r>
         <w:t>= (</w:t>
       </w:r>
+      <w:proofErr w:type="spellStart"/>
+      <w:proofErr w:type="gramStart"/>
       <w:r>
         <w:rPr>
           <w:rFonts w:ascii="Cambria" w:eastAsia="Cambria" w:hAnsi="Cambria" w:cs="Cambria"/>
@@ -1626,6 +1679,8 @@
         </w:rPr>
         <w:t>y</w:t>
       </w:r>
+      <w:proofErr w:type="spellEnd"/>
+      <w:proofErr w:type="gramEnd"/>
       <w:r>
         <w:t xml:space="preserve">) and </w:t>
       </w:r>
@@ -1725,7 +1780,11 @@
       </w:r>
       <w:r>
         <w:tab/>
-        <w:t>in (0</w:t>
+        <w:t>in (</w:t>
+      </w:r>
+      <w:proofErr w:type="gramStart"/>
+      <w:r>
+        <w:t>0</w:t>
       </w:r>
       <w:r>
         <w:rPr>
@@ -1734,6 +1793,7 @@
         </w:rPr>
         <w:t>,T</w:t>
       </w:r>
+      <w:proofErr w:type="gramEnd"/>
       <w:r>
         <w:t xml:space="preserve">) </w:t>
       </w:r>
@@ -1798,7 +1858,11 @@
         </w:drawing>
       </w:r>
       <w:r>
-        <w:t xml:space="preserve"> in (0</w:t>
+        <w:t xml:space="preserve"> in (</w:t>
+      </w:r>
+      <w:proofErr w:type="gramStart"/>
+      <w:r>
+        <w:t>0</w:t>
       </w:r>
       <w:r>
         <w:rPr>
@@ -1807,6 +1871,7 @@
         </w:rPr>
         <w:t>,T</w:t>
       </w:r>
+      <w:proofErr w:type="gramEnd"/>
       <w:r>
         <w:t xml:space="preserve">) </w:t>
       </w:r>
@@ -1859,7 +1924,15 @@
       </w:pPr>
       <w:r>
         <w:lastRenderedPageBreak/>
-        <w:t>For the time integration, Use (a) Adams Bashforth method for the convective terms and (b) Trapezoidal method for the diffusive terms.</w:t>
+        <w:t xml:space="preserve">For the time integration, Use (a) Adams </w:t>
+      </w:r>
+      <w:proofErr w:type="spellStart"/>
+      <w:r>
+        <w:t>Bashforth</w:t>
+      </w:r>
+      <w:proofErr w:type="spellEnd"/>
+      <w:r>
+        <w:t xml:space="preserve"> method for the convective terms and (b) Trapezoidal method for the diffusive terms.</w:t>
       </w:r>
     </w:p>
     <w:p>
@@ -1876,6 +1949,7 @@
         </w:rPr>
         <w:t>||</w:t>
       </w:r>
+      <w:proofErr w:type="spellStart"/>
       <w:r>
         <w:rPr>
           <w:rFonts w:ascii="Cambria" w:eastAsia="Cambria" w:hAnsi="Cambria" w:cs="Cambria"/>
@@ -1889,57 +1963,30 @@
           <w:i/>
           <w:vertAlign w:val="subscript"/>
         </w:rPr>
-        <w:t xml:space="preserve">x </w:t>
-      </w:r>
-      <w:r>
-        <w:rPr>
-          <w:rFonts w:ascii="Cambria" w:eastAsia="Cambria" w:hAnsi="Cambria" w:cs="Cambria"/>
-        </w:rPr>
-        <w:t xml:space="preserve">− </w:t>
-      </w:r>
-      <w:r>
-        <w:rPr>
-          <w:rFonts w:ascii="Cambria" w:eastAsia="Cambria" w:hAnsi="Cambria" w:cs="Cambria"/>
-          <w:i/>
-        </w:rPr>
-        <w:t>ϕ</w:t>
-      </w:r>
+        <w:t>x</w:t>
+      </w:r>
+      <w:proofErr w:type="spellEnd"/>
       <w:r>
         <w:rPr>
           <w:rFonts w:ascii="Cambria" w:eastAsia="Cambria" w:hAnsi="Cambria" w:cs="Cambria"/>
           <w:i/>
           <w:vertAlign w:val="subscript"/>
         </w:rPr>
-        <w:t>e</w:t>
+        <w:t xml:space="preserve"> </w:t>
       </w:r>
       <w:r>
         <w:rPr>
           <w:rFonts w:ascii="Cambria" w:eastAsia="Cambria" w:hAnsi="Cambria" w:cs="Cambria"/>
         </w:rPr>
-        <w:t>||</w:t>
-      </w:r>
-      <w:r>
-        <w:rPr>
-          <w:rFonts w:ascii="Cambria" w:eastAsia="Cambria" w:hAnsi="Cambria" w:cs="Cambria"/>
-          <w:vertAlign w:val="subscript"/>
-        </w:rPr>
-        <w:t xml:space="preserve">2 </w:t>
-      </w:r>
-      <w:r>
-        <w:t xml:space="preserve">and </w:t>
-      </w:r>
-      <w:r>
-        <w:rPr>
-          <w:rFonts w:ascii="Cambria" w:eastAsia="Cambria" w:hAnsi="Cambria" w:cs="Cambria"/>
-        </w:rPr>
-        <w:t>||</w:t>
-      </w:r>
+        <w:t xml:space="preserve">− </w:t>
+      </w:r>
+      <w:proofErr w:type="spellStart"/>
       <w:r>
         <w:rPr>
           <w:rFonts w:ascii="Cambria" w:eastAsia="Cambria" w:hAnsi="Cambria" w:cs="Cambria"/>
           <w:i/>
         </w:rPr>
-        <w:t>v</w:t>
+        <w:t>ϕ</w:t>
       </w:r>
       <w:r>
         <w:rPr>
@@ -1947,20 +1994,38 @@
           <w:i/>
           <w:vertAlign w:val="subscript"/>
         </w:rPr>
-        <w:t xml:space="preserve">y </w:t>
-      </w:r>
+        <w:t>e</w:t>
+      </w:r>
+      <w:proofErr w:type="spellEnd"/>
       <w:r>
         <w:rPr>
           <w:rFonts w:ascii="Cambria" w:eastAsia="Cambria" w:hAnsi="Cambria" w:cs="Cambria"/>
         </w:rPr>
-        <w:t xml:space="preserve">− </w:t>
-      </w:r>
+        <w:t>||</w:t>
+      </w:r>
+      <w:r>
+        <w:rPr>
+          <w:rFonts w:ascii="Cambria" w:eastAsia="Cambria" w:hAnsi="Cambria" w:cs="Cambria"/>
+          <w:vertAlign w:val="subscript"/>
+        </w:rPr>
+        <w:t xml:space="preserve">2 </w:t>
+      </w:r>
+      <w:r>
+        <w:t xml:space="preserve">and </w:t>
+      </w:r>
+      <w:r>
+        <w:rPr>
+          <w:rFonts w:ascii="Cambria" w:eastAsia="Cambria" w:hAnsi="Cambria" w:cs="Cambria"/>
+        </w:rPr>
+        <w:t>||</w:t>
+      </w:r>
+      <w:proofErr w:type="spellStart"/>
       <w:r>
         <w:rPr>
           <w:rFonts w:ascii="Cambria" w:eastAsia="Cambria" w:hAnsi="Cambria" w:cs="Cambria"/>
           <w:i/>
         </w:rPr>
-        <w:t>ϕ</w:t>
+        <w:t>v</w:t>
       </w:r>
       <w:r>
         <w:rPr>
@@ -1968,38 +2033,80 @@
           <w:i/>
           <w:vertAlign w:val="subscript"/>
         </w:rPr>
-        <w:t>e</w:t>
-      </w:r>
-      <w:r>
-        <w:rPr>
-          <w:rFonts w:ascii="Cambria" w:eastAsia="Cambria" w:hAnsi="Cambria" w:cs="Cambria"/>
-        </w:rPr>
-        <w:t>||</w:t>
-      </w:r>
-      <w:r>
-        <w:rPr>
-          <w:rFonts w:ascii="Cambria" w:eastAsia="Cambria" w:hAnsi="Cambria" w:cs="Cambria"/>
-          <w:vertAlign w:val="subscript"/>
-        </w:rPr>
-        <w:t>2</w:t>
-      </w:r>
-      <w:r>
-        <w:t xml:space="preserve">, where </w:t>
-      </w:r>
-      <w:r>
-        <w:rPr>
-          <w:rFonts w:ascii="Cambria" w:eastAsia="Cambria" w:hAnsi="Cambria" w:cs="Cambria"/>
-          <w:i/>
-        </w:rPr>
-        <w:t>ϕ</w:t>
-      </w:r>
+        <w:t>y</w:t>
+      </w:r>
+      <w:proofErr w:type="spellEnd"/>
       <w:r>
         <w:rPr>
           <w:rFonts w:ascii="Cambria" w:eastAsia="Cambria" w:hAnsi="Cambria" w:cs="Cambria"/>
           <w:i/>
           <w:vertAlign w:val="subscript"/>
         </w:rPr>
-        <w:t xml:space="preserve">e </w:t>
+        <w:t xml:space="preserve"> </w:t>
+      </w:r>
+      <w:r>
+        <w:rPr>
+          <w:rFonts w:ascii="Cambria" w:eastAsia="Cambria" w:hAnsi="Cambria" w:cs="Cambria"/>
+        </w:rPr>
+        <w:t xml:space="preserve">− </w:t>
+      </w:r>
+      <w:proofErr w:type="spellStart"/>
+      <w:r>
+        <w:rPr>
+          <w:rFonts w:ascii="Cambria" w:eastAsia="Cambria" w:hAnsi="Cambria" w:cs="Cambria"/>
+          <w:i/>
+        </w:rPr>
+        <w:t>ϕ</w:t>
+      </w:r>
+      <w:r>
+        <w:rPr>
+          <w:rFonts w:ascii="Cambria" w:eastAsia="Cambria" w:hAnsi="Cambria" w:cs="Cambria"/>
+          <w:i/>
+          <w:vertAlign w:val="subscript"/>
+        </w:rPr>
+        <w:t>e</w:t>
+      </w:r>
+      <w:proofErr w:type="spellEnd"/>
+      <w:r>
+        <w:rPr>
+          <w:rFonts w:ascii="Cambria" w:eastAsia="Cambria" w:hAnsi="Cambria" w:cs="Cambria"/>
+        </w:rPr>
+        <w:t>||</w:t>
+      </w:r>
+      <w:r>
+        <w:rPr>
+          <w:rFonts w:ascii="Cambria" w:eastAsia="Cambria" w:hAnsi="Cambria" w:cs="Cambria"/>
+          <w:vertAlign w:val="subscript"/>
+        </w:rPr>
+        <w:t>2</w:t>
+      </w:r>
+      <w:r>
+        <w:t xml:space="preserve">, where </w:t>
+      </w:r>
+      <w:proofErr w:type="spellStart"/>
+      <w:r>
+        <w:rPr>
+          <w:rFonts w:ascii="Cambria" w:eastAsia="Cambria" w:hAnsi="Cambria" w:cs="Cambria"/>
+          <w:i/>
+        </w:rPr>
+        <w:t>ϕ</w:t>
+      </w:r>
+      <w:r>
+        <w:rPr>
+          <w:rFonts w:ascii="Cambria" w:eastAsia="Cambria" w:hAnsi="Cambria" w:cs="Cambria"/>
+          <w:i/>
+          <w:vertAlign w:val="subscript"/>
+        </w:rPr>
+        <w:t>e</w:t>
+      </w:r>
+      <w:proofErr w:type="spellEnd"/>
+      <w:r>
+        <w:rPr>
+          <w:rFonts w:ascii="Cambria" w:eastAsia="Cambria" w:hAnsi="Cambria" w:cs="Cambria"/>
+          <w:i/>
+          <w:vertAlign w:val="subscript"/>
+        </w:rPr>
+        <w:t xml:space="preserve"> </w:t>
       </w:r>
       <w:r>
         <w:t>is the exact solution in project 2. Report the order of convergence. Save the code for your own reference.</w:t>
@@ -2041,7 +2148,15 @@
         <w:t xml:space="preserve"> were taken from project 2, and were kept at constant values of 1.0, and 0.05 respectively. The </w:t>
       </w:r>
       <w:r>
-        <w:t xml:space="preserve">modified solveConvectionDiffusion code can be seen as follows. </w:t>
+        <w:t xml:space="preserve">modified </w:t>
+      </w:r>
+      <w:proofErr w:type="spellStart"/>
+      <w:r>
+        <w:t>solveConvectionDiffusion</w:t>
+      </w:r>
+      <w:proofErr w:type="spellEnd"/>
+      <w:r>
+        <w:t xml:space="preserve"> code can be seen as follows. </w:t>
       </w:r>
     </w:p>
     <w:p>
@@ -2076,8 +2191,21 @@
           <w:szCs w:val="20"/>
           <w:highlight w:val="white"/>
         </w:rPr>
-        <w:t xml:space="preserve"> SolveConvectionDiffusion</w:t>
-      </w:r>
+        <w:t xml:space="preserve"> </w:t>
+      </w:r>
+      <w:proofErr w:type="spellStart"/>
+      <w:proofErr w:type="gramStart"/>
+      <w:r>
+        <w:rPr>
+          <w:rFonts w:ascii="Courier New" w:hAnsi="Courier New" w:cs="Courier New"/>
+          <w:color w:val="000000"/>
+          <w:sz w:val="20"/>
+          <w:szCs w:val="20"/>
+          <w:highlight w:val="white"/>
+        </w:rPr>
+        <w:t>SolveConvectionDiffusion</w:t>
+      </w:r>
+      <w:proofErr w:type="spellEnd"/>
       <w:r>
         <w:rPr>
           <w:rFonts w:ascii="Courier New" w:hAnsi="Courier New" w:cs="Courier New"/>
@@ -2090,6 +2218,7 @@
         </w:rPr>
         <w:t>(</w:t>
       </w:r>
+      <w:proofErr w:type="gramEnd"/>
       <w:r>
         <w:rPr>
           <w:rFonts w:ascii="Courier New" w:hAnsi="Courier New" w:cs="Courier New"/>
@@ -2192,8 +2321,20 @@
           <w:szCs w:val="20"/>
           <w:highlight w:val="white"/>
         </w:rPr>
-        <w:t xml:space="preserve"> tf</w:t>
-      </w:r>
+        <w:t xml:space="preserve"> </w:t>
+      </w:r>
+      <w:proofErr w:type="spellStart"/>
+      <w:r>
+        <w:rPr>
+          <w:rFonts w:ascii="Courier New" w:hAnsi="Courier New" w:cs="Courier New"/>
+          <w:color w:val="000000"/>
+          <w:sz w:val="20"/>
+          <w:szCs w:val="20"/>
+          <w:highlight w:val="white"/>
+        </w:rPr>
+        <w:t>tf</w:t>
+      </w:r>
+      <w:proofErr w:type="spellEnd"/>
       <w:r>
         <w:rPr>
           <w:rFonts w:ascii="Courier New" w:hAnsi="Courier New" w:cs="Courier New"/>
@@ -2320,6 +2461,7 @@
         </w:rPr>
         <w:t xml:space="preserve"> </w:t>
       </w:r>
+      <w:proofErr w:type="spellStart"/>
       <w:r>
         <w:rPr>
           <w:rFonts w:ascii="Courier New" w:hAnsi="Courier New" w:cs="Courier New"/>
@@ -2330,15 +2472,38 @@
         </w:rPr>
         <w:t>size_t</w:t>
       </w:r>
-      <w:r>
-        <w:rPr>
-          <w:rFonts w:ascii="Courier New" w:hAnsi="Courier New" w:cs="Courier New"/>
-          <w:color w:val="000000"/>
-          <w:sz w:val="20"/>
-          <w:szCs w:val="20"/>
-          <w:highlight w:val="white"/>
-        </w:rPr>
-        <w:t xml:space="preserve"> Nx </w:t>
+      <w:proofErr w:type="spellEnd"/>
+      <w:r>
+        <w:rPr>
+          <w:rFonts w:ascii="Courier New" w:hAnsi="Courier New" w:cs="Courier New"/>
+          <w:color w:val="000000"/>
+          <w:sz w:val="20"/>
+          <w:szCs w:val="20"/>
+          <w:highlight w:val="white"/>
+        </w:rPr>
+        <w:t xml:space="preserve"> </w:t>
+      </w:r>
+      <w:proofErr w:type="spellStart"/>
+      <w:r>
+        <w:rPr>
+          <w:rFonts w:ascii="Courier New" w:hAnsi="Courier New" w:cs="Courier New"/>
+          <w:color w:val="000000"/>
+          <w:sz w:val="20"/>
+          <w:szCs w:val="20"/>
+          <w:highlight w:val="white"/>
+        </w:rPr>
+        <w:t>Nx</w:t>
+      </w:r>
+      <w:proofErr w:type="spellEnd"/>
+      <w:r>
+        <w:rPr>
+          <w:rFonts w:ascii="Courier New" w:hAnsi="Courier New" w:cs="Courier New"/>
+          <w:color w:val="000000"/>
+          <w:sz w:val="20"/>
+          <w:szCs w:val="20"/>
+          <w:highlight w:val="white"/>
+        </w:rPr>
+        <w:t xml:space="preserve"> </w:t>
       </w:r>
       <w:r>
         <w:rPr>
@@ -2360,7 +2525,19 @@
           <w:szCs w:val="20"/>
           <w:highlight w:val="white"/>
         </w:rPr>
-        <w:t xml:space="preserve"> G</w:t>
+        <w:t xml:space="preserve"> </w:t>
+      </w:r>
+      <w:proofErr w:type="spellStart"/>
+      <w:proofErr w:type="gramStart"/>
+      <w:r>
+        <w:rPr>
+          <w:rFonts w:ascii="Courier New" w:hAnsi="Courier New" w:cs="Courier New"/>
+          <w:color w:val="000000"/>
+          <w:sz w:val="20"/>
+          <w:szCs w:val="20"/>
+          <w:highlight w:val="white"/>
+        </w:rPr>
+        <w:t>G</w:t>
       </w:r>
       <w:r>
         <w:rPr>
@@ -2384,6 +2561,8 @@
         </w:rPr>
         <w:t>Nx</w:t>
       </w:r>
+      <w:proofErr w:type="spellEnd"/>
+      <w:proofErr w:type="gramEnd"/>
       <w:r>
         <w:rPr>
           <w:rFonts w:ascii="Courier New" w:hAnsi="Courier New" w:cs="Courier New"/>
@@ -2441,6 +2620,7 @@
         </w:rPr>
         <w:t xml:space="preserve"> </w:t>
       </w:r>
+      <w:proofErr w:type="spellStart"/>
       <w:r>
         <w:rPr>
           <w:rFonts w:ascii="Courier New" w:hAnsi="Courier New" w:cs="Courier New"/>
@@ -2451,6 +2631,7 @@
         </w:rPr>
         <w:t>size_t</w:t>
       </w:r>
+      <w:proofErr w:type="spellEnd"/>
       <w:r>
         <w:rPr>
           <w:rFonts w:ascii="Courier New" w:hAnsi="Courier New" w:cs="Courier New"/>
@@ -2481,7 +2662,19 @@
           <w:szCs w:val="20"/>
           <w:highlight w:val="white"/>
         </w:rPr>
-        <w:t xml:space="preserve"> G</w:t>
+        <w:t xml:space="preserve"> </w:t>
+      </w:r>
+      <w:proofErr w:type="spellStart"/>
+      <w:proofErr w:type="gramStart"/>
+      <w:r>
+        <w:rPr>
+          <w:rFonts w:ascii="Courier New" w:hAnsi="Courier New" w:cs="Courier New"/>
+          <w:color w:val="000000"/>
+          <w:sz w:val="20"/>
+          <w:szCs w:val="20"/>
+          <w:highlight w:val="white"/>
+        </w:rPr>
+        <w:t>G</w:t>
       </w:r>
       <w:r>
         <w:rPr>
@@ -2505,6 +2698,8 @@
         </w:rPr>
         <w:t>Ny</w:t>
       </w:r>
+      <w:proofErr w:type="spellEnd"/>
+      <w:proofErr w:type="gramEnd"/>
       <w:r>
         <w:rPr>
           <w:rFonts w:ascii="Courier New" w:hAnsi="Courier New" w:cs="Courier New"/>
@@ -2576,8 +2771,31 @@
           <w:highlight w:val="white"/>
         </w:rPr>
         <w:tab/>
-        <w:t>Vector phi_exact</w:t>
-      </w:r>
+        <w:t xml:space="preserve">Vector </w:t>
+      </w:r>
+      <w:proofErr w:type="spellStart"/>
+      <w:r>
+        <w:rPr>
+          <w:rFonts w:ascii="Courier New" w:hAnsi="Courier New" w:cs="Courier New"/>
+          <w:color w:val="000000"/>
+          <w:sz w:val="20"/>
+          <w:szCs w:val="20"/>
+          <w:highlight w:val="white"/>
+        </w:rPr>
+        <w:t>phi_</w:t>
+      </w:r>
+      <w:proofErr w:type="gramStart"/>
+      <w:r>
+        <w:rPr>
+          <w:rFonts w:ascii="Courier New" w:hAnsi="Courier New" w:cs="Courier New"/>
+          <w:color w:val="000000"/>
+          <w:sz w:val="20"/>
+          <w:szCs w:val="20"/>
+          <w:highlight w:val="white"/>
+        </w:rPr>
+        <w:t>exact</w:t>
+      </w:r>
+      <w:proofErr w:type="spellEnd"/>
       <w:r>
         <w:rPr>
           <w:rFonts w:ascii="Courier New" w:hAnsi="Courier New" w:cs="Courier New"/>
@@ -2590,6 +2808,8 @@
         </w:rPr>
         <w:t>(</w:t>
       </w:r>
+      <w:proofErr w:type="spellStart"/>
+      <w:proofErr w:type="gramEnd"/>
       <w:r>
         <w:rPr>
           <w:rFonts w:ascii="Courier New" w:hAnsi="Courier New" w:cs="Courier New"/>
@@ -2622,6 +2842,7 @@
         </w:rPr>
         <w:t>Ny</w:t>
       </w:r>
+      <w:proofErr w:type="spellEnd"/>
       <w:r>
         <w:rPr>
           <w:rFonts w:ascii="Courier New" w:hAnsi="Courier New" w:cs="Courier New"/>
@@ -2658,8 +2879,20 @@
           <w:highlight w:val="white"/>
         </w:rPr>
         <w:tab/>
+      </w:r>
+      <w:proofErr w:type="spellStart"/>
+      <w:proofErr w:type="gramStart"/>
+      <w:r>
+        <w:rPr>
+          <w:rFonts w:ascii="Courier New" w:hAnsi="Courier New" w:cs="Courier New"/>
+          <w:color w:val="000000"/>
+          <w:sz w:val="20"/>
+          <w:szCs w:val="20"/>
+          <w:highlight w:val="white"/>
+        </w:rPr>
         <w:t>InitializePhiExact</w:t>
       </w:r>
+      <w:proofErr w:type="spellEnd"/>
       <w:r>
         <w:rPr>
           <w:rFonts w:ascii="Courier New" w:hAnsi="Courier New" w:cs="Courier New"/>
@@ -2672,6 +2905,8 @@
         </w:rPr>
         <w:t>(</w:t>
       </w:r>
+      <w:proofErr w:type="spellStart"/>
+      <w:proofErr w:type="gramEnd"/>
       <w:r>
         <w:rPr>
           <w:rFonts w:ascii="Courier New" w:hAnsi="Courier New" w:cs="Courier New"/>
@@ -2682,6 +2917,7 @@
         </w:rPr>
         <w:t>phi_exact</w:t>
       </w:r>
+      <w:proofErr w:type="spellEnd"/>
       <w:r>
         <w:rPr>
           <w:rFonts w:ascii="Courier New" w:hAnsi="Courier New" w:cs="Courier New"/>
@@ -2835,7 +3071,30 @@
           <w:szCs w:val="20"/>
           <w:highlight w:val="white"/>
         </w:rPr>
-        <w:t>"Phi_exact.vtk"</w:t>
+        <w:t>"</w:t>
+      </w:r>
+      <w:proofErr w:type="spellStart"/>
+      <w:r>
+        <w:rPr>
+          <w:rFonts w:ascii="Courier New" w:hAnsi="Courier New" w:cs="Courier New"/>
+          <w:color w:val="808080"/>
+          <w:sz w:val="20"/>
+          <w:szCs w:val="20"/>
+          <w:highlight w:val="white"/>
+        </w:rPr>
+        <w:t>Phi_exact.vtk</w:t>
+      </w:r>
+      <w:proofErr w:type="spellEnd"/>
+      <w:proofErr w:type="gramStart"/>
+      <w:r>
+        <w:rPr>
+          <w:rFonts w:ascii="Courier New" w:hAnsi="Courier New" w:cs="Courier New"/>
+          <w:color w:val="808080"/>
+          <w:sz w:val="20"/>
+          <w:szCs w:val="20"/>
+          <w:highlight w:val="white"/>
+        </w:rPr>
+        <w:t>"</w:t>
       </w:r>
       <w:r>
         <w:rPr>
@@ -2849,6 +3108,7 @@
         </w:rPr>
         <w:t>;</w:t>
       </w:r>
+      <w:proofErr w:type="gramEnd"/>
     </w:p>
     <w:p>
       <w:pPr>
@@ -2873,8 +3133,20 @@
           <w:highlight w:val="white"/>
         </w:rPr>
         <w:tab/>
+      </w:r>
+      <w:proofErr w:type="spellStart"/>
+      <w:proofErr w:type="gramStart"/>
+      <w:r>
+        <w:rPr>
+          <w:rFonts w:ascii="Courier New" w:hAnsi="Courier New" w:cs="Courier New"/>
+          <w:color w:val="000000"/>
+          <w:sz w:val="20"/>
+          <w:szCs w:val="20"/>
+          <w:highlight w:val="white"/>
+        </w:rPr>
         <w:t>storeVTKStructured</w:t>
       </w:r>
+      <w:proofErr w:type="spellEnd"/>
       <w:r>
         <w:rPr>
           <w:rFonts w:ascii="Courier New" w:hAnsi="Courier New" w:cs="Courier New"/>
@@ -2887,6 +3159,8 @@
         </w:rPr>
         <w:t>(</w:t>
       </w:r>
+      <w:proofErr w:type="spellStart"/>
+      <w:proofErr w:type="gramEnd"/>
       <w:r>
         <w:rPr>
           <w:rFonts w:ascii="Courier New" w:hAnsi="Courier New" w:cs="Courier New"/>
@@ -2897,6 +3171,7 @@
         </w:rPr>
         <w:t>phi_exact</w:t>
       </w:r>
+      <w:proofErr w:type="spellEnd"/>
       <w:r>
         <w:rPr>
           <w:rFonts w:ascii="Courier New" w:hAnsi="Courier New" w:cs="Courier New"/>
@@ -3012,8 +3287,31 @@
           <w:highlight w:val="white"/>
         </w:rPr>
         <w:tab/>
-        <w:t>Vector u_conv</w:t>
-      </w:r>
+        <w:t xml:space="preserve">Vector </w:t>
+      </w:r>
+      <w:proofErr w:type="spellStart"/>
+      <w:r>
+        <w:rPr>
+          <w:rFonts w:ascii="Courier New" w:hAnsi="Courier New" w:cs="Courier New"/>
+          <w:color w:val="000000"/>
+          <w:sz w:val="20"/>
+          <w:szCs w:val="20"/>
+          <w:highlight w:val="white"/>
+        </w:rPr>
+        <w:t>u_</w:t>
+      </w:r>
+      <w:proofErr w:type="gramStart"/>
+      <w:r>
+        <w:rPr>
+          <w:rFonts w:ascii="Courier New" w:hAnsi="Courier New" w:cs="Courier New"/>
+          <w:color w:val="000000"/>
+          <w:sz w:val="20"/>
+          <w:szCs w:val="20"/>
+          <w:highlight w:val="white"/>
+        </w:rPr>
+        <w:t>conv</w:t>
+      </w:r>
+      <w:proofErr w:type="spellEnd"/>
       <w:r>
         <w:rPr>
           <w:rFonts w:ascii="Courier New" w:hAnsi="Courier New" w:cs="Courier New"/>
@@ -3026,6 +3324,8 @@
         </w:rPr>
         <w:t>(</w:t>
       </w:r>
+      <w:proofErr w:type="spellStart"/>
+      <w:proofErr w:type="gramEnd"/>
       <w:r>
         <w:rPr>
           <w:rFonts w:ascii="Courier New" w:hAnsi="Courier New" w:cs="Courier New"/>
@@ -3036,6 +3336,7 @@
         </w:rPr>
         <w:t>Nx</w:t>
       </w:r>
+      <w:proofErr w:type="spellEnd"/>
       <w:r>
         <w:rPr>
           <w:rFonts w:ascii="Courier New" w:hAnsi="Courier New" w:cs="Courier New"/>
@@ -3094,8 +3395,31 @@
           <w:highlight w:val="white"/>
         </w:rPr>
         <w:tab/>
-        <w:t>Vector v_conv</w:t>
-      </w:r>
+        <w:t xml:space="preserve">Vector </w:t>
+      </w:r>
+      <w:proofErr w:type="spellStart"/>
+      <w:r>
+        <w:rPr>
+          <w:rFonts w:ascii="Courier New" w:hAnsi="Courier New" w:cs="Courier New"/>
+          <w:color w:val="000000"/>
+          <w:sz w:val="20"/>
+          <w:szCs w:val="20"/>
+          <w:highlight w:val="white"/>
+        </w:rPr>
+        <w:t>v_</w:t>
+      </w:r>
+      <w:proofErr w:type="gramStart"/>
+      <w:r>
+        <w:rPr>
+          <w:rFonts w:ascii="Courier New" w:hAnsi="Courier New" w:cs="Courier New"/>
+          <w:color w:val="000000"/>
+          <w:sz w:val="20"/>
+          <w:szCs w:val="20"/>
+          <w:highlight w:val="white"/>
+        </w:rPr>
+        <w:t>conv</w:t>
+      </w:r>
+      <w:proofErr w:type="spellEnd"/>
       <w:r>
         <w:rPr>
           <w:rFonts w:ascii="Courier New" w:hAnsi="Courier New" w:cs="Courier New"/>
@@ -3108,6 +3432,8 @@
         </w:rPr>
         <w:t>(</w:t>
       </w:r>
+      <w:proofErr w:type="spellStart"/>
+      <w:proofErr w:type="gramEnd"/>
       <w:r>
         <w:rPr>
           <w:rFonts w:ascii="Courier New" w:hAnsi="Courier New" w:cs="Courier New"/>
@@ -3118,6 +3444,7 @@
         </w:rPr>
         <w:t>Nx</w:t>
       </w:r>
+      <w:proofErr w:type="spellEnd"/>
       <w:r>
         <w:rPr>
           <w:rFonts w:ascii="Courier New" w:hAnsi="Courier New" w:cs="Courier New"/>
@@ -3176,8 +3503,31 @@
           <w:highlight w:val="white"/>
         </w:rPr>
         <w:tab/>
-        <w:t>Vector p_init</w:t>
-      </w:r>
+        <w:t xml:space="preserve">Vector </w:t>
+      </w:r>
+      <w:proofErr w:type="spellStart"/>
+      <w:r>
+        <w:rPr>
+          <w:rFonts w:ascii="Courier New" w:hAnsi="Courier New" w:cs="Courier New"/>
+          <w:color w:val="000000"/>
+          <w:sz w:val="20"/>
+          <w:szCs w:val="20"/>
+          <w:highlight w:val="white"/>
+        </w:rPr>
+        <w:t>p_</w:t>
+      </w:r>
+      <w:proofErr w:type="gramStart"/>
+      <w:r>
+        <w:rPr>
+          <w:rFonts w:ascii="Courier New" w:hAnsi="Courier New" w:cs="Courier New"/>
+          <w:color w:val="000000"/>
+          <w:sz w:val="20"/>
+          <w:szCs w:val="20"/>
+          <w:highlight w:val="white"/>
+        </w:rPr>
+        <w:t>init</w:t>
+      </w:r>
+      <w:proofErr w:type="spellEnd"/>
       <w:r>
         <w:rPr>
           <w:rFonts w:ascii="Courier New" w:hAnsi="Courier New" w:cs="Courier New"/>
@@ -3190,6 +3540,8 @@
         </w:rPr>
         <w:t>(</w:t>
       </w:r>
+      <w:proofErr w:type="spellStart"/>
+      <w:proofErr w:type="gramEnd"/>
       <w:r>
         <w:rPr>
           <w:rFonts w:ascii="Courier New" w:hAnsi="Courier New" w:cs="Courier New"/>
@@ -3200,6 +3552,7 @@
         </w:rPr>
         <w:t>Nx</w:t>
       </w:r>
+      <w:proofErr w:type="spellEnd"/>
       <w:r>
         <w:rPr>
           <w:rFonts w:ascii="Courier New" w:hAnsi="Courier New" w:cs="Courier New"/>
@@ -3258,8 +3611,19 @@
           <w:highlight w:val="white"/>
         </w:rPr>
         <w:tab/>
+      </w:r>
+      <w:proofErr w:type="spellStart"/>
+      <w:r>
+        <w:rPr>
+          <w:rFonts w:ascii="Courier New" w:hAnsi="Courier New" w:cs="Courier New"/>
+          <w:color w:val="000000"/>
+          <w:sz w:val="20"/>
+          <w:szCs w:val="20"/>
+          <w:highlight w:val="white"/>
+        </w:rPr>
         <w:t>InitializeVelCD</w:t>
       </w:r>
+      <w:proofErr w:type="spellEnd"/>
       <w:r>
         <w:rPr>
           <w:rFonts w:ascii="Courier New" w:hAnsi="Courier New" w:cs="Courier New"/>
@@ -3272,15 +3636,27 @@
         </w:rPr>
         <w:t>(</w:t>
       </w:r>
-      <w:r>
-        <w:rPr>
-          <w:rFonts w:ascii="Courier New" w:hAnsi="Courier New" w:cs="Courier New"/>
-          <w:color w:val="000000"/>
-          <w:sz w:val="20"/>
-          <w:szCs w:val="20"/>
-          <w:highlight w:val="white"/>
-        </w:rPr>
-        <w:t>u_conv</w:t>
+      <w:proofErr w:type="spellStart"/>
+      <w:r>
+        <w:rPr>
+          <w:rFonts w:ascii="Courier New" w:hAnsi="Courier New" w:cs="Courier New"/>
+          <w:color w:val="000000"/>
+          <w:sz w:val="20"/>
+          <w:szCs w:val="20"/>
+          <w:highlight w:val="white"/>
+        </w:rPr>
+        <w:t>u_</w:t>
+      </w:r>
+      <w:proofErr w:type="gramStart"/>
+      <w:r>
+        <w:rPr>
+          <w:rFonts w:ascii="Courier New" w:hAnsi="Courier New" w:cs="Courier New"/>
+          <w:color w:val="000000"/>
+          <w:sz w:val="20"/>
+          <w:szCs w:val="20"/>
+          <w:highlight w:val="white"/>
+        </w:rPr>
+        <w:t>conv</w:t>
       </w:r>
       <w:r>
         <w:rPr>
@@ -3302,7 +3678,18 @@
           <w:szCs w:val="20"/>
           <w:highlight w:val="white"/>
         </w:rPr>
-        <w:t>v_conv</w:t>
+        <w:t>v</w:t>
+      </w:r>
+      <w:proofErr w:type="gramEnd"/>
+      <w:r>
+        <w:rPr>
+          <w:rFonts w:ascii="Courier New" w:hAnsi="Courier New" w:cs="Courier New"/>
+          <w:color w:val="000000"/>
+          <w:sz w:val="20"/>
+          <w:szCs w:val="20"/>
+          <w:highlight w:val="white"/>
+        </w:rPr>
+        <w:t>_conv</w:t>
       </w:r>
       <w:r>
         <w:rPr>
@@ -3326,6 +3713,7 @@
         </w:rPr>
         <w:t>G</w:t>
       </w:r>
+      <w:proofErr w:type="spellEnd"/>
       <w:r>
         <w:rPr>
           <w:rFonts w:ascii="Courier New" w:hAnsi="Courier New" w:cs="Courier New"/>
@@ -3457,7 +3845,30 @@
           <w:szCs w:val="20"/>
           <w:highlight w:val="white"/>
         </w:rPr>
-        <w:t>"Init_Conv.vtk"</w:t>
+        <w:t>"</w:t>
+      </w:r>
+      <w:proofErr w:type="spellStart"/>
+      <w:r>
+        <w:rPr>
+          <w:rFonts w:ascii="Courier New" w:hAnsi="Courier New" w:cs="Courier New"/>
+          <w:color w:val="808080"/>
+          <w:sz w:val="20"/>
+          <w:szCs w:val="20"/>
+          <w:highlight w:val="white"/>
+        </w:rPr>
+        <w:t>Init_Conv.vtk</w:t>
+      </w:r>
+      <w:proofErr w:type="spellEnd"/>
+      <w:proofErr w:type="gramStart"/>
+      <w:r>
+        <w:rPr>
+          <w:rFonts w:ascii="Courier New" w:hAnsi="Courier New" w:cs="Courier New"/>
+          <w:color w:val="808080"/>
+          <w:sz w:val="20"/>
+          <w:szCs w:val="20"/>
+          <w:highlight w:val="white"/>
+        </w:rPr>
+        <w:t>"</w:t>
       </w:r>
       <w:r>
         <w:rPr>
@@ -3471,6 +3882,7 @@
         </w:rPr>
         <w:t>;</w:t>
       </w:r>
+      <w:proofErr w:type="gramEnd"/>
     </w:p>
     <w:p>
       <w:pPr>
@@ -3495,8 +3907,20 @@
           <w:highlight w:val="white"/>
         </w:rPr>
         <w:tab/>
+      </w:r>
+      <w:proofErr w:type="spellStart"/>
+      <w:proofErr w:type="gramStart"/>
+      <w:r>
+        <w:rPr>
+          <w:rFonts w:ascii="Courier New" w:hAnsi="Courier New" w:cs="Courier New"/>
+          <w:color w:val="000000"/>
+          <w:sz w:val="20"/>
+          <w:szCs w:val="20"/>
+          <w:highlight w:val="white"/>
+        </w:rPr>
         <w:t>storeVTKSolution</w:t>
       </w:r>
+      <w:proofErr w:type="spellEnd"/>
       <w:r>
         <w:rPr>
           <w:rFonts w:ascii="Courier New" w:hAnsi="Courier New" w:cs="Courier New"/>
@@ -3509,6 +3933,8 @@
         </w:rPr>
         <w:t>(</w:t>
       </w:r>
+      <w:proofErr w:type="spellStart"/>
+      <w:proofErr w:type="gramEnd"/>
       <w:r>
         <w:rPr>
           <w:rFonts w:ascii="Courier New" w:hAnsi="Courier New" w:cs="Courier New"/>
@@ -3519,6 +3945,7 @@
         </w:rPr>
         <w:t>u_conv</w:t>
       </w:r>
+      <w:proofErr w:type="spellEnd"/>
       <w:r>
         <w:rPr>
           <w:rFonts w:ascii="Courier New" w:hAnsi="Courier New" w:cs="Courier New"/>
@@ -3539,8 +3966,20 @@
           <w:szCs w:val="20"/>
           <w:highlight w:val="white"/>
         </w:rPr>
-        <w:t xml:space="preserve"> v_conv</w:t>
-      </w:r>
+        <w:t xml:space="preserve"> </w:t>
+      </w:r>
+      <w:proofErr w:type="spellStart"/>
+      <w:r>
+        <w:rPr>
+          <w:rFonts w:ascii="Courier New" w:hAnsi="Courier New" w:cs="Courier New"/>
+          <w:color w:val="000000"/>
+          <w:sz w:val="20"/>
+          <w:szCs w:val="20"/>
+          <w:highlight w:val="white"/>
+        </w:rPr>
+        <w:t>v_conv</w:t>
+      </w:r>
+      <w:proofErr w:type="spellEnd"/>
       <w:r>
         <w:rPr>
           <w:rFonts w:ascii="Courier New" w:hAnsi="Courier New" w:cs="Courier New"/>
@@ -3561,8 +4000,20 @@
           <w:szCs w:val="20"/>
           <w:highlight w:val="white"/>
         </w:rPr>
-        <w:t xml:space="preserve"> p_init</w:t>
-      </w:r>
+        <w:t xml:space="preserve"> </w:t>
+      </w:r>
+      <w:proofErr w:type="spellStart"/>
+      <w:r>
+        <w:rPr>
+          <w:rFonts w:ascii="Courier New" w:hAnsi="Courier New" w:cs="Courier New"/>
+          <w:color w:val="000000"/>
+          <w:sz w:val="20"/>
+          <w:szCs w:val="20"/>
+          <w:highlight w:val="white"/>
+        </w:rPr>
+        <w:t>p_init</w:t>
+      </w:r>
+      <w:proofErr w:type="spellEnd"/>
       <w:r>
         <w:rPr>
           <w:rFonts w:ascii="Courier New" w:hAnsi="Courier New" w:cs="Courier New"/>
@@ -3756,8 +4207,21 @@
           <w:highlight w:val="white"/>
         </w:rPr>
         <w:tab/>
-        <w:t>Vector VelX</w:t>
-      </w:r>
+        <w:t xml:space="preserve">Vector </w:t>
+      </w:r>
+      <w:proofErr w:type="spellStart"/>
+      <w:proofErr w:type="gramStart"/>
+      <w:r>
+        <w:rPr>
+          <w:rFonts w:ascii="Courier New" w:hAnsi="Courier New" w:cs="Courier New"/>
+          <w:color w:val="000000"/>
+          <w:sz w:val="20"/>
+          <w:szCs w:val="20"/>
+          <w:highlight w:val="white"/>
+        </w:rPr>
+        <w:t>VelX</w:t>
+      </w:r>
+      <w:proofErr w:type="spellEnd"/>
       <w:r>
         <w:rPr>
           <w:rFonts w:ascii="Courier New" w:hAnsi="Courier New" w:cs="Courier New"/>
@@ -3770,6 +4234,8 @@
         </w:rPr>
         <w:t>(</w:t>
       </w:r>
+      <w:proofErr w:type="spellStart"/>
+      <w:proofErr w:type="gramEnd"/>
       <w:r>
         <w:rPr>
           <w:rFonts w:ascii="Courier New" w:hAnsi="Courier New" w:cs="Courier New"/>
@@ -3802,6 +4268,7 @@
         </w:rPr>
         <w:t>Ny</w:t>
       </w:r>
+      <w:proofErr w:type="spellEnd"/>
       <w:r>
         <w:rPr>
           <w:rFonts w:ascii="Courier New" w:hAnsi="Courier New" w:cs="Courier New"/>
@@ -3858,8 +4325,20 @@
           <w:highlight w:val="white"/>
         </w:rPr>
         <w:tab/>
+      </w:r>
+      <w:proofErr w:type="spellStart"/>
+      <w:proofErr w:type="gramStart"/>
+      <w:r>
+        <w:rPr>
+          <w:rFonts w:ascii="Courier New" w:hAnsi="Courier New" w:cs="Courier New"/>
+          <w:color w:val="000000"/>
+          <w:sz w:val="20"/>
+          <w:szCs w:val="20"/>
+          <w:highlight w:val="white"/>
+        </w:rPr>
         <w:t>InitializePhiCD</w:t>
       </w:r>
+      <w:proofErr w:type="spellEnd"/>
       <w:r>
         <w:rPr>
           <w:rFonts w:ascii="Courier New" w:hAnsi="Courier New" w:cs="Courier New"/>
@@ -3872,6 +4351,8 @@
         </w:rPr>
         <w:t>(</w:t>
       </w:r>
+      <w:proofErr w:type="spellStart"/>
+      <w:proofErr w:type="gramEnd"/>
       <w:r>
         <w:rPr>
           <w:rFonts w:ascii="Courier New" w:hAnsi="Courier New" w:cs="Courier New"/>
@@ -3904,6 +4385,7 @@
         </w:rPr>
         <w:t>G</w:t>
       </w:r>
+      <w:proofErr w:type="spellEnd"/>
       <w:r>
         <w:rPr>
           <w:rFonts w:ascii="Courier New" w:hAnsi="Courier New" w:cs="Courier New"/>
@@ -3995,7 +4477,18 @@
           <w:highlight w:val="white"/>
         </w:rPr>
         <w:tab/>
-        <w:t>Matrix Ax</w:t>
+        <w:t xml:space="preserve">Matrix </w:t>
+      </w:r>
+      <w:proofErr w:type="gramStart"/>
+      <w:r>
+        <w:rPr>
+          <w:rFonts w:ascii="Courier New" w:hAnsi="Courier New" w:cs="Courier New"/>
+          <w:color w:val="000000"/>
+          <w:sz w:val="20"/>
+          <w:szCs w:val="20"/>
+          <w:highlight w:val="white"/>
+        </w:rPr>
+        <w:t>Ax</w:t>
       </w:r>
       <w:r>
         <w:rPr>
@@ -4009,6 +4502,8 @@
         </w:rPr>
         <w:t>(</w:t>
       </w:r>
+      <w:proofErr w:type="spellStart"/>
+      <w:proofErr w:type="gramEnd"/>
       <w:r>
         <w:rPr>
           <w:rFonts w:ascii="Courier New" w:hAnsi="Courier New" w:cs="Courier New"/>
@@ -4041,6 +4536,7 @@
         </w:rPr>
         <w:t>Ny</w:t>
       </w:r>
+      <w:proofErr w:type="spellEnd"/>
       <w:r>
         <w:rPr>
           <w:rFonts w:ascii="Courier New" w:hAnsi="Courier New" w:cs="Courier New"/>
@@ -4097,7 +4593,18 @@
           <w:highlight w:val="white"/>
         </w:rPr>
         <w:tab/>
-        <w:t>Vector Rx</w:t>
+        <w:t xml:space="preserve">Vector </w:t>
+      </w:r>
+      <w:proofErr w:type="gramStart"/>
+      <w:r>
+        <w:rPr>
+          <w:rFonts w:ascii="Courier New" w:hAnsi="Courier New" w:cs="Courier New"/>
+          <w:color w:val="000000"/>
+          <w:sz w:val="20"/>
+          <w:szCs w:val="20"/>
+          <w:highlight w:val="white"/>
+        </w:rPr>
+        <w:t>Rx</w:t>
       </w:r>
       <w:r>
         <w:rPr>
@@ -4111,6 +4618,8 @@
         </w:rPr>
         <w:t>(</w:t>
       </w:r>
+      <w:proofErr w:type="spellStart"/>
+      <w:proofErr w:type="gramEnd"/>
       <w:r>
         <w:rPr>
           <w:rFonts w:ascii="Courier New" w:hAnsi="Courier New" w:cs="Courier New"/>
@@ -4143,6 +4652,7 @@
         </w:rPr>
         <w:t>Ny</w:t>
       </w:r>
+      <w:proofErr w:type="spellEnd"/>
       <w:r>
         <w:rPr>
           <w:rFonts w:ascii="Courier New" w:hAnsi="Courier New" w:cs="Courier New"/>
@@ -4199,8 +4709,21 @@
           <w:highlight w:val="white"/>
         </w:rPr>
         <w:tab/>
-        <w:t>Vector dVelX</w:t>
-      </w:r>
+        <w:t xml:space="preserve">Vector </w:t>
+      </w:r>
+      <w:proofErr w:type="spellStart"/>
+      <w:proofErr w:type="gramStart"/>
+      <w:r>
+        <w:rPr>
+          <w:rFonts w:ascii="Courier New" w:hAnsi="Courier New" w:cs="Courier New"/>
+          <w:color w:val="000000"/>
+          <w:sz w:val="20"/>
+          <w:szCs w:val="20"/>
+          <w:highlight w:val="white"/>
+        </w:rPr>
+        <w:t>dVelX</w:t>
+      </w:r>
+      <w:proofErr w:type="spellEnd"/>
       <w:r>
         <w:rPr>
           <w:rFonts w:ascii="Courier New" w:hAnsi="Courier New" w:cs="Courier New"/>
@@ -4213,6 +4736,8 @@
         </w:rPr>
         <w:t>(</w:t>
       </w:r>
+      <w:proofErr w:type="spellStart"/>
+      <w:proofErr w:type="gramEnd"/>
       <w:r>
         <w:rPr>
           <w:rFonts w:ascii="Courier New" w:hAnsi="Courier New" w:cs="Courier New"/>
@@ -4245,6 +4770,7 @@
         </w:rPr>
         <w:t>Ny</w:t>
       </w:r>
+      <w:proofErr w:type="spellEnd"/>
       <w:r>
         <w:rPr>
           <w:rFonts w:ascii="Courier New" w:hAnsi="Courier New" w:cs="Courier New"/>
@@ -4275,8 +4801,20 @@
           <w:szCs w:val="20"/>
           <w:highlight w:val="white"/>
         </w:rPr>
-        <w:t>// Increment dphi</w:t>
-      </w:r>
+        <w:t xml:space="preserve">// Increment </w:t>
+      </w:r>
+      <w:proofErr w:type="spellStart"/>
+      <w:r>
+        <w:rPr>
+          <w:rFonts w:ascii="Courier New" w:hAnsi="Courier New" w:cs="Courier New"/>
+          <w:color w:val="008000"/>
+          <w:sz w:val="20"/>
+          <w:szCs w:val="20"/>
+          <w:highlight w:val="white"/>
+        </w:rPr>
+        <w:t>dphi</w:t>
+      </w:r>
+      <w:proofErr w:type="spellEnd"/>
     </w:p>
     <w:p>
       <w:pPr>
@@ -4336,8 +4874,20 @@
           <w:highlight w:val="white"/>
         </w:rPr>
         <w:tab/>
-        <w:t>Vector fc_Curr_X</w:t>
-      </w:r>
+        <w:t xml:space="preserve">Vector </w:t>
+      </w:r>
+      <w:proofErr w:type="spellStart"/>
+      <w:r>
+        <w:rPr>
+          <w:rFonts w:ascii="Courier New" w:hAnsi="Courier New" w:cs="Courier New"/>
+          <w:color w:val="000000"/>
+          <w:sz w:val="20"/>
+          <w:szCs w:val="20"/>
+          <w:highlight w:val="white"/>
+        </w:rPr>
+        <w:t>fc_Curr_X</w:t>
+      </w:r>
+      <w:proofErr w:type="spellEnd"/>
       <w:r>
         <w:rPr>
           <w:rFonts w:ascii="Courier New" w:hAnsi="Courier New" w:cs="Courier New"/>
@@ -4350,6 +4900,8 @@
         </w:rPr>
         <w:t>(</w:t>
       </w:r>
+      <w:proofErr w:type="spellStart"/>
+      <w:proofErr w:type="gramStart"/>
       <w:r>
         <w:rPr>
           <w:rFonts w:ascii="Courier New" w:hAnsi="Courier New" w:cs="Courier New"/>
@@ -4382,6 +4934,8 @@
         </w:rPr>
         <w:t>Ny</w:t>
       </w:r>
+      <w:proofErr w:type="spellEnd"/>
+      <w:proofErr w:type="gramEnd"/>
       <w:r>
         <w:rPr>
           <w:rFonts w:ascii="Courier New" w:hAnsi="Courier New" w:cs="Courier New"/>
@@ -4438,8 +4992,20 @@
           <w:highlight w:val="white"/>
         </w:rPr>
         <w:tab/>
-        <w:t>Vector fc_Prev_X</w:t>
-      </w:r>
+        <w:t xml:space="preserve">Vector </w:t>
+      </w:r>
+      <w:proofErr w:type="spellStart"/>
+      <w:r>
+        <w:rPr>
+          <w:rFonts w:ascii="Courier New" w:hAnsi="Courier New" w:cs="Courier New"/>
+          <w:color w:val="000000"/>
+          <w:sz w:val="20"/>
+          <w:szCs w:val="20"/>
+          <w:highlight w:val="white"/>
+        </w:rPr>
+        <w:t>fc_Prev_X</w:t>
+      </w:r>
+      <w:proofErr w:type="spellEnd"/>
       <w:r>
         <w:rPr>
           <w:rFonts w:ascii="Courier New" w:hAnsi="Courier New" w:cs="Courier New"/>
@@ -4452,6 +5018,8 @@
         </w:rPr>
         <w:t>(</w:t>
       </w:r>
+      <w:proofErr w:type="spellStart"/>
+      <w:proofErr w:type="gramStart"/>
       <w:r>
         <w:rPr>
           <w:rFonts w:ascii="Courier New" w:hAnsi="Courier New" w:cs="Courier New"/>
@@ -4484,6 +5052,8 @@
         </w:rPr>
         <w:t>Ny</w:t>
       </w:r>
+      <w:proofErr w:type="spellEnd"/>
+      <w:proofErr w:type="gramEnd"/>
       <w:r>
         <w:rPr>
           <w:rFonts w:ascii="Courier New" w:hAnsi="Courier New" w:cs="Courier New"/>
@@ -4540,8 +5110,21 @@
           <w:highlight w:val="white"/>
         </w:rPr>
         <w:tab/>
-        <w:t>Vector diffuseX</w:t>
-      </w:r>
+        <w:t xml:space="preserve">Vector </w:t>
+      </w:r>
+      <w:proofErr w:type="spellStart"/>
+      <w:proofErr w:type="gramStart"/>
+      <w:r>
+        <w:rPr>
+          <w:rFonts w:ascii="Courier New" w:hAnsi="Courier New" w:cs="Courier New"/>
+          <w:color w:val="000000"/>
+          <w:sz w:val="20"/>
+          <w:szCs w:val="20"/>
+          <w:highlight w:val="white"/>
+        </w:rPr>
+        <w:t>diffuseX</w:t>
+      </w:r>
+      <w:proofErr w:type="spellEnd"/>
       <w:r>
         <w:rPr>
           <w:rFonts w:ascii="Courier New" w:hAnsi="Courier New" w:cs="Courier New"/>
@@ -4554,6 +5137,8 @@
         </w:rPr>
         <w:t>(</w:t>
       </w:r>
+      <w:proofErr w:type="spellStart"/>
+      <w:proofErr w:type="gramEnd"/>
       <w:r>
         <w:rPr>
           <w:rFonts w:ascii="Courier New" w:hAnsi="Courier New" w:cs="Courier New"/>
@@ -4586,6 +5171,7 @@
         </w:rPr>
         <w:t>Ny</w:t>
       </w:r>
+      <w:proofErr w:type="spellEnd"/>
       <w:r>
         <w:rPr>
           <w:rFonts w:ascii="Courier New" w:hAnsi="Courier New" w:cs="Courier New"/>
@@ -4676,8 +5262,21 @@
           <w:szCs w:val="20"/>
           <w:highlight w:val="white"/>
         </w:rPr>
-        <w:t xml:space="preserve">    computeTransientMatrix</w:t>
-      </w:r>
+        <w:t xml:space="preserve">    </w:t>
+      </w:r>
+      <w:proofErr w:type="spellStart"/>
+      <w:proofErr w:type="gramStart"/>
+      <w:r>
+        <w:rPr>
+          <w:rFonts w:ascii="Courier New" w:hAnsi="Courier New" w:cs="Courier New"/>
+          <w:color w:val="000000"/>
+          <w:sz w:val="20"/>
+          <w:szCs w:val="20"/>
+          <w:highlight w:val="white"/>
+        </w:rPr>
+        <w:t>computeTransientMatrix</w:t>
+      </w:r>
+      <w:proofErr w:type="spellEnd"/>
       <w:r>
         <w:rPr>
           <w:rFonts w:ascii="Courier New" w:hAnsi="Courier New" w:cs="Courier New"/>
@@ -4690,6 +5289,7 @@
         </w:rPr>
         <w:t>(</w:t>
       </w:r>
+      <w:proofErr w:type="gramEnd"/>
       <w:r>
         <w:rPr>
           <w:rFonts w:ascii="Courier New" w:hAnsi="Courier New" w:cs="Courier New"/>
@@ -4889,8 +5489,19 @@
           <w:highlight w:val="white"/>
         </w:rPr>
         <w:tab/>
+      </w:r>
+      <w:proofErr w:type="spellStart"/>
+      <w:r>
+        <w:rPr>
+          <w:rFonts w:ascii="Courier New" w:hAnsi="Courier New" w:cs="Courier New"/>
+          <w:color w:val="000000"/>
+          <w:sz w:val="20"/>
+          <w:szCs w:val="20"/>
+          <w:highlight w:val="white"/>
+        </w:rPr>
         <w:t>computeDiffusion</w:t>
       </w:r>
+      <w:proofErr w:type="spellEnd"/>
       <w:r>
         <w:rPr>
           <w:rFonts w:ascii="Courier New" w:hAnsi="Courier New" w:cs="Courier New"/>
@@ -4903,6 +5514,8 @@
         </w:rPr>
         <w:t>(</w:t>
       </w:r>
+      <w:proofErr w:type="spellStart"/>
+      <w:proofErr w:type="gramStart"/>
       <w:r>
         <w:rPr>
           <w:rFonts w:ascii="Courier New" w:hAnsi="Courier New" w:cs="Courier New"/>
@@ -4935,6 +5548,7 @@
         </w:rPr>
         <w:t>VelX</w:t>
       </w:r>
+      <w:proofErr w:type="gramEnd"/>
       <w:r>
         <w:rPr>
           <w:rFonts w:ascii="Courier New" w:hAnsi="Courier New" w:cs="Courier New"/>
@@ -4957,6 +5571,7 @@
         </w:rPr>
         <w:t>G</w:t>
       </w:r>
+      <w:proofErr w:type="spellEnd"/>
       <w:r>
         <w:rPr>
           <w:rFonts w:ascii="Courier New" w:hAnsi="Courier New" w:cs="Courier New"/>
@@ -5006,6 +5621,7 @@
         </w:rPr>
         <w:t>(</w:t>
       </w:r>
+      <w:proofErr w:type="spellStart"/>
       <w:r>
         <w:rPr>
           <w:rFonts w:ascii="Courier New" w:hAnsi="Courier New" w:cs="Courier New"/>
@@ -5016,6 +5632,7 @@
         </w:rPr>
         <w:t>fc_Curr_X</w:t>
       </w:r>
+      <w:proofErr w:type="spellEnd"/>
       <w:r>
         <w:rPr>
           <w:rFonts w:ascii="Courier New" w:hAnsi="Courier New" w:cs="Courier New"/>
@@ -5036,8 +5653,20 @@
           <w:szCs w:val="20"/>
           <w:highlight w:val="white"/>
         </w:rPr>
-        <w:t xml:space="preserve"> VelX</w:t>
-      </w:r>
+        <w:t xml:space="preserve"> </w:t>
+      </w:r>
+      <w:proofErr w:type="spellStart"/>
+      <w:r>
+        <w:rPr>
+          <w:rFonts w:ascii="Courier New" w:hAnsi="Courier New" w:cs="Courier New"/>
+          <w:color w:val="000000"/>
+          <w:sz w:val="20"/>
+          <w:szCs w:val="20"/>
+          <w:highlight w:val="white"/>
+        </w:rPr>
+        <w:t>VelX</w:t>
+      </w:r>
+      <w:proofErr w:type="spellEnd"/>
       <w:r>
         <w:rPr>
           <w:rFonts w:ascii="Courier New" w:hAnsi="Courier New" w:cs="Courier New"/>
@@ -5058,8 +5687,20 @@
           <w:szCs w:val="20"/>
           <w:highlight w:val="white"/>
         </w:rPr>
-        <w:t xml:space="preserve"> u_conv</w:t>
-      </w:r>
+        <w:t xml:space="preserve"> </w:t>
+      </w:r>
+      <w:proofErr w:type="spellStart"/>
+      <w:r>
+        <w:rPr>
+          <w:rFonts w:ascii="Courier New" w:hAnsi="Courier New" w:cs="Courier New"/>
+          <w:color w:val="000000"/>
+          <w:sz w:val="20"/>
+          <w:szCs w:val="20"/>
+          <w:highlight w:val="white"/>
+        </w:rPr>
+        <w:t>u_conv</w:t>
+      </w:r>
+      <w:proofErr w:type="spellEnd"/>
       <w:r>
         <w:rPr>
           <w:rFonts w:ascii="Courier New" w:hAnsi="Courier New" w:cs="Courier New"/>
@@ -5080,8 +5721,20 @@
           <w:szCs w:val="20"/>
           <w:highlight w:val="white"/>
         </w:rPr>
-        <w:t xml:space="preserve"> v_conv</w:t>
-      </w:r>
+        <w:t xml:space="preserve"> </w:t>
+      </w:r>
+      <w:proofErr w:type="spellStart"/>
+      <w:r>
+        <w:rPr>
+          <w:rFonts w:ascii="Courier New" w:hAnsi="Courier New" w:cs="Courier New"/>
+          <w:color w:val="000000"/>
+          <w:sz w:val="20"/>
+          <w:szCs w:val="20"/>
+          <w:highlight w:val="white"/>
+        </w:rPr>
+        <w:t>v_conv</w:t>
+      </w:r>
+      <w:proofErr w:type="spellEnd"/>
       <w:r>
         <w:rPr>
           <w:rFonts w:ascii="Courier New" w:hAnsi="Courier New" w:cs="Courier New"/>
@@ -5104,6 +5757,7 @@
         </w:rPr>
         <w:t xml:space="preserve"> G</w:t>
       </w:r>
+      <w:proofErr w:type="gramStart"/>
       <w:r>
         <w:rPr>
           <w:rFonts w:ascii="Courier New" w:hAnsi="Courier New" w:cs="Courier New"/>
@@ -5116,6 +5770,7 @@
         </w:rPr>
         <w:t>);</w:t>
       </w:r>
+      <w:proofErr w:type="gramEnd"/>
     </w:p>
     <w:p>
       <w:pPr>
@@ -5139,7 +5794,29 @@
           <w:szCs w:val="20"/>
           <w:highlight w:val="white"/>
         </w:rPr>
-        <w:t xml:space="preserve">    fc_Prev_X </w:t>
+        <w:t xml:space="preserve">    </w:t>
+      </w:r>
+      <w:proofErr w:type="spellStart"/>
+      <w:r>
+        <w:rPr>
+          <w:rFonts w:ascii="Courier New" w:hAnsi="Courier New" w:cs="Courier New"/>
+          <w:color w:val="000000"/>
+          <w:sz w:val="20"/>
+          <w:szCs w:val="20"/>
+          <w:highlight w:val="white"/>
+        </w:rPr>
+        <w:t>fc_Prev_X</w:t>
+      </w:r>
+      <w:proofErr w:type="spellEnd"/>
+      <w:r>
+        <w:rPr>
+          <w:rFonts w:ascii="Courier New" w:hAnsi="Courier New" w:cs="Courier New"/>
+          <w:color w:val="000000"/>
+          <w:sz w:val="20"/>
+          <w:szCs w:val="20"/>
+          <w:highlight w:val="white"/>
+        </w:rPr>
+        <w:t xml:space="preserve"> </w:t>
       </w:r>
       <w:r>
         <w:rPr>
@@ -5161,8 +5838,31 @@
           <w:szCs w:val="20"/>
           <w:highlight w:val="white"/>
         </w:rPr>
-        <w:t xml:space="preserve"> fc_Curr_X</w:t>
-      </w:r>
+        <w:t xml:space="preserve"> </w:t>
+      </w:r>
+      <w:proofErr w:type="spellStart"/>
+      <w:r>
+        <w:rPr>
+          <w:rFonts w:ascii="Courier New" w:hAnsi="Courier New" w:cs="Courier New"/>
+          <w:color w:val="000000"/>
+          <w:sz w:val="20"/>
+          <w:szCs w:val="20"/>
+          <w:highlight w:val="white"/>
+        </w:rPr>
+        <w:t>fc_Curr_</w:t>
+      </w:r>
+      <w:proofErr w:type="gramStart"/>
+      <w:r>
+        <w:rPr>
+          <w:rFonts w:ascii="Courier New" w:hAnsi="Courier New" w:cs="Courier New"/>
+          <w:color w:val="000000"/>
+          <w:sz w:val="20"/>
+          <w:szCs w:val="20"/>
+          <w:highlight w:val="white"/>
+        </w:rPr>
+        <w:t>X</w:t>
+      </w:r>
+      <w:proofErr w:type="spellEnd"/>
       <w:r>
         <w:rPr>
           <w:rFonts w:ascii="Courier New" w:hAnsi="Courier New" w:cs="Courier New"/>
@@ -5175,6 +5875,7 @@
         </w:rPr>
         <w:t>;</w:t>
       </w:r>
+      <w:proofErr w:type="gramEnd"/>
     </w:p>
     <w:p>
       <w:pPr>
@@ -5198,8 +5899,21 @@
           <w:szCs w:val="20"/>
           <w:highlight w:val="white"/>
         </w:rPr>
-        <w:t xml:space="preserve">    computeResidual</w:t>
-      </w:r>
+        <w:t xml:space="preserve">    </w:t>
+      </w:r>
+      <w:proofErr w:type="spellStart"/>
+      <w:proofErr w:type="gramStart"/>
+      <w:r>
+        <w:rPr>
+          <w:rFonts w:ascii="Courier New" w:hAnsi="Courier New" w:cs="Courier New"/>
+          <w:color w:val="000000"/>
+          <w:sz w:val="20"/>
+          <w:szCs w:val="20"/>
+          <w:highlight w:val="white"/>
+        </w:rPr>
+        <w:t>computeResidual</w:t>
+      </w:r>
+      <w:proofErr w:type="spellEnd"/>
       <w:r>
         <w:rPr>
           <w:rFonts w:ascii="Courier New" w:hAnsi="Courier New" w:cs="Courier New"/>
@@ -5212,6 +5926,8 @@
         </w:rPr>
         <w:t>(</w:t>
       </w:r>
+      <w:proofErr w:type="spellStart"/>
+      <w:proofErr w:type="gramEnd"/>
       <w:r>
         <w:rPr>
           <w:rFonts w:ascii="Courier New" w:hAnsi="Courier New" w:cs="Courier New"/>
@@ -5288,6 +6004,7 @@
         </w:rPr>
         <w:t>diffuseX</w:t>
       </w:r>
+      <w:proofErr w:type="spellEnd"/>
       <w:r>
         <w:rPr>
           <w:rFonts w:ascii="Courier New" w:hAnsi="Courier New" w:cs="Courier New"/>
@@ -5324,8 +6041,20 @@
           <w:highlight w:val="white"/>
         </w:rPr>
         <w:tab/>
+      </w:r>
+      <w:proofErr w:type="spellStart"/>
+      <w:proofErr w:type="gramStart"/>
+      <w:r>
+        <w:rPr>
+          <w:rFonts w:ascii="Courier New" w:hAnsi="Courier New" w:cs="Courier New"/>
+          <w:color w:val="000000"/>
+          <w:sz w:val="20"/>
+          <w:szCs w:val="20"/>
+          <w:highlight w:val="white"/>
+        </w:rPr>
         <w:t>applyBC</w:t>
       </w:r>
+      <w:proofErr w:type="spellEnd"/>
       <w:r>
         <w:rPr>
           <w:rFonts w:ascii="Courier New" w:hAnsi="Courier New" w:cs="Courier New"/>
@@ -5338,6 +6067,8 @@
         </w:rPr>
         <w:t>(</w:t>
       </w:r>
+      <w:proofErr w:type="spellStart"/>
+      <w:proofErr w:type="gramEnd"/>
       <w:r>
         <w:rPr>
           <w:rFonts w:ascii="Courier New" w:hAnsi="Courier New" w:cs="Courier New"/>
@@ -5392,6 +6123,7 @@
         </w:rPr>
         <w:t>G</w:t>
       </w:r>
+      <w:proofErr w:type="spellEnd"/>
       <w:r>
         <w:rPr>
           <w:rFonts w:ascii="Courier New" w:hAnsi="Courier New" w:cs="Courier New"/>
@@ -5412,8 +6144,20 @@
           <w:szCs w:val="20"/>
           <w:highlight w:val="white"/>
         </w:rPr>
-        <w:t xml:space="preserve"> VelX</w:t>
-      </w:r>
+        <w:t xml:space="preserve"> </w:t>
+      </w:r>
+      <w:proofErr w:type="spellStart"/>
+      <w:r>
+        <w:rPr>
+          <w:rFonts w:ascii="Courier New" w:hAnsi="Courier New" w:cs="Courier New"/>
+          <w:color w:val="000000"/>
+          <w:sz w:val="20"/>
+          <w:szCs w:val="20"/>
+          <w:highlight w:val="white"/>
+        </w:rPr>
+        <w:t>VelX</w:t>
+      </w:r>
+      <w:proofErr w:type="spellEnd"/>
       <w:r>
         <w:rPr>
           <w:rFonts w:ascii="Courier New" w:hAnsi="Courier New" w:cs="Courier New"/>
@@ -5472,7 +6216,18 @@
           <w:szCs w:val="20"/>
           <w:highlight w:val="white"/>
         </w:rPr>
-        <w:t xml:space="preserve"> Rx</w:t>
+        <w:t xml:space="preserve"> </w:t>
+      </w:r>
+      <w:proofErr w:type="gramStart"/>
+      <w:r>
+        <w:rPr>
+          <w:rFonts w:ascii="Courier New" w:hAnsi="Courier New" w:cs="Courier New"/>
+          <w:color w:val="000000"/>
+          <w:sz w:val="20"/>
+          <w:szCs w:val="20"/>
+          <w:highlight w:val="white"/>
+        </w:rPr>
+        <w:t>Rx</w:t>
       </w:r>
       <w:r>
         <w:rPr>
@@ -5494,7 +6249,18 @@
           <w:szCs w:val="20"/>
           <w:highlight w:val="white"/>
         </w:rPr>
-        <w:t>L2Norm</w:t>
+        <w:t>L</w:t>
+      </w:r>
+      <w:proofErr w:type="gramEnd"/>
+      <w:r>
+        <w:rPr>
+          <w:rFonts w:ascii="Courier New" w:hAnsi="Courier New" w:cs="Courier New"/>
+          <w:color w:val="000000"/>
+          <w:sz w:val="20"/>
+          <w:szCs w:val="20"/>
+          <w:highlight w:val="white"/>
+        </w:rPr>
+        <w:t>2Norm</w:t>
       </w:r>
       <w:r>
         <w:rPr>
@@ -5532,8 +6298,20 @@
           <w:highlight w:val="white"/>
         </w:rPr>
         <w:tab/>
+      </w:r>
+      <w:proofErr w:type="spellStart"/>
+      <w:proofErr w:type="gramStart"/>
+      <w:r>
+        <w:rPr>
+          <w:rFonts w:ascii="Courier New" w:hAnsi="Courier New" w:cs="Courier New"/>
+          <w:color w:val="000000"/>
+          <w:sz w:val="20"/>
+          <w:szCs w:val="20"/>
+          <w:highlight w:val="white"/>
+        </w:rPr>
         <w:t>printf</w:t>
       </w:r>
+      <w:proofErr w:type="spellEnd"/>
       <w:r>
         <w:rPr>
           <w:rFonts w:ascii="Courier New" w:hAnsi="Courier New" w:cs="Courier New"/>
@@ -5546,6 +6324,7 @@
         </w:rPr>
         <w:t>(</w:t>
       </w:r>
+      <w:proofErr w:type="gramEnd"/>
       <w:r>
         <w:rPr>
           <w:rFonts w:ascii="Courier New" w:hAnsi="Courier New" w:cs="Courier New"/>
@@ -5728,8 +6507,21 @@
           <w:highlight w:val="white"/>
         </w:rPr>
         <w:tab/>
-        <w:t>Vector VelY</w:t>
-      </w:r>
+        <w:t xml:space="preserve">Vector </w:t>
+      </w:r>
+      <w:proofErr w:type="spellStart"/>
+      <w:proofErr w:type="gramStart"/>
+      <w:r>
+        <w:rPr>
+          <w:rFonts w:ascii="Courier New" w:hAnsi="Courier New" w:cs="Courier New"/>
+          <w:color w:val="000000"/>
+          <w:sz w:val="20"/>
+          <w:szCs w:val="20"/>
+          <w:highlight w:val="white"/>
+        </w:rPr>
+        <w:t>VelY</w:t>
+      </w:r>
+      <w:proofErr w:type="spellEnd"/>
       <w:r>
         <w:rPr>
           <w:rFonts w:ascii="Courier New" w:hAnsi="Courier New" w:cs="Courier New"/>
@@ -5742,6 +6534,8 @@
         </w:rPr>
         <w:t>(</w:t>
       </w:r>
+      <w:proofErr w:type="spellStart"/>
+      <w:proofErr w:type="gramEnd"/>
       <w:r>
         <w:rPr>
           <w:rFonts w:ascii="Courier New" w:hAnsi="Courier New" w:cs="Courier New"/>
@@ -5774,6 +6568,7 @@
         </w:rPr>
         <w:t>Ny</w:t>
       </w:r>
+      <w:proofErr w:type="spellEnd"/>
       <w:r>
         <w:rPr>
           <w:rFonts w:ascii="Courier New" w:hAnsi="Courier New" w:cs="Courier New"/>
@@ -5830,8 +6625,20 @@
           <w:highlight w:val="white"/>
         </w:rPr>
         <w:tab/>
+      </w:r>
+      <w:proofErr w:type="spellStart"/>
+      <w:proofErr w:type="gramStart"/>
+      <w:r>
+        <w:rPr>
+          <w:rFonts w:ascii="Courier New" w:hAnsi="Courier New" w:cs="Courier New"/>
+          <w:color w:val="000000"/>
+          <w:sz w:val="20"/>
+          <w:szCs w:val="20"/>
+          <w:highlight w:val="white"/>
+        </w:rPr>
         <w:t>InitializePhiCD</w:t>
       </w:r>
+      <w:proofErr w:type="spellEnd"/>
       <w:r>
         <w:rPr>
           <w:rFonts w:ascii="Courier New" w:hAnsi="Courier New" w:cs="Courier New"/>
@@ -5844,6 +6651,8 @@
         </w:rPr>
         <w:t>(</w:t>
       </w:r>
+      <w:proofErr w:type="spellStart"/>
+      <w:proofErr w:type="gramEnd"/>
       <w:r>
         <w:rPr>
           <w:rFonts w:ascii="Courier New" w:hAnsi="Courier New" w:cs="Courier New"/>
@@ -5876,6 +6685,7 @@
         </w:rPr>
         <w:t>G</w:t>
       </w:r>
+      <w:proofErr w:type="spellEnd"/>
       <w:r>
         <w:rPr>
           <w:rFonts w:ascii="Courier New" w:hAnsi="Courier New" w:cs="Courier New"/>
@@ -5967,7 +6777,18 @@
           <w:highlight w:val="white"/>
         </w:rPr>
         <w:tab/>
-        <w:t>Matrix Ay</w:t>
+        <w:t xml:space="preserve">Matrix </w:t>
+      </w:r>
+      <w:proofErr w:type="gramStart"/>
+      <w:r>
+        <w:rPr>
+          <w:rFonts w:ascii="Courier New" w:hAnsi="Courier New" w:cs="Courier New"/>
+          <w:color w:val="000000"/>
+          <w:sz w:val="20"/>
+          <w:szCs w:val="20"/>
+          <w:highlight w:val="white"/>
+        </w:rPr>
+        <w:t>Ay</w:t>
       </w:r>
       <w:r>
         <w:rPr>
@@ -5981,6 +6802,8 @@
         </w:rPr>
         <w:t>(</w:t>
       </w:r>
+      <w:proofErr w:type="spellStart"/>
+      <w:proofErr w:type="gramEnd"/>
       <w:r>
         <w:rPr>
           <w:rFonts w:ascii="Courier New" w:hAnsi="Courier New" w:cs="Courier New"/>
@@ -6013,6 +6836,7 @@
         </w:rPr>
         <w:t>Ny</w:t>
       </w:r>
+      <w:proofErr w:type="spellEnd"/>
       <w:r>
         <w:rPr>
           <w:rFonts w:ascii="Courier New" w:hAnsi="Courier New" w:cs="Courier New"/>
@@ -6069,7 +6893,18 @@
           <w:highlight w:val="white"/>
         </w:rPr>
         <w:tab/>
-        <w:t>Vector Ry</w:t>
+        <w:t xml:space="preserve">Vector </w:t>
+      </w:r>
+      <w:proofErr w:type="gramStart"/>
+      <w:r>
+        <w:rPr>
+          <w:rFonts w:ascii="Courier New" w:hAnsi="Courier New" w:cs="Courier New"/>
+          <w:color w:val="000000"/>
+          <w:sz w:val="20"/>
+          <w:szCs w:val="20"/>
+          <w:highlight w:val="white"/>
+        </w:rPr>
+        <w:t>Ry</w:t>
       </w:r>
       <w:r>
         <w:rPr>
@@ -6083,6 +6918,8 @@
         </w:rPr>
         <w:t>(</w:t>
       </w:r>
+      <w:proofErr w:type="spellStart"/>
+      <w:proofErr w:type="gramEnd"/>
       <w:r>
         <w:rPr>
           <w:rFonts w:ascii="Courier New" w:hAnsi="Courier New" w:cs="Courier New"/>
@@ -6115,6 +6952,7 @@
         </w:rPr>
         <w:t>Ny</w:t>
       </w:r>
+      <w:proofErr w:type="spellEnd"/>
       <w:r>
         <w:rPr>
           <w:rFonts w:ascii="Courier New" w:hAnsi="Courier New" w:cs="Courier New"/>
@@ -6171,8 +7009,21 @@
           <w:highlight w:val="white"/>
         </w:rPr>
         <w:tab/>
-        <w:t>Vector dVelY</w:t>
-      </w:r>
+        <w:t xml:space="preserve">Vector </w:t>
+      </w:r>
+      <w:proofErr w:type="spellStart"/>
+      <w:proofErr w:type="gramStart"/>
+      <w:r>
+        <w:rPr>
+          <w:rFonts w:ascii="Courier New" w:hAnsi="Courier New" w:cs="Courier New"/>
+          <w:color w:val="000000"/>
+          <w:sz w:val="20"/>
+          <w:szCs w:val="20"/>
+          <w:highlight w:val="white"/>
+        </w:rPr>
+        <w:t>dVelY</w:t>
+      </w:r>
+      <w:proofErr w:type="spellEnd"/>
       <w:r>
         <w:rPr>
           <w:rFonts w:ascii="Courier New" w:hAnsi="Courier New" w:cs="Courier New"/>
@@ -6185,6 +7036,8 @@
         </w:rPr>
         <w:t>(</w:t>
       </w:r>
+      <w:proofErr w:type="spellStart"/>
+      <w:proofErr w:type="gramEnd"/>
       <w:r>
         <w:rPr>
           <w:rFonts w:ascii="Courier New" w:hAnsi="Courier New" w:cs="Courier New"/>
@@ -6217,6 +7070,7 @@
         </w:rPr>
         <w:t>Ny</w:t>
       </w:r>
+      <w:proofErr w:type="spellEnd"/>
       <w:r>
         <w:rPr>
           <w:rFonts w:ascii="Courier New" w:hAnsi="Courier New" w:cs="Courier New"/>
@@ -6247,8 +7101,20 @@
           <w:szCs w:val="20"/>
           <w:highlight w:val="white"/>
         </w:rPr>
-        <w:t>// Increment dphi</w:t>
-      </w:r>
+        <w:t xml:space="preserve">// Increment </w:t>
+      </w:r>
+      <w:proofErr w:type="spellStart"/>
+      <w:r>
+        <w:rPr>
+          <w:rFonts w:ascii="Courier New" w:hAnsi="Courier New" w:cs="Courier New"/>
+          <w:color w:val="008000"/>
+          <w:sz w:val="20"/>
+          <w:szCs w:val="20"/>
+          <w:highlight w:val="white"/>
+        </w:rPr>
+        <w:t>dphi</w:t>
+      </w:r>
+      <w:proofErr w:type="spellEnd"/>
     </w:p>
     <w:p>
       <w:pPr>
@@ -6308,8 +7174,20 @@
           <w:highlight w:val="white"/>
         </w:rPr>
         <w:tab/>
-        <w:t>Vector fc_Curr_Y</w:t>
-      </w:r>
+        <w:t xml:space="preserve">Vector </w:t>
+      </w:r>
+      <w:proofErr w:type="spellStart"/>
+      <w:r>
+        <w:rPr>
+          <w:rFonts w:ascii="Courier New" w:hAnsi="Courier New" w:cs="Courier New"/>
+          <w:color w:val="000000"/>
+          <w:sz w:val="20"/>
+          <w:szCs w:val="20"/>
+          <w:highlight w:val="white"/>
+        </w:rPr>
+        <w:t>fc_Curr_Y</w:t>
+      </w:r>
+      <w:proofErr w:type="spellEnd"/>
       <w:r>
         <w:rPr>
           <w:rFonts w:ascii="Courier New" w:hAnsi="Courier New" w:cs="Courier New"/>
@@ -6322,6 +7200,8 @@
         </w:rPr>
         <w:t>(</w:t>
       </w:r>
+      <w:proofErr w:type="spellStart"/>
+      <w:proofErr w:type="gramStart"/>
       <w:r>
         <w:rPr>
           <w:rFonts w:ascii="Courier New" w:hAnsi="Courier New" w:cs="Courier New"/>
@@ -6354,6 +7234,8 @@
         </w:rPr>
         <w:t>Ny</w:t>
       </w:r>
+      <w:proofErr w:type="spellEnd"/>
+      <w:proofErr w:type="gramEnd"/>
       <w:r>
         <w:rPr>
           <w:rFonts w:ascii="Courier New" w:hAnsi="Courier New" w:cs="Courier New"/>
@@ -6410,8 +7292,20 @@
           <w:highlight w:val="white"/>
         </w:rPr>
         <w:tab/>
-        <w:t>Vector fc_Prev_Y</w:t>
-      </w:r>
+        <w:t xml:space="preserve">Vector </w:t>
+      </w:r>
+      <w:proofErr w:type="spellStart"/>
+      <w:r>
+        <w:rPr>
+          <w:rFonts w:ascii="Courier New" w:hAnsi="Courier New" w:cs="Courier New"/>
+          <w:color w:val="000000"/>
+          <w:sz w:val="20"/>
+          <w:szCs w:val="20"/>
+          <w:highlight w:val="white"/>
+        </w:rPr>
+        <w:t>fc_Prev_Y</w:t>
+      </w:r>
+      <w:proofErr w:type="spellEnd"/>
       <w:r>
         <w:rPr>
           <w:rFonts w:ascii="Courier New" w:hAnsi="Courier New" w:cs="Courier New"/>
@@ -6424,6 +7318,8 @@
         </w:rPr>
         <w:t>(</w:t>
       </w:r>
+      <w:proofErr w:type="spellStart"/>
+      <w:proofErr w:type="gramStart"/>
       <w:r>
         <w:rPr>
           <w:rFonts w:ascii="Courier New" w:hAnsi="Courier New" w:cs="Courier New"/>
@@ -6456,6 +7352,8 @@
         </w:rPr>
         <w:t>Ny</w:t>
       </w:r>
+      <w:proofErr w:type="spellEnd"/>
+      <w:proofErr w:type="gramEnd"/>
       <w:r>
         <w:rPr>
           <w:rFonts w:ascii="Courier New" w:hAnsi="Courier New" w:cs="Courier New"/>
@@ -6512,8 +7410,21 @@
           <w:highlight w:val="white"/>
         </w:rPr>
         <w:tab/>
-        <w:t>Vector diffuseY</w:t>
-      </w:r>
+        <w:t xml:space="preserve">Vector </w:t>
+      </w:r>
+      <w:proofErr w:type="spellStart"/>
+      <w:proofErr w:type="gramStart"/>
+      <w:r>
+        <w:rPr>
+          <w:rFonts w:ascii="Courier New" w:hAnsi="Courier New" w:cs="Courier New"/>
+          <w:color w:val="000000"/>
+          <w:sz w:val="20"/>
+          <w:szCs w:val="20"/>
+          <w:highlight w:val="white"/>
+        </w:rPr>
+        <w:t>diffuseY</w:t>
+      </w:r>
+      <w:proofErr w:type="spellEnd"/>
       <w:r>
         <w:rPr>
           <w:rFonts w:ascii="Courier New" w:hAnsi="Courier New" w:cs="Courier New"/>
@@ -6526,6 +7437,8 @@
         </w:rPr>
         <w:t>(</w:t>
       </w:r>
+      <w:proofErr w:type="spellStart"/>
+      <w:proofErr w:type="gramEnd"/>
       <w:r>
         <w:rPr>
           <w:rFonts w:ascii="Courier New" w:hAnsi="Courier New" w:cs="Courier New"/>
@@ -6558,6 +7471,7 @@
         </w:rPr>
         <w:t>Ny</w:t>
       </w:r>
+      <w:proofErr w:type="spellEnd"/>
       <w:r>
         <w:rPr>
           <w:rFonts w:ascii="Courier New" w:hAnsi="Courier New" w:cs="Courier New"/>
@@ -6648,8 +7562,21 @@
           <w:szCs w:val="20"/>
           <w:highlight w:val="white"/>
         </w:rPr>
-        <w:t xml:space="preserve">    computeTransientMatrix</w:t>
-      </w:r>
+        <w:t xml:space="preserve">    </w:t>
+      </w:r>
+      <w:proofErr w:type="spellStart"/>
+      <w:proofErr w:type="gramStart"/>
+      <w:r>
+        <w:rPr>
+          <w:rFonts w:ascii="Courier New" w:hAnsi="Courier New" w:cs="Courier New"/>
+          <w:color w:val="000000"/>
+          <w:sz w:val="20"/>
+          <w:szCs w:val="20"/>
+          <w:highlight w:val="white"/>
+        </w:rPr>
+        <w:t>computeTransientMatrix</w:t>
+      </w:r>
+      <w:proofErr w:type="spellEnd"/>
       <w:r>
         <w:rPr>
           <w:rFonts w:ascii="Courier New" w:hAnsi="Courier New" w:cs="Courier New"/>
@@ -6662,6 +7589,7 @@
         </w:rPr>
         <w:t>(</w:t>
       </w:r>
+      <w:proofErr w:type="gramEnd"/>
       <w:r>
         <w:rPr>
           <w:rFonts w:ascii="Courier New" w:hAnsi="Courier New" w:cs="Courier New"/>
@@ -6861,8 +7789,19 @@
           <w:highlight w:val="white"/>
         </w:rPr>
         <w:tab/>
+      </w:r>
+      <w:proofErr w:type="spellStart"/>
+      <w:r>
+        <w:rPr>
+          <w:rFonts w:ascii="Courier New" w:hAnsi="Courier New" w:cs="Courier New"/>
+          <w:color w:val="000000"/>
+          <w:sz w:val="20"/>
+          <w:szCs w:val="20"/>
+          <w:highlight w:val="white"/>
+        </w:rPr>
         <w:t>computeDiffusion</w:t>
       </w:r>
+      <w:proofErr w:type="spellEnd"/>
       <w:r>
         <w:rPr>
           <w:rFonts w:ascii="Courier New" w:hAnsi="Courier New" w:cs="Courier New"/>
@@ -6875,6 +7814,8 @@
         </w:rPr>
         <w:t>(</w:t>
       </w:r>
+      <w:proofErr w:type="spellStart"/>
+      <w:proofErr w:type="gramStart"/>
       <w:r>
         <w:rPr>
           <w:rFonts w:ascii="Courier New" w:hAnsi="Courier New" w:cs="Courier New"/>
@@ -6907,6 +7848,7 @@
         </w:rPr>
         <w:t>VelY</w:t>
       </w:r>
+      <w:proofErr w:type="gramEnd"/>
       <w:r>
         <w:rPr>
           <w:rFonts w:ascii="Courier New" w:hAnsi="Courier New" w:cs="Courier New"/>
@@ -6929,6 +7871,7 @@
         </w:rPr>
         <w:t>G</w:t>
       </w:r>
+      <w:proofErr w:type="spellEnd"/>
       <w:r>
         <w:rPr>
           <w:rFonts w:ascii="Courier New" w:hAnsi="Courier New" w:cs="Courier New"/>
@@ -6978,6 +7921,7 @@
         </w:rPr>
         <w:t>(</w:t>
       </w:r>
+      <w:proofErr w:type="spellStart"/>
       <w:r>
         <w:rPr>
           <w:rFonts w:ascii="Courier New" w:hAnsi="Courier New" w:cs="Courier New"/>
@@ -6988,6 +7932,7 @@
         </w:rPr>
         <w:t>fc_Curr_Y</w:t>
       </w:r>
+      <w:proofErr w:type="spellEnd"/>
       <w:r>
         <w:rPr>
           <w:rFonts w:ascii="Courier New" w:hAnsi="Courier New" w:cs="Courier New"/>
@@ -7008,8 +7953,20 @@
           <w:szCs w:val="20"/>
           <w:highlight w:val="white"/>
         </w:rPr>
-        <w:t xml:space="preserve"> VelY</w:t>
-      </w:r>
+        <w:t xml:space="preserve"> </w:t>
+      </w:r>
+      <w:proofErr w:type="spellStart"/>
+      <w:r>
+        <w:rPr>
+          <w:rFonts w:ascii="Courier New" w:hAnsi="Courier New" w:cs="Courier New"/>
+          <w:color w:val="000000"/>
+          <w:sz w:val="20"/>
+          <w:szCs w:val="20"/>
+          <w:highlight w:val="white"/>
+        </w:rPr>
+        <w:t>VelY</w:t>
+      </w:r>
+      <w:proofErr w:type="spellEnd"/>
       <w:r>
         <w:rPr>
           <w:rFonts w:ascii="Courier New" w:hAnsi="Courier New" w:cs="Courier New"/>
@@ -7030,8 +7987,20 @@
           <w:szCs w:val="20"/>
           <w:highlight w:val="white"/>
         </w:rPr>
-        <w:t xml:space="preserve"> u_conv</w:t>
-      </w:r>
+        <w:t xml:space="preserve"> </w:t>
+      </w:r>
+      <w:proofErr w:type="spellStart"/>
+      <w:r>
+        <w:rPr>
+          <w:rFonts w:ascii="Courier New" w:hAnsi="Courier New" w:cs="Courier New"/>
+          <w:color w:val="000000"/>
+          <w:sz w:val="20"/>
+          <w:szCs w:val="20"/>
+          <w:highlight w:val="white"/>
+        </w:rPr>
+        <w:t>u_conv</w:t>
+      </w:r>
+      <w:proofErr w:type="spellEnd"/>
       <w:r>
         <w:rPr>
           <w:rFonts w:ascii="Courier New" w:hAnsi="Courier New" w:cs="Courier New"/>
@@ -7052,8 +8021,20 @@
           <w:szCs w:val="20"/>
           <w:highlight w:val="white"/>
         </w:rPr>
-        <w:t xml:space="preserve"> v_conv</w:t>
-      </w:r>
+        <w:t xml:space="preserve"> </w:t>
+      </w:r>
+      <w:proofErr w:type="spellStart"/>
+      <w:r>
+        <w:rPr>
+          <w:rFonts w:ascii="Courier New" w:hAnsi="Courier New" w:cs="Courier New"/>
+          <w:color w:val="000000"/>
+          <w:sz w:val="20"/>
+          <w:szCs w:val="20"/>
+          <w:highlight w:val="white"/>
+        </w:rPr>
+        <w:t>v_conv</w:t>
+      </w:r>
+      <w:proofErr w:type="spellEnd"/>
       <w:r>
         <w:rPr>
           <w:rFonts w:ascii="Courier New" w:hAnsi="Courier New" w:cs="Courier New"/>
@@ -7076,6 +8057,7 @@
         </w:rPr>
         <w:t xml:space="preserve"> G</w:t>
       </w:r>
+      <w:proofErr w:type="gramStart"/>
       <w:r>
         <w:rPr>
           <w:rFonts w:ascii="Courier New" w:hAnsi="Courier New" w:cs="Courier New"/>
@@ -7088,6 +8070,7 @@
         </w:rPr>
         <w:t>);</w:t>
       </w:r>
+      <w:proofErr w:type="gramEnd"/>
     </w:p>
     <w:p>
       <w:pPr>
@@ -7111,7 +8094,29 @@
           <w:szCs w:val="20"/>
           <w:highlight w:val="white"/>
         </w:rPr>
-        <w:t xml:space="preserve">    fc_Prev_Y </w:t>
+        <w:t xml:space="preserve">    </w:t>
+      </w:r>
+      <w:proofErr w:type="spellStart"/>
+      <w:r>
+        <w:rPr>
+          <w:rFonts w:ascii="Courier New" w:hAnsi="Courier New" w:cs="Courier New"/>
+          <w:color w:val="000000"/>
+          <w:sz w:val="20"/>
+          <w:szCs w:val="20"/>
+          <w:highlight w:val="white"/>
+        </w:rPr>
+        <w:t>fc_Prev_Y</w:t>
+      </w:r>
+      <w:proofErr w:type="spellEnd"/>
+      <w:r>
+        <w:rPr>
+          <w:rFonts w:ascii="Courier New" w:hAnsi="Courier New" w:cs="Courier New"/>
+          <w:color w:val="000000"/>
+          <w:sz w:val="20"/>
+          <w:szCs w:val="20"/>
+          <w:highlight w:val="white"/>
+        </w:rPr>
+        <w:t xml:space="preserve"> </w:t>
       </w:r>
       <w:r>
         <w:rPr>
@@ -7133,8 +8138,31 @@
           <w:szCs w:val="20"/>
           <w:highlight w:val="white"/>
         </w:rPr>
-        <w:t xml:space="preserve"> fc_Curr_Y</w:t>
-      </w:r>
+        <w:t xml:space="preserve"> </w:t>
+      </w:r>
+      <w:proofErr w:type="spellStart"/>
+      <w:r>
+        <w:rPr>
+          <w:rFonts w:ascii="Courier New" w:hAnsi="Courier New" w:cs="Courier New"/>
+          <w:color w:val="000000"/>
+          <w:sz w:val="20"/>
+          <w:szCs w:val="20"/>
+          <w:highlight w:val="white"/>
+        </w:rPr>
+        <w:t>fc_Curr_</w:t>
+      </w:r>
+      <w:proofErr w:type="gramStart"/>
+      <w:r>
+        <w:rPr>
+          <w:rFonts w:ascii="Courier New" w:hAnsi="Courier New" w:cs="Courier New"/>
+          <w:color w:val="000000"/>
+          <w:sz w:val="20"/>
+          <w:szCs w:val="20"/>
+          <w:highlight w:val="white"/>
+        </w:rPr>
+        <w:t>Y</w:t>
+      </w:r>
+      <w:proofErr w:type="spellEnd"/>
       <w:r>
         <w:rPr>
           <w:rFonts w:ascii="Courier New" w:hAnsi="Courier New" w:cs="Courier New"/>
@@ -7147,6 +8175,7 @@
         </w:rPr>
         <w:t>;</w:t>
       </w:r>
+      <w:proofErr w:type="gramEnd"/>
     </w:p>
     <w:p>
       <w:pPr>
@@ -7170,8 +8199,21 @@
           <w:szCs w:val="20"/>
           <w:highlight w:val="white"/>
         </w:rPr>
-        <w:t xml:space="preserve">    computeResidual</w:t>
-      </w:r>
+        <w:t xml:space="preserve">    </w:t>
+      </w:r>
+      <w:proofErr w:type="spellStart"/>
+      <w:proofErr w:type="gramStart"/>
+      <w:r>
+        <w:rPr>
+          <w:rFonts w:ascii="Courier New" w:hAnsi="Courier New" w:cs="Courier New"/>
+          <w:color w:val="000000"/>
+          <w:sz w:val="20"/>
+          <w:szCs w:val="20"/>
+          <w:highlight w:val="white"/>
+        </w:rPr>
+        <w:t>computeResidual</w:t>
+      </w:r>
+      <w:proofErr w:type="spellEnd"/>
       <w:r>
         <w:rPr>
           <w:rFonts w:ascii="Courier New" w:hAnsi="Courier New" w:cs="Courier New"/>
@@ -7184,6 +8226,8 @@
         </w:rPr>
         <w:t>(</w:t>
       </w:r>
+      <w:proofErr w:type="spellStart"/>
+      <w:proofErr w:type="gramEnd"/>
       <w:r>
         <w:rPr>
           <w:rFonts w:ascii="Courier New" w:hAnsi="Courier New" w:cs="Courier New"/>
@@ -7260,6 +8304,7 @@
         </w:rPr>
         <w:t>diffuseY</w:t>
       </w:r>
+      <w:proofErr w:type="spellEnd"/>
       <w:r>
         <w:rPr>
           <w:rFonts w:ascii="Courier New" w:hAnsi="Courier New" w:cs="Courier New"/>
@@ -7296,8 +8341,20 @@
           <w:highlight w:val="white"/>
         </w:rPr>
         <w:tab/>
+      </w:r>
+      <w:proofErr w:type="spellStart"/>
+      <w:proofErr w:type="gramStart"/>
+      <w:r>
+        <w:rPr>
+          <w:rFonts w:ascii="Courier New" w:hAnsi="Courier New" w:cs="Courier New"/>
+          <w:color w:val="000000"/>
+          <w:sz w:val="20"/>
+          <w:szCs w:val="20"/>
+          <w:highlight w:val="white"/>
+        </w:rPr>
         <w:t>applyBC</w:t>
       </w:r>
+      <w:proofErr w:type="spellEnd"/>
       <w:r>
         <w:rPr>
           <w:rFonts w:ascii="Courier New" w:hAnsi="Courier New" w:cs="Courier New"/>
@@ -7310,6 +8367,8 @@
         </w:rPr>
         <w:t>(</w:t>
       </w:r>
+      <w:proofErr w:type="spellStart"/>
+      <w:proofErr w:type="gramEnd"/>
       <w:r>
         <w:rPr>
           <w:rFonts w:ascii="Courier New" w:hAnsi="Courier New" w:cs="Courier New"/>
@@ -7364,6 +8423,7 @@
         </w:rPr>
         <w:t>G</w:t>
       </w:r>
+      <w:proofErr w:type="spellEnd"/>
       <w:r>
         <w:rPr>
           <w:rFonts w:ascii="Courier New" w:hAnsi="Courier New" w:cs="Courier New"/>
@@ -7384,8 +8444,20 @@
           <w:szCs w:val="20"/>
           <w:highlight w:val="white"/>
         </w:rPr>
-        <w:t xml:space="preserve"> VelY</w:t>
-      </w:r>
+        <w:t xml:space="preserve"> </w:t>
+      </w:r>
+      <w:proofErr w:type="spellStart"/>
+      <w:r>
+        <w:rPr>
+          <w:rFonts w:ascii="Courier New" w:hAnsi="Courier New" w:cs="Courier New"/>
+          <w:color w:val="000000"/>
+          <w:sz w:val="20"/>
+          <w:szCs w:val="20"/>
+          <w:highlight w:val="white"/>
+        </w:rPr>
+        <w:t>VelY</w:t>
+      </w:r>
+      <w:proofErr w:type="spellEnd"/>
       <w:r>
         <w:rPr>
           <w:rFonts w:ascii="Courier New" w:hAnsi="Courier New" w:cs="Courier New"/>
@@ -7444,7 +8516,18 @@
           <w:szCs w:val="20"/>
           <w:highlight w:val="white"/>
         </w:rPr>
-        <w:t xml:space="preserve"> Ry</w:t>
+        <w:t xml:space="preserve"> </w:t>
+      </w:r>
+      <w:proofErr w:type="gramStart"/>
+      <w:r>
+        <w:rPr>
+          <w:rFonts w:ascii="Courier New" w:hAnsi="Courier New" w:cs="Courier New"/>
+          <w:color w:val="000000"/>
+          <w:sz w:val="20"/>
+          <w:szCs w:val="20"/>
+          <w:highlight w:val="white"/>
+        </w:rPr>
+        <w:t>Ry</w:t>
       </w:r>
       <w:r>
         <w:rPr>
@@ -7466,7 +8549,18 @@
           <w:szCs w:val="20"/>
           <w:highlight w:val="white"/>
         </w:rPr>
-        <w:t>L2Norm</w:t>
+        <w:t>L</w:t>
+      </w:r>
+      <w:proofErr w:type="gramEnd"/>
+      <w:r>
+        <w:rPr>
+          <w:rFonts w:ascii="Courier New" w:hAnsi="Courier New" w:cs="Courier New"/>
+          <w:color w:val="000000"/>
+          <w:sz w:val="20"/>
+          <w:szCs w:val="20"/>
+          <w:highlight w:val="white"/>
+        </w:rPr>
+        <w:t>2Norm</w:t>
       </w:r>
       <w:r>
         <w:rPr>
@@ -7504,8 +8598,20 @@
           <w:highlight w:val="white"/>
         </w:rPr>
         <w:tab/>
+      </w:r>
+      <w:proofErr w:type="spellStart"/>
+      <w:proofErr w:type="gramStart"/>
+      <w:r>
+        <w:rPr>
+          <w:rFonts w:ascii="Courier New" w:hAnsi="Courier New" w:cs="Courier New"/>
+          <w:color w:val="000000"/>
+          <w:sz w:val="20"/>
+          <w:szCs w:val="20"/>
+          <w:highlight w:val="white"/>
+        </w:rPr>
         <w:t>printf</w:t>
       </w:r>
+      <w:proofErr w:type="spellEnd"/>
       <w:r>
         <w:rPr>
           <w:rFonts w:ascii="Courier New" w:hAnsi="Courier New" w:cs="Courier New"/>
@@ -7518,6 +8624,7 @@
         </w:rPr>
         <w:t>(</w:t>
       </w:r>
+      <w:proofErr w:type="gramEnd"/>
       <w:r>
         <w:rPr>
           <w:rFonts w:ascii="Courier New" w:hAnsi="Courier New" w:cs="Courier New"/>
@@ -7605,8 +8712,21 @@
           <w:szCs w:val="20"/>
           <w:highlight w:val="white"/>
         </w:rPr>
-        <w:t xml:space="preserve"> fileName</w:t>
-      </w:r>
+        <w:t xml:space="preserve"> </w:t>
+      </w:r>
+      <w:proofErr w:type="spellStart"/>
+      <w:proofErr w:type="gramStart"/>
+      <w:r>
+        <w:rPr>
+          <w:rFonts w:ascii="Courier New" w:hAnsi="Courier New" w:cs="Courier New"/>
+          <w:color w:val="000000"/>
+          <w:sz w:val="20"/>
+          <w:szCs w:val="20"/>
+          <w:highlight w:val="white"/>
+        </w:rPr>
+        <w:t>fileName</w:t>
+      </w:r>
+      <w:proofErr w:type="spellEnd"/>
       <w:r>
         <w:rPr>
           <w:rFonts w:ascii="Courier New" w:hAnsi="Courier New" w:cs="Courier New"/>
@@ -7619,6 +8739,7 @@
         </w:rPr>
         <w:t>[</w:t>
       </w:r>
+      <w:proofErr w:type="gramEnd"/>
       <w:r>
         <w:rPr>
           <w:rFonts w:ascii="Courier New" w:hAnsi="Courier New" w:cs="Courier New"/>
@@ -7719,8 +8840,20 @@
           <w:highlight w:val="white"/>
         </w:rPr>
         <w:tab/>
+      </w:r>
+      <w:proofErr w:type="spellStart"/>
+      <w:proofErr w:type="gramStart"/>
+      <w:r>
+        <w:rPr>
+          <w:rFonts w:ascii="Courier New" w:hAnsi="Courier New" w:cs="Courier New"/>
+          <w:color w:val="000000"/>
+          <w:sz w:val="20"/>
+          <w:szCs w:val="20"/>
+          <w:highlight w:val="white"/>
+        </w:rPr>
         <w:t>storeVTKSolution</w:t>
       </w:r>
+      <w:proofErr w:type="spellEnd"/>
       <w:r>
         <w:rPr>
           <w:rFonts w:ascii="Courier New" w:hAnsi="Courier New" w:cs="Courier New"/>
@@ -7733,6 +8866,8 @@
         </w:rPr>
         <w:t>(</w:t>
       </w:r>
+      <w:proofErr w:type="spellStart"/>
+      <w:proofErr w:type="gramEnd"/>
       <w:r>
         <w:rPr>
           <w:rFonts w:ascii="Courier New" w:hAnsi="Courier New" w:cs="Courier New"/>
@@ -7743,6 +8878,7 @@
         </w:rPr>
         <w:t>VelX</w:t>
       </w:r>
+      <w:proofErr w:type="spellEnd"/>
       <w:r>
         <w:rPr>
           <w:rFonts w:ascii="Courier New" w:hAnsi="Courier New" w:cs="Courier New"/>
@@ -7763,8 +8899,20 @@
           <w:szCs w:val="20"/>
           <w:highlight w:val="white"/>
         </w:rPr>
-        <w:t xml:space="preserve"> VelY</w:t>
-      </w:r>
+        <w:t xml:space="preserve"> </w:t>
+      </w:r>
+      <w:proofErr w:type="spellStart"/>
+      <w:r>
+        <w:rPr>
+          <w:rFonts w:ascii="Courier New" w:hAnsi="Courier New" w:cs="Courier New"/>
+          <w:color w:val="000000"/>
+          <w:sz w:val="20"/>
+          <w:szCs w:val="20"/>
+          <w:highlight w:val="white"/>
+        </w:rPr>
+        <w:t>VelY</w:t>
+      </w:r>
+      <w:proofErr w:type="spellEnd"/>
       <w:r>
         <w:rPr>
           <w:rFonts w:ascii="Courier New" w:hAnsi="Courier New" w:cs="Courier New"/>
@@ -7785,8 +8933,20 @@
           <w:szCs w:val="20"/>
           <w:highlight w:val="white"/>
         </w:rPr>
-        <w:t xml:space="preserve"> p_init</w:t>
-      </w:r>
+        <w:t xml:space="preserve"> </w:t>
+      </w:r>
+      <w:proofErr w:type="spellStart"/>
+      <w:r>
+        <w:rPr>
+          <w:rFonts w:ascii="Courier New" w:hAnsi="Courier New" w:cs="Courier New"/>
+          <w:color w:val="000000"/>
+          <w:sz w:val="20"/>
+          <w:szCs w:val="20"/>
+          <w:highlight w:val="white"/>
+        </w:rPr>
+        <w:t>p_init</w:t>
+      </w:r>
+      <w:proofErr w:type="spellEnd"/>
       <w:r>
         <w:rPr>
           <w:rFonts w:ascii="Courier New" w:hAnsi="Courier New" w:cs="Courier New"/>
@@ -7829,8 +8989,20 @@
           <w:szCs w:val="20"/>
           <w:highlight w:val="white"/>
         </w:rPr>
-        <w:t xml:space="preserve"> fileName</w:t>
-      </w:r>
+        <w:t xml:space="preserve"> </w:t>
+      </w:r>
+      <w:proofErr w:type="spellStart"/>
+      <w:r>
+        <w:rPr>
+          <w:rFonts w:ascii="Courier New" w:hAnsi="Courier New" w:cs="Courier New"/>
+          <w:color w:val="000000"/>
+          <w:sz w:val="20"/>
+          <w:szCs w:val="20"/>
+          <w:highlight w:val="white"/>
+        </w:rPr>
+        <w:t>fileName</w:t>
+      </w:r>
+      <w:proofErr w:type="spellEnd"/>
       <w:r>
         <w:rPr>
           <w:rFonts w:ascii="Courier New" w:hAnsi="Courier New" w:cs="Courier New"/>
@@ -7906,7 +9078,29 @@
           <w:szCs w:val="20"/>
           <w:highlight w:val="white"/>
         </w:rPr>
-        <w:t xml:space="preserve"> itime </w:t>
+        <w:t xml:space="preserve"> </w:t>
+      </w:r>
+      <w:proofErr w:type="spellStart"/>
+      <w:r>
+        <w:rPr>
+          <w:rFonts w:ascii="Courier New" w:hAnsi="Courier New" w:cs="Courier New"/>
+          <w:color w:val="000000"/>
+          <w:sz w:val="20"/>
+          <w:szCs w:val="20"/>
+          <w:highlight w:val="white"/>
+        </w:rPr>
+        <w:t>itime</w:t>
+      </w:r>
+      <w:proofErr w:type="spellEnd"/>
+      <w:r>
+        <w:rPr>
+          <w:rFonts w:ascii="Courier New" w:hAnsi="Courier New" w:cs="Courier New"/>
+          <w:color w:val="000000"/>
+          <w:sz w:val="20"/>
+          <w:szCs w:val="20"/>
+          <w:highlight w:val="white"/>
+        </w:rPr>
+        <w:t xml:space="preserve"> </w:t>
       </w:r>
       <w:r>
         <w:rPr>
@@ -8078,6 +9272,7 @@
         </w:rPr>
         <w:t xml:space="preserve"> </w:t>
       </w:r>
+      <w:proofErr w:type="gramStart"/>
       <w:r>
         <w:rPr>
           <w:rFonts w:ascii="Courier New" w:hAnsi="Courier New" w:cs="Courier New"/>
@@ -8102,6 +9297,7 @@
         </w:rPr>
         <w:t>;</w:t>
       </w:r>
+      <w:proofErr w:type="gramEnd"/>
     </w:p>
     <w:p>
       <w:pPr>
@@ -8127,6 +9323,7 @@
         </w:rPr>
         <w:tab/>
       </w:r>
+      <w:proofErr w:type="gramStart"/>
       <w:r>
         <w:rPr>
           <w:rFonts w:ascii="Courier New" w:hAnsi="Courier New" w:cs="Courier New"/>
@@ -8151,6 +9348,7 @@
         </w:rPr>
         <w:t>(</w:t>
       </w:r>
+      <w:proofErr w:type="gramEnd"/>
       <w:r>
         <w:rPr>
           <w:rFonts w:ascii="Courier New" w:hAnsi="Courier New" w:cs="Courier New"/>
@@ -8181,8 +9379,20 @@
           <w:szCs w:val="20"/>
           <w:highlight w:val="white"/>
         </w:rPr>
-        <w:t xml:space="preserve"> tf</w:t>
-      </w:r>
+        <w:t xml:space="preserve"> </w:t>
+      </w:r>
+      <w:proofErr w:type="spellStart"/>
+      <w:r>
+        <w:rPr>
+          <w:rFonts w:ascii="Courier New" w:hAnsi="Courier New" w:cs="Courier New"/>
+          <w:color w:val="000000"/>
+          <w:sz w:val="20"/>
+          <w:szCs w:val="20"/>
+          <w:highlight w:val="white"/>
+        </w:rPr>
+        <w:t>tf</w:t>
+      </w:r>
+      <w:proofErr w:type="spellEnd"/>
       <w:r>
         <w:rPr>
           <w:rFonts w:ascii="Courier New" w:hAnsi="Courier New" w:cs="Courier New"/>
@@ -8310,7 +9520,29 @@
           <w:szCs w:val="20"/>
           <w:highlight w:val="white"/>
         </w:rPr>
-        <w:t xml:space="preserve">        fc_Prev_X </w:t>
+        <w:t xml:space="preserve">        </w:t>
+      </w:r>
+      <w:proofErr w:type="spellStart"/>
+      <w:r>
+        <w:rPr>
+          <w:rFonts w:ascii="Courier New" w:hAnsi="Courier New" w:cs="Courier New"/>
+          <w:color w:val="000000"/>
+          <w:sz w:val="20"/>
+          <w:szCs w:val="20"/>
+          <w:highlight w:val="white"/>
+        </w:rPr>
+        <w:t>fc_Prev_X</w:t>
+      </w:r>
+      <w:proofErr w:type="spellEnd"/>
+      <w:r>
+        <w:rPr>
+          <w:rFonts w:ascii="Courier New" w:hAnsi="Courier New" w:cs="Courier New"/>
+          <w:color w:val="000000"/>
+          <w:sz w:val="20"/>
+          <w:szCs w:val="20"/>
+          <w:highlight w:val="white"/>
+        </w:rPr>
+        <w:t xml:space="preserve"> </w:t>
       </w:r>
       <w:r>
         <w:rPr>
@@ -8332,8 +9564,31 @@
           <w:szCs w:val="20"/>
           <w:highlight w:val="white"/>
         </w:rPr>
-        <w:t xml:space="preserve"> fc_Curr_X</w:t>
-      </w:r>
+        <w:t xml:space="preserve"> </w:t>
+      </w:r>
+      <w:proofErr w:type="spellStart"/>
+      <w:r>
+        <w:rPr>
+          <w:rFonts w:ascii="Courier New" w:hAnsi="Courier New" w:cs="Courier New"/>
+          <w:color w:val="000000"/>
+          <w:sz w:val="20"/>
+          <w:szCs w:val="20"/>
+          <w:highlight w:val="white"/>
+        </w:rPr>
+        <w:t>fc_Curr_</w:t>
+      </w:r>
+      <w:proofErr w:type="gramStart"/>
+      <w:r>
+        <w:rPr>
+          <w:rFonts w:ascii="Courier New" w:hAnsi="Courier New" w:cs="Courier New"/>
+          <w:color w:val="000000"/>
+          <w:sz w:val="20"/>
+          <w:szCs w:val="20"/>
+          <w:highlight w:val="white"/>
+        </w:rPr>
+        <w:t>X</w:t>
+      </w:r>
+      <w:proofErr w:type="spellEnd"/>
       <w:r>
         <w:rPr>
           <w:rFonts w:ascii="Courier New" w:hAnsi="Courier New" w:cs="Courier New"/>
@@ -8346,6 +9601,7 @@
         </w:rPr>
         <w:t>;</w:t>
       </w:r>
+      <w:proofErr w:type="gramEnd"/>
     </w:p>
     <w:p>
       <w:pPr>
@@ -8369,7 +9625,29 @@
           <w:szCs w:val="20"/>
           <w:highlight w:val="white"/>
         </w:rPr>
-        <w:t xml:space="preserve">        fc_Prev_Y </w:t>
+        <w:t xml:space="preserve">        </w:t>
+      </w:r>
+      <w:proofErr w:type="spellStart"/>
+      <w:r>
+        <w:rPr>
+          <w:rFonts w:ascii="Courier New" w:hAnsi="Courier New" w:cs="Courier New"/>
+          <w:color w:val="000000"/>
+          <w:sz w:val="20"/>
+          <w:szCs w:val="20"/>
+          <w:highlight w:val="white"/>
+        </w:rPr>
+        <w:t>fc_Prev_Y</w:t>
+      </w:r>
+      <w:proofErr w:type="spellEnd"/>
+      <w:r>
+        <w:rPr>
+          <w:rFonts w:ascii="Courier New" w:hAnsi="Courier New" w:cs="Courier New"/>
+          <w:color w:val="000000"/>
+          <w:sz w:val="20"/>
+          <w:szCs w:val="20"/>
+          <w:highlight w:val="white"/>
+        </w:rPr>
+        <w:t xml:space="preserve"> </w:t>
       </w:r>
       <w:r>
         <w:rPr>
@@ -8391,8 +9669,31 @@
           <w:szCs w:val="20"/>
           <w:highlight w:val="white"/>
         </w:rPr>
-        <w:t xml:space="preserve"> fc_Curr_Y</w:t>
-      </w:r>
+        <w:t xml:space="preserve"> </w:t>
+      </w:r>
+      <w:proofErr w:type="spellStart"/>
+      <w:r>
+        <w:rPr>
+          <w:rFonts w:ascii="Courier New" w:hAnsi="Courier New" w:cs="Courier New"/>
+          <w:color w:val="000000"/>
+          <w:sz w:val="20"/>
+          <w:szCs w:val="20"/>
+          <w:highlight w:val="white"/>
+        </w:rPr>
+        <w:t>fc_Curr_</w:t>
+      </w:r>
+      <w:proofErr w:type="gramStart"/>
+      <w:r>
+        <w:rPr>
+          <w:rFonts w:ascii="Courier New" w:hAnsi="Courier New" w:cs="Courier New"/>
+          <w:color w:val="000000"/>
+          <w:sz w:val="20"/>
+          <w:szCs w:val="20"/>
+          <w:highlight w:val="white"/>
+        </w:rPr>
+        <w:t>Y</w:t>
+      </w:r>
+      <w:proofErr w:type="spellEnd"/>
       <w:r>
         <w:rPr>
           <w:rFonts w:ascii="Courier New" w:hAnsi="Courier New" w:cs="Courier New"/>
@@ -8405,6 +9706,7 @@
         </w:rPr>
         <w:t>;</w:t>
       </w:r>
+      <w:proofErr w:type="gramEnd"/>
     </w:p>
     <w:p>
       <w:pPr>
@@ -8463,8 +9765,20 @@
           <w:szCs w:val="20"/>
           <w:highlight w:val="white"/>
         </w:rPr>
-        <w:t xml:space="preserve">        solveGS</w:t>
-      </w:r>
+        <w:t xml:space="preserve">        </w:t>
+      </w:r>
+      <w:proofErr w:type="spellStart"/>
+      <w:r>
+        <w:rPr>
+          <w:rFonts w:ascii="Courier New" w:hAnsi="Courier New" w:cs="Courier New"/>
+          <w:color w:val="000000"/>
+          <w:sz w:val="20"/>
+          <w:szCs w:val="20"/>
+          <w:highlight w:val="white"/>
+        </w:rPr>
+        <w:t>solveGS</w:t>
+      </w:r>
+      <w:proofErr w:type="spellEnd"/>
       <w:r>
         <w:rPr>
           <w:rFonts w:ascii="Courier New" w:hAnsi="Courier New" w:cs="Courier New"/>
@@ -8477,6 +9791,8 @@
         </w:rPr>
         <w:t>(</w:t>
       </w:r>
+      <w:proofErr w:type="spellStart"/>
+      <w:proofErr w:type="gramStart"/>
       <w:r>
         <w:rPr>
           <w:rFonts w:ascii="Courier New" w:hAnsi="Courier New" w:cs="Courier New"/>
@@ -8509,6 +9825,7 @@
         </w:rPr>
         <w:t>Ax</w:t>
       </w:r>
+      <w:proofErr w:type="gramEnd"/>
       <w:r>
         <w:rPr>
           <w:rFonts w:ascii="Courier New" w:hAnsi="Courier New" w:cs="Courier New"/>
@@ -8531,6 +9848,7 @@
         </w:rPr>
         <w:t>Rx</w:t>
       </w:r>
+      <w:proofErr w:type="spellEnd"/>
       <w:r>
         <w:rPr>
           <w:rFonts w:ascii="Courier New" w:hAnsi="Courier New" w:cs="Courier New"/>
@@ -8566,8 +9884,20 @@
           <w:szCs w:val="20"/>
           <w:highlight w:val="white"/>
         </w:rPr>
-        <w:t xml:space="preserve">        solveGS</w:t>
-      </w:r>
+        <w:t xml:space="preserve">        </w:t>
+      </w:r>
+      <w:proofErr w:type="spellStart"/>
+      <w:r>
+        <w:rPr>
+          <w:rFonts w:ascii="Courier New" w:hAnsi="Courier New" w:cs="Courier New"/>
+          <w:color w:val="000000"/>
+          <w:sz w:val="20"/>
+          <w:szCs w:val="20"/>
+          <w:highlight w:val="white"/>
+        </w:rPr>
+        <w:t>solveGS</w:t>
+      </w:r>
+      <w:proofErr w:type="spellEnd"/>
       <w:r>
         <w:rPr>
           <w:rFonts w:ascii="Courier New" w:hAnsi="Courier New" w:cs="Courier New"/>
@@ -8580,6 +9910,8 @@
         </w:rPr>
         <w:t>(</w:t>
       </w:r>
+      <w:proofErr w:type="spellStart"/>
+      <w:proofErr w:type="gramStart"/>
       <w:r>
         <w:rPr>
           <w:rFonts w:ascii="Courier New" w:hAnsi="Courier New" w:cs="Courier New"/>
@@ -8612,6 +9944,7 @@
         </w:rPr>
         <w:t>Ay</w:t>
       </w:r>
+      <w:proofErr w:type="gramEnd"/>
       <w:r>
         <w:rPr>
           <w:rFonts w:ascii="Courier New" w:hAnsi="Courier New" w:cs="Courier New"/>
@@ -8634,6 +9967,7 @@
         </w:rPr>
         <w:t>Ry</w:t>
       </w:r>
+      <w:proofErr w:type="spellEnd"/>
       <w:r>
         <w:rPr>
           <w:rFonts w:ascii="Courier New" w:hAnsi="Courier New" w:cs="Courier New"/>
@@ -8715,7 +10049,28 @@
           <w:highlight w:val="white"/>
         </w:rPr>
         <w:tab/>
-        <w:t xml:space="preserve">VelX </w:t>
+      </w:r>
+      <w:proofErr w:type="spellStart"/>
+      <w:r>
+        <w:rPr>
+          <w:rFonts w:ascii="Courier New" w:hAnsi="Courier New" w:cs="Courier New"/>
+          <w:color w:val="000000"/>
+          <w:sz w:val="20"/>
+          <w:szCs w:val="20"/>
+          <w:highlight w:val="white"/>
+        </w:rPr>
+        <w:t>VelX</w:t>
+      </w:r>
+      <w:proofErr w:type="spellEnd"/>
+      <w:r>
+        <w:rPr>
+          <w:rFonts w:ascii="Courier New" w:hAnsi="Courier New" w:cs="Courier New"/>
+          <w:color w:val="000000"/>
+          <w:sz w:val="20"/>
+          <w:szCs w:val="20"/>
+          <w:highlight w:val="white"/>
+        </w:rPr>
+        <w:t xml:space="preserve"> </w:t>
       </w:r>
       <w:r>
         <w:rPr>
@@ -8737,7 +10092,29 @@
           <w:szCs w:val="20"/>
           <w:highlight w:val="white"/>
         </w:rPr>
-        <w:t xml:space="preserve"> VelX </w:t>
+        <w:t xml:space="preserve"> </w:t>
+      </w:r>
+      <w:proofErr w:type="spellStart"/>
+      <w:r>
+        <w:rPr>
+          <w:rFonts w:ascii="Courier New" w:hAnsi="Courier New" w:cs="Courier New"/>
+          <w:color w:val="000000"/>
+          <w:sz w:val="20"/>
+          <w:szCs w:val="20"/>
+          <w:highlight w:val="white"/>
+        </w:rPr>
+        <w:t>VelX</w:t>
+      </w:r>
+      <w:proofErr w:type="spellEnd"/>
+      <w:r>
+        <w:rPr>
+          <w:rFonts w:ascii="Courier New" w:hAnsi="Courier New" w:cs="Courier New"/>
+          <w:color w:val="000000"/>
+          <w:sz w:val="20"/>
+          <w:szCs w:val="20"/>
+          <w:highlight w:val="white"/>
+        </w:rPr>
+        <w:t xml:space="preserve"> </w:t>
       </w:r>
       <w:r>
         <w:rPr>
@@ -8759,8 +10136,21 @@
           <w:szCs w:val="20"/>
           <w:highlight w:val="white"/>
         </w:rPr>
-        <w:t xml:space="preserve"> dVelX</w:t>
-      </w:r>
+        <w:t xml:space="preserve"> </w:t>
+      </w:r>
+      <w:proofErr w:type="spellStart"/>
+      <w:proofErr w:type="gramStart"/>
+      <w:r>
+        <w:rPr>
+          <w:rFonts w:ascii="Courier New" w:hAnsi="Courier New" w:cs="Courier New"/>
+          <w:color w:val="000000"/>
+          <w:sz w:val="20"/>
+          <w:szCs w:val="20"/>
+          <w:highlight w:val="white"/>
+        </w:rPr>
+        <w:t>dVelX</w:t>
+      </w:r>
+      <w:proofErr w:type="spellEnd"/>
       <w:r>
         <w:rPr>
           <w:rFonts w:ascii="Courier New" w:hAnsi="Courier New" w:cs="Courier New"/>
@@ -8773,6 +10163,7 @@
         </w:rPr>
         <w:t>;</w:t>
       </w:r>
+      <w:proofErr w:type="gramEnd"/>
     </w:p>
     <w:p>
       <w:pPr>
@@ -8807,7 +10198,28 @@
           <w:highlight w:val="white"/>
         </w:rPr>
         <w:tab/>
-        <w:t xml:space="preserve">VelY </w:t>
+      </w:r>
+      <w:proofErr w:type="spellStart"/>
+      <w:r>
+        <w:rPr>
+          <w:rFonts w:ascii="Courier New" w:hAnsi="Courier New" w:cs="Courier New"/>
+          <w:color w:val="000000"/>
+          <w:sz w:val="20"/>
+          <w:szCs w:val="20"/>
+          <w:highlight w:val="white"/>
+        </w:rPr>
+        <w:t>VelY</w:t>
+      </w:r>
+      <w:proofErr w:type="spellEnd"/>
+      <w:r>
+        <w:rPr>
+          <w:rFonts w:ascii="Courier New" w:hAnsi="Courier New" w:cs="Courier New"/>
+          <w:color w:val="000000"/>
+          <w:sz w:val="20"/>
+          <w:szCs w:val="20"/>
+          <w:highlight w:val="white"/>
+        </w:rPr>
+        <w:t xml:space="preserve"> </w:t>
       </w:r>
       <w:r>
         <w:rPr>
@@ -8829,7 +10241,29 @@
           <w:szCs w:val="20"/>
           <w:highlight w:val="white"/>
         </w:rPr>
-        <w:t xml:space="preserve"> VelY </w:t>
+        <w:t xml:space="preserve"> </w:t>
+      </w:r>
+      <w:proofErr w:type="spellStart"/>
+      <w:r>
+        <w:rPr>
+          <w:rFonts w:ascii="Courier New" w:hAnsi="Courier New" w:cs="Courier New"/>
+          <w:color w:val="000000"/>
+          <w:sz w:val="20"/>
+          <w:szCs w:val="20"/>
+          <w:highlight w:val="white"/>
+        </w:rPr>
+        <w:t>VelY</w:t>
+      </w:r>
+      <w:proofErr w:type="spellEnd"/>
+      <w:r>
+        <w:rPr>
+          <w:rFonts w:ascii="Courier New" w:hAnsi="Courier New" w:cs="Courier New"/>
+          <w:color w:val="000000"/>
+          <w:sz w:val="20"/>
+          <w:szCs w:val="20"/>
+          <w:highlight w:val="white"/>
+        </w:rPr>
+        <w:t xml:space="preserve"> </w:t>
       </w:r>
       <w:r>
         <w:rPr>
@@ -8851,8 +10285,21 @@
           <w:szCs w:val="20"/>
           <w:highlight w:val="white"/>
         </w:rPr>
-        <w:t xml:space="preserve"> dVelY</w:t>
-      </w:r>
+        <w:t xml:space="preserve"> </w:t>
+      </w:r>
+      <w:proofErr w:type="spellStart"/>
+      <w:proofErr w:type="gramStart"/>
+      <w:r>
+        <w:rPr>
+          <w:rFonts w:ascii="Courier New" w:hAnsi="Courier New" w:cs="Courier New"/>
+          <w:color w:val="000000"/>
+          <w:sz w:val="20"/>
+          <w:szCs w:val="20"/>
+          <w:highlight w:val="white"/>
+        </w:rPr>
+        <w:t>dVelY</w:t>
+      </w:r>
+      <w:proofErr w:type="spellEnd"/>
       <w:r>
         <w:rPr>
           <w:rFonts w:ascii="Courier New" w:hAnsi="Courier New" w:cs="Courier New"/>
@@ -8865,6 +10312,7 @@
         </w:rPr>
         <w:t>;</w:t>
       </w:r>
+      <w:proofErr w:type="gramEnd"/>
     </w:p>
     <w:p>
       <w:pPr>
@@ -8923,8 +10371,20 @@
           <w:szCs w:val="20"/>
           <w:highlight w:val="white"/>
         </w:rPr>
-        <w:t xml:space="preserve">        computeDiffusion</w:t>
-      </w:r>
+        <w:t xml:space="preserve">        </w:t>
+      </w:r>
+      <w:proofErr w:type="spellStart"/>
+      <w:r>
+        <w:rPr>
+          <w:rFonts w:ascii="Courier New" w:hAnsi="Courier New" w:cs="Courier New"/>
+          <w:color w:val="000000"/>
+          <w:sz w:val="20"/>
+          <w:szCs w:val="20"/>
+          <w:highlight w:val="white"/>
+        </w:rPr>
+        <w:t>computeDiffusion</w:t>
+      </w:r>
+      <w:proofErr w:type="spellEnd"/>
       <w:r>
         <w:rPr>
           <w:rFonts w:ascii="Courier New" w:hAnsi="Courier New" w:cs="Courier New"/>
@@ -8937,6 +10397,8 @@
         </w:rPr>
         <w:t>(</w:t>
       </w:r>
+      <w:proofErr w:type="spellStart"/>
+      <w:proofErr w:type="gramStart"/>
       <w:r>
         <w:rPr>
           <w:rFonts w:ascii="Courier New" w:hAnsi="Courier New" w:cs="Courier New"/>
@@ -8969,6 +10431,7 @@
         </w:rPr>
         <w:t>VelX</w:t>
       </w:r>
+      <w:proofErr w:type="gramEnd"/>
       <w:r>
         <w:rPr>
           <w:rFonts w:ascii="Courier New" w:hAnsi="Courier New" w:cs="Courier New"/>
@@ -8991,6 +10454,7 @@
         </w:rPr>
         <w:t>G</w:t>
       </w:r>
+      <w:proofErr w:type="spellEnd"/>
       <w:r>
         <w:rPr>
           <w:rFonts w:ascii="Courier New" w:hAnsi="Courier New" w:cs="Courier New"/>
@@ -9026,8 +10490,20 @@
           <w:szCs w:val="20"/>
           <w:highlight w:val="white"/>
         </w:rPr>
-        <w:t xml:space="preserve">        computeDiffusion</w:t>
-      </w:r>
+        <w:t xml:space="preserve">        </w:t>
+      </w:r>
+      <w:proofErr w:type="spellStart"/>
+      <w:r>
+        <w:rPr>
+          <w:rFonts w:ascii="Courier New" w:hAnsi="Courier New" w:cs="Courier New"/>
+          <w:color w:val="000000"/>
+          <w:sz w:val="20"/>
+          <w:szCs w:val="20"/>
+          <w:highlight w:val="white"/>
+        </w:rPr>
+        <w:t>computeDiffusion</w:t>
+      </w:r>
+      <w:proofErr w:type="spellEnd"/>
       <w:r>
         <w:rPr>
           <w:rFonts w:ascii="Courier New" w:hAnsi="Courier New" w:cs="Courier New"/>
@@ -9040,6 +10516,8 @@
         </w:rPr>
         <w:t>(</w:t>
       </w:r>
+      <w:proofErr w:type="spellStart"/>
+      <w:proofErr w:type="gramStart"/>
       <w:r>
         <w:rPr>
           <w:rFonts w:ascii="Courier New" w:hAnsi="Courier New" w:cs="Courier New"/>
@@ -9072,6 +10550,7 @@
         </w:rPr>
         <w:t>VelY</w:t>
       </w:r>
+      <w:proofErr w:type="gramEnd"/>
       <w:r>
         <w:rPr>
           <w:rFonts w:ascii="Courier New" w:hAnsi="Courier New" w:cs="Courier New"/>
@@ -9094,6 +10573,7 @@
         </w:rPr>
         <w:t>G</w:t>
       </w:r>
+      <w:proofErr w:type="spellEnd"/>
       <w:r>
         <w:rPr>
           <w:rFonts w:ascii="Courier New" w:hAnsi="Courier New" w:cs="Courier New"/>
@@ -9199,6 +10679,7 @@
         </w:rPr>
         <w:t>(</w:t>
       </w:r>
+      <w:proofErr w:type="spellStart"/>
       <w:r>
         <w:rPr>
           <w:rFonts w:ascii="Courier New" w:hAnsi="Courier New" w:cs="Courier New"/>
@@ -9209,6 +10690,7 @@
         </w:rPr>
         <w:t>fc_Curr_X</w:t>
       </w:r>
+      <w:proofErr w:type="spellEnd"/>
       <w:r>
         <w:rPr>
           <w:rFonts w:ascii="Courier New" w:hAnsi="Courier New" w:cs="Courier New"/>
@@ -9229,8 +10711,20 @@
           <w:szCs w:val="20"/>
           <w:highlight w:val="white"/>
         </w:rPr>
-        <w:t xml:space="preserve"> VelX</w:t>
-      </w:r>
+        <w:t xml:space="preserve"> </w:t>
+      </w:r>
+      <w:proofErr w:type="spellStart"/>
+      <w:r>
+        <w:rPr>
+          <w:rFonts w:ascii="Courier New" w:hAnsi="Courier New" w:cs="Courier New"/>
+          <w:color w:val="000000"/>
+          <w:sz w:val="20"/>
+          <w:szCs w:val="20"/>
+          <w:highlight w:val="white"/>
+        </w:rPr>
+        <w:t>VelX</w:t>
+      </w:r>
+      <w:proofErr w:type="spellEnd"/>
       <w:r>
         <w:rPr>
           <w:rFonts w:ascii="Courier New" w:hAnsi="Courier New" w:cs="Courier New"/>
@@ -9251,8 +10745,20 @@
           <w:szCs w:val="20"/>
           <w:highlight w:val="white"/>
         </w:rPr>
-        <w:t xml:space="preserve"> u_conv</w:t>
-      </w:r>
+        <w:t xml:space="preserve"> </w:t>
+      </w:r>
+      <w:proofErr w:type="spellStart"/>
+      <w:r>
+        <w:rPr>
+          <w:rFonts w:ascii="Courier New" w:hAnsi="Courier New" w:cs="Courier New"/>
+          <w:color w:val="000000"/>
+          <w:sz w:val="20"/>
+          <w:szCs w:val="20"/>
+          <w:highlight w:val="white"/>
+        </w:rPr>
+        <w:t>u_conv</w:t>
+      </w:r>
+      <w:proofErr w:type="spellEnd"/>
       <w:r>
         <w:rPr>
           <w:rFonts w:ascii="Courier New" w:hAnsi="Courier New" w:cs="Courier New"/>
@@ -9273,8 +10779,20 @@
           <w:szCs w:val="20"/>
           <w:highlight w:val="white"/>
         </w:rPr>
-        <w:t xml:space="preserve"> v_conv</w:t>
-      </w:r>
+        <w:t xml:space="preserve"> </w:t>
+      </w:r>
+      <w:proofErr w:type="spellStart"/>
+      <w:r>
+        <w:rPr>
+          <w:rFonts w:ascii="Courier New" w:hAnsi="Courier New" w:cs="Courier New"/>
+          <w:color w:val="000000"/>
+          <w:sz w:val="20"/>
+          <w:szCs w:val="20"/>
+          <w:highlight w:val="white"/>
+        </w:rPr>
+        <w:t>v_conv</w:t>
+      </w:r>
+      <w:proofErr w:type="spellEnd"/>
       <w:r>
         <w:rPr>
           <w:rFonts w:ascii="Courier New" w:hAnsi="Courier New" w:cs="Courier New"/>
@@ -9297,6 +10815,7 @@
         </w:rPr>
         <w:t xml:space="preserve"> G</w:t>
       </w:r>
+      <w:proofErr w:type="gramStart"/>
       <w:r>
         <w:rPr>
           <w:rFonts w:ascii="Courier New" w:hAnsi="Courier New" w:cs="Courier New"/>
@@ -9309,6 +10828,7 @@
         </w:rPr>
         <w:t>);</w:t>
       </w:r>
+      <w:proofErr w:type="gramEnd"/>
     </w:p>
     <w:p>
       <w:pPr>
@@ -9357,6 +10877,7 @@
         </w:rPr>
         <w:t>(</w:t>
       </w:r>
+      <w:proofErr w:type="spellStart"/>
       <w:r>
         <w:rPr>
           <w:rFonts w:ascii="Courier New" w:hAnsi="Courier New" w:cs="Courier New"/>
@@ -9367,6 +10888,7 @@
         </w:rPr>
         <w:t>fc_Curr_Y</w:t>
       </w:r>
+      <w:proofErr w:type="spellEnd"/>
       <w:r>
         <w:rPr>
           <w:rFonts w:ascii="Courier New" w:hAnsi="Courier New" w:cs="Courier New"/>
@@ -9387,8 +10909,20 @@
           <w:szCs w:val="20"/>
           <w:highlight w:val="white"/>
         </w:rPr>
-        <w:t xml:space="preserve"> VelY</w:t>
-      </w:r>
+        <w:t xml:space="preserve"> </w:t>
+      </w:r>
+      <w:proofErr w:type="spellStart"/>
+      <w:r>
+        <w:rPr>
+          <w:rFonts w:ascii="Courier New" w:hAnsi="Courier New" w:cs="Courier New"/>
+          <w:color w:val="000000"/>
+          <w:sz w:val="20"/>
+          <w:szCs w:val="20"/>
+          <w:highlight w:val="white"/>
+        </w:rPr>
+        <w:t>VelY</w:t>
+      </w:r>
+      <w:proofErr w:type="spellEnd"/>
       <w:r>
         <w:rPr>
           <w:rFonts w:ascii="Courier New" w:hAnsi="Courier New" w:cs="Courier New"/>
@@ -9409,8 +10943,20 @@
           <w:szCs w:val="20"/>
           <w:highlight w:val="white"/>
         </w:rPr>
-        <w:t xml:space="preserve"> u_conv</w:t>
-      </w:r>
+        <w:t xml:space="preserve"> </w:t>
+      </w:r>
+      <w:proofErr w:type="spellStart"/>
+      <w:r>
+        <w:rPr>
+          <w:rFonts w:ascii="Courier New" w:hAnsi="Courier New" w:cs="Courier New"/>
+          <w:color w:val="000000"/>
+          <w:sz w:val="20"/>
+          <w:szCs w:val="20"/>
+          <w:highlight w:val="white"/>
+        </w:rPr>
+        <w:t>u_conv</w:t>
+      </w:r>
+      <w:proofErr w:type="spellEnd"/>
       <w:r>
         <w:rPr>
           <w:rFonts w:ascii="Courier New" w:hAnsi="Courier New" w:cs="Courier New"/>
@@ -9431,8 +10977,20 @@
           <w:szCs w:val="20"/>
           <w:highlight w:val="white"/>
         </w:rPr>
-        <w:t xml:space="preserve"> v_conv</w:t>
-      </w:r>
+        <w:t xml:space="preserve"> </w:t>
+      </w:r>
+      <w:proofErr w:type="spellStart"/>
+      <w:r>
+        <w:rPr>
+          <w:rFonts w:ascii="Courier New" w:hAnsi="Courier New" w:cs="Courier New"/>
+          <w:color w:val="000000"/>
+          <w:sz w:val="20"/>
+          <w:szCs w:val="20"/>
+          <w:highlight w:val="white"/>
+        </w:rPr>
+        <w:t>v_conv</w:t>
+      </w:r>
+      <w:proofErr w:type="spellEnd"/>
       <w:r>
         <w:rPr>
           <w:rFonts w:ascii="Courier New" w:hAnsi="Courier New" w:cs="Courier New"/>
@@ -9455,6 +11013,7 @@
         </w:rPr>
         <w:t xml:space="preserve"> G</w:t>
       </w:r>
+      <w:proofErr w:type="gramStart"/>
       <w:r>
         <w:rPr>
           <w:rFonts w:ascii="Courier New" w:hAnsi="Courier New" w:cs="Courier New"/>
@@ -9467,6 +11026,7 @@
         </w:rPr>
         <w:t>);</w:t>
       </w:r>
+      <w:proofErr w:type="gramEnd"/>
     </w:p>
     <w:p>
       <w:pPr>
@@ -9525,8 +11085,21 @@
           <w:szCs w:val="20"/>
           <w:highlight w:val="white"/>
         </w:rPr>
-        <w:t xml:space="preserve">        computeResidual</w:t>
-      </w:r>
+        <w:t xml:space="preserve">        </w:t>
+      </w:r>
+      <w:proofErr w:type="spellStart"/>
+      <w:proofErr w:type="gramStart"/>
+      <w:r>
+        <w:rPr>
+          <w:rFonts w:ascii="Courier New" w:hAnsi="Courier New" w:cs="Courier New"/>
+          <w:color w:val="000000"/>
+          <w:sz w:val="20"/>
+          <w:szCs w:val="20"/>
+          <w:highlight w:val="white"/>
+        </w:rPr>
+        <w:t>computeResidual</w:t>
+      </w:r>
+      <w:proofErr w:type="spellEnd"/>
       <w:r>
         <w:rPr>
           <w:rFonts w:ascii="Courier New" w:hAnsi="Courier New" w:cs="Courier New"/>
@@ -9539,6 +11112,8 @@
         </w:rPr>
         <w:t>(</w:t>
       </w:r>
+      <w:proofErr w:type="spellStart"/>
+      <w:proofErr w:type="gramEnd"/>
       <w:r>
         <w:rPr>
           <w:rFonts w:ascii="Courier New" w:hAnsi="Courier New" w:cs="Courier New"/>
@@ -9615,6 +11190,7 @@
         </w:rPr>
         <w:t>diffuseX</w:t>
       </w:r>
+      <w:proofErr w:type="spellEnd"/>
       <w:r>
         <w:rPr>
           <w:rFonts w:ascii="Courier New" w:hAnsi="Courier New" w:cs="Courier New"/>
@@ -9650,8 +11226,21 @@
           <w:szCs w:val="20"/>
           <w:highlight w:val="white"/>
         </w:rPr>
-        <w:t xml:space="preserve">        computeResidual</w:t>
-      </w:r>
+        <w:t xml:space="preserve">        </w:t>
+      </w:r>
+      <w:proofErr w:type="spellStart"/>
+      <w:proofErr w:type="gramStart"/>
+      <w:r>
+        <w:rPr>
+          <w:rFonts w:ascii="Courier New" w:hAnsi="Courier New" w:cs="Courier New"/>
+          <w:color w:val="000000"/>
+          <w:sz w:val="20"/>
+          <w:szCs w:val="20"/>
+          <w:highlight w:val="white"/>
+        </w:rPr>
+        <w:t>computeResidual</w:t>
+      </w:r>
+      <w:proofErr w:type="spellEnd"/>
       <w:r>
         <w:rPr>
           <w:rFonts w:ascii="Courier New" w:hAnsi="Courier New" w:cs="Courier New"/>
@@ -9664,6 +11253,8 @@
         </w:rPr>
         <w:t>(</w:t>
       </w:r>
+      <w:proofErr w:type="spellStart"/>
+      <w:proofErr w:type="gramEnd"/>
       <w:r>
         <w:rPr>
           <w:rFonts w:ascii="Courier New" w:hAnsi="Courier New" w:cs="Courier New"/>
@@ -9740,6 +11331,7 @@
         </w:rPr>
         <w:t>diffuseY</w:t>
       </w:r>
+      <w:proofErr w:type="spellEnd"/>
       <w:r>
         <w:rPr>
           <w:rFonts w:ascii="Courier New" w:hAnsi="Courier New" w:cs="Courier New"/>
@@ -9810,8 +11402,21 @@
           <w:szCs w:val="20"/>
           <w:highlight w:val="white"/>
         </w:rPr>
-        <w:t xml:space="preserve">        applyBC</w:t>
-      </w:r>
+        <w:t xml:space="preserve">        </w:t>
+      </w:r>
+      <w:proofErr w:type="spellStart"/>
+      <w:proofErr w:type="gramStart"/>
+      <w:r>
+        <w:rPr>
+          <w:rFonts w:ascii="Courier New" w:hAnsi="Courier New" w:cs="Courier New"/>
+          <w:color w:val="000000"/>
+          <w:sz w:val="20"/>
+          <w:szCs w:val="20"/>
+          <w:highlight w:val="white"/>
+        </w:rPr>
+        <w:t>applyBC</w:t>
+      </w:r>
+      <w:proofErr w:type="spellEnd"/>
       <w:r>
         <w:rPr>
           <w:rFonts w:ascii="Courier New" w:hAnsi="Courier New" w:cs="Courier New"/>
@@ -9824,6 +11429,8 @@
         </w:rPr>
         <w:t>(</w:t>
       </w:r>
+      <w:proofErr w:type="spellStart"/>
+      <w:proofErr w:type="gramEnd"/>
       <w:r>
         <w:rPr>
           <w:rFonts w:ascii="Courier New" w:hAnsi="Courier New" w:cs="Courier New"/>
@@ -9878,6 +11485,7 @@
         </w:rPr>
         <w:t>G</w:t>
       </w:r>
+      <w:proofErr w:type="spellEnd"/>
       <w:r>
         <w:rPr>
           <w:rFonts w:ascii="Courier New" w:hAnsi="Courier New" w:cs="Courier New"/>
@@ -9898,8 +11506,20 @@
           <w:szCs w:val="20"/>
           <w:highlight w:val="white"/>
         </w:rPr>
-        <w:t xml:space="preserve"> VelX</w:t>
-      </w:r>
+        <w:t xml:space="preserve"> </w:t>
+      </w:r>
+      <w:proofErr w:type="spellStart"/>
+      <w:r>
+        <w:rPr>
+          <w:rFonts w:ascii="Courier New" w:hAnsi="Courier New" w:cs="Courier New"/>
+          <w:color w:val="000000"/>
+          <w:sz w:val="20"/>
+          <w:szCs w:val="20"/>
+          <w:highlight w:val="white"/>
+        </w:rPr>
+        <w:t>VelX</w:t>
+      </w:r>
+      <w:proofErr w:type="spellEnd"/>
       <w:r>
         <w:rPr>
           <w:rFonts w:ascii="Courier New" w:hAnsi="Courier New" w:cs="Courier New"/>
@@ -9935,8 +11555,21 @@
           <w:szCs w:val="20"/>
           <w:highlight w:val="white"/>
         </w:rPr>
-        <w:t xml:space="preserve">        applyBC</w:t>
-      </w:r>
+        <w:t xml:space="preserve">        </w:t>
+      </w:r>
+      <w:proofErr w:type="spellStart"/>
+      <w:proofErr w:type="gramStart"/>
+      <w:r>
+        <w:rPr>
+          <w:rFonts w:ascii="Courier New" w:hAnsi="Courier New" w:cs="Courier New"/>
+          <w:color w:val="000000"/>
+          <w:sz w:val="20"/>
+          <w:szCs w:val="20"/>
+          <w:highlight w:val="white"/>
+        </w:rPr>
+        <w:t>applyBC</w:t>
+      </w:r>
+      <w:proofErr w:type="spellEnd"/>
       <w:r>
         <w:rPr>
           <w:rFonts w:ascii="Courier New" w:hAnsi="Courier New" w:cs="Courier New"/>
@@ -9949,6 +11582,8 @@
         </w:rPr>
         <w:t>(</w:t>
       </w:r>
+      <w:proofErr w:type="spellStart"/>
+      <w:proofErr w:type="gramEnd"/>
       <w:r>
         <w:rPr>
           <w:rFonts w:ascii="Courier New" w:hAnsi="Courier New" w:cs="Courier New"/>
@@ -9981,6 +11616,7 @@
         </w:rPr>
         <w:t>dVelY</w:t>
       </w:r>
+      <w:proofErr w:type="spellEnd"/>
       <w:r>
         <w:rPr>
           <w:rFonts w:ascii="Courier New" w:hAnsi="Courier New" w:cs="Courier New"/>
@@ -10023,8 +11659,20 @@
           <w:szCs w:val="20"/>
           <w:highlight w:val="white"/>
         </w:rPr>
-        <w:t xml:space="preserve"> VelY</w:t>
-      </w:r>
+        <w:t xml:space="preserve"> </w:t>
+      </w:r>
+      <w:proofErr w:type="spellStart"/>
+      <w:r>
+        <w:rPr>
+          <w:rFonts w:ascii="Courier New" w:hAnsi="Courier New" w:cs="Courier New"/>
+          <w:color w:val="000000"/>
+          <w:sz w:val="20"/>
+          <w:szCs w:val="20"/>
+          <w:highlight w:val="white"/>
+        </w:rPr>
+        <w:t>VelY</w:t>
+      </w:r>
+      <w:proofErr w:type="spellEnd"/>
       <w:r>
         <w:rPr>
           <w:rFonts w:ascii="Courier New" w:hAnsi="Courier New" w:cs="Courier New"/>
@@ -10137,7 +11785,18 @@
           <w:szCs w:val="20"/>
           <w:highlight w:val="white"/>
         </w:rPr>
-        <w:t xml:space="preserve"> Rx</w:t>
+        <w:t xml:space="preserve"> </w:t>
+      </w:r>
+      <w:proofErr w:type="gramStart"/>
+      <w:r>
+        <w:rPr>
+          <w:rFonts w:ascii="Courier New" w:hAnsi="Courier New" w:cs="Courier New"/>
+          <w:color w:val="000000"/>
+          <w:sz w:val="20"/>
+          <w:szCs w:val="20"/>
+          <w:highlight w:val="white"/>
+        </w:rPr>
+        <w:t>Rx</w:t>
       </w:r>
       <w:r>
         <w:rPr>
@@ -10159,7 +11818,18 @@
           <w:szCs w:val="20"/>
           <w:highlight w:val="white"/>
         </w:rPr>
-        <w:t>L2Norm</w:t>
+        <w:t>L</w:t>
+      </w:r>
+      <w:proofErr w:type="gramEnd"/>
+      <w:r>
+        <w:rPr>
+          <w:rFonts w:ascii="Courier New" w:hAnsi="Courier New" w:cs="Courier New"/>
+          <w:color w:val="000000"/>
+          <w:sz w:val="20"/>
+          <w:szCs w:val="20"/>
+          <w:highlight w:val="white"/>
+        </w:rPr>
+        <w:t>2Norm</w:t>
       </w:r>
       <w:r>
         <w:rPr>
@@ -10238,7 +11908,18 @@
           <w:szCs w:val="20"/>
           <w:highlight w:val="white"/>
         </w:rPr>
-        <w:t xml:space="preserve"> Ry</w:t>
+        <w:t xml:space="preserve"> </w:t>
+      </w:r>
+      <w:proofErr w:type="gramStart"/>
+      <w:r>
+        <w:rPr>
+          <w:rFonts w:ascii="Courier New" w:hAnsi="Courier New" w:cs="Courier New"/>
+          <w:color w:val="000000"/>
+          <w:sz w:val="20"/>
+          <w:szCs w:val="20"/>
+          <w:highlight w:val="white"/>
+        </w:rPr>
+        <w:t>Ry</w:t>
       </w:r>
       <w:r>
         <w:rPr>
@@ -10260,7 +11941,18 @@
           <w:szCs w:val="20"/>
           <w:highlight w:val="white"/>
         </w:rPr>
-        <w:t>L2Norm</w:t>
+        <w:t>L</w:t>
+      </w:r>
+      <w:proofErr w:type="gramEnd"/>
+      <w:r>
+        <w:rPr>
+          <w:rFonts w:ascii="Courier New" w:hAnsi="Courier New" w:cs="Courier New"/>
+          <w:color w:val="000000"/>
+          <w:sz w:val="20"/>
+          <w:szCs w:val="20"/>
+          <w:highlight w:val="white"/>
+        </w:rPr>
+        <w:t>2Norm</w:t>
       </w:r>
       <w:r>
         <w:rPr>
@@ -10411,6 +12103,7 @@
         </w:rPr>
         <w:t xml:space="preserve"> </w:t>
       </w:r>
+      <w:proofErr w:type="gramStart"/>
       <w:r>
         <w:rPr>
           <w:rFonts w:ascii="Courier New" w:hAnsi="Courier New" w:cs="Courier New"/>
@@ -10445,15 +12138,38 @@
         </w:rPr>
         <w:t>?</w:t>
       </w:r>
-      <w:r>
-        <w:rPr>
-          <w:rFonts w:ascii="Courier New" w:hAnsi="Courier New" w:cs="Courier New"/>
-          <w:color w:val="000000"/>
-          <w:sz w:val="20"/>
-          <w:szCs w:val="20"/>
-          <w:highlight w:val="white"/>
-        </w:rPr>
-        <w:t xml:space="preserve"> tf </w:t>
+      <w:proofErr w:type="gramEnd"/>
+      <w:r>
+        <w:rPr>
+          <w:rFonts w:ascii="Courier New" w:hAnsi="Courier New" w:cs="Courier New"/>
+          <w:color w:val="000000"/>
+          <w:sz w:val="20"/>
+          <w:szCs w:val="20"/>
+          <w:highlight w:val="white"/>
+        </w:rPr>
+        <w:t xml:space="preserve"> </w:t>
+      </w:r>
+      <w:proofErr w:type="spellStart"/>
+      <w:r>
+        <w:rPr>
+          <w:rFonts w:ascii="Courier New" w:hAnsi="Courier New" w:cs="Courier New"/>
+          <w:color w:val="000000"/>
+          <w:sz w:val="20"/>
+          <w:szCs w:val="20"/>
+          <w:highlight w:val="white"/>
+        </w:rPr>
+        <w:t>tf</w:t>
+      </w:r>
+      <w:proofErr w:type="spellEnd"/>
+      <w:r>
+        <w:rPr>
+          <w:rFonts w:ascii="Courier New" w:hAnsi="Courier New" w:cs="Courier New"/>
+          <w:color w:val="000000"/>
+          <w:sz w:val="20"/>
+          <w:szCs w:val="20"/>
+          <w:highlight w:val="white"/>
+        </w:rPr>
+        <w:t xml:space="preserve"> </w:t>
       </w:r>
       <w:r>
         <w:rPr>
@@ -10568,6 +12284,7 @@
         </w:rPr>
         <w:tab/>
       </w:r>
+      <w:proofErr w:type="gramStart"/>
       <w:r>
         <w:rPr>
           <w:rFonts w:ascii="Courier New" w:hAnsi="Courier New" w:cs="Courier New"/>
@@ -10592,15 +12309,28 @@
         </w:rPr>
         <w:t>(</w:t>
       </w:r>
-      <w:r>
-        <w:rPr>
-          <w:rFonts w:ascii="Courier New" w:hAnsi="Courier New" w:cs="Courier New"/>
-          <w:color w:val="000000"/>
-          <w:sz w:val="20"/>
-          <w:szCs w:val="20"/>
-          <w:highlight w:val="white"/>
-        </w:rPr>
-        <w:t xml:space="preserve">itime </w:t>
+      <w:proofErr w:type="spellStart"/>
+      <w:proofErr w:type="gramEnd"/>
+      <w:r>
+        <w:rPr>
+          <w:rFonts w:ascii="Courier New" w:hAnsi="Courier New" w:cs="Courier New"/>
+          <w:color w:val="000000"/>
+          <w:sz w:val="20"/>
+          <w:szCs w:val="20"/>
+          <w:highlight w:val="white"/>
+        </w:rPr>
+        <w:t>itime</w:t>
+      </w:r>
+      <w:proofErr w:type="spellEnd"/>
+      <w:r>
+        <w:rPr>
+          <w:rFonts w:ascii="Courier New" w:hAnsi="Courier New" w:cs="Courier New"/>
+          <w:color w:val="000000"/>
+          <w:sz w:val="20"/>
+          <w:szCs w:val="20"/>
+          <w:highlight w:val="white"/>
+        </w:rPr>
+        <w:t xml:space="preserve"> </w:t>
       </w:r>
       <w:r>
         <w:rPr>
@@ -10812,6 +12542,16 @@
           <w:highlight w:val="white"/>
         </w:rPr>
         <w:tab/>
+      </w:r>
+      <w:proofErr w:type="gramStart"/>
+      <w:r>
+        <w:rPr>
+          <w:rFonts w:ascii="Courier New" w:hAnsi="Courier New" w:cs="Courier New"/>
+          <w:color w:val="000000"/>
+          <w:sz w:val="20"/>
+          <w:szCs w:val="20"/>
+          <w:highlight w:val="white"/>
+        </w:rPr>
         <w:t>std</w:t>
       </w:r>
       <w:r>
@@ -10826,6 +12566,8 @@
         </w:rPr>
         <w:t>::</w:t>
       </w:r>
+      <w:proofErr w:type="spellStart"/>
+      <w:proofErr w:type="gramEnd"/>
       <w:r>
         <w:rPr>
           <w:rFonts w:ascii="Courier New" w:hAnsi="Courier New" w:cs="Courier New"/>
@@ -10836,6 +12578,7 @@
         </w:rPr>
         <w:t>cout</w:t>
       </w:r>
+      <w:proofErr w:type="spellEnd"/>
       <w:r>
         <w:rPr>
           <w:rFonts w:ascii="Courier New" w:hAnsi="Courier New" w:cs="Courier New"/>
@@ -10870,6 +12613,7 @@
         </w:rPr>
         <w:t>::</w:t>
       </w:r>
+      <w:proofErr w:type="spellStart"/>
       <w:r>
         <w:rPr>
           <w:rFonts w:ascii="Courier New" w:hAnsi="Courier New" w:cs="Courier New"/>
@@ -10880,6 +12624,7 @@
         </w:rPr>
         <w:t>endl</w:t>
       </w:r>
+      <w:proofErr w:type="spellEnd"/>
       <w:r>
         <w:rPr>
           <w:rFonts w:ascii="Courier New" w:hAnsi="Courier New" w:cs="Courier New"/>
@@ -10960,6 +12705,7 @@
         </w:rPr>
         <w:t>"==================================================================================================\n"</w:t>
       </w:r>
+      <w:proofErr w:type="gramStart"/>
       <w:r>
         <w:rPr>
           <w:rFonts w:ascii="Courier New" w:hAnsi="Courier New" w:cs="Courier New"/>
@@ -10972,6 +12718,7 @@
         </w:rPr>
         <w:t>);</w:t>
       </w:r>
+      <w:proofErr w:type="gramEnd"/>
     </w:p>
     <w:p>
       <w:pPr>
@@ -11016,8 +12763,20 @@
           <w:highlight w:val="white"/>
         </w:rPr>
         <w:tab/>
+      </w:r>
+      <w:proofErr w:type="spellStart"/>
+      <w:proofErr w:type="gramStart"/>
+      <w:r>
+        <w:rPr>
+          <w:rFonts w:ascii="Courier New" w:hAnsi="Courier New" w:cs="Courier New"/>
+          <w:color w:val="000000"/>
+          <w:sz w:val="20"/>
+          <w:szCs w:val="20"/>
+          <w:highlight w:val="white"/>
+        </w:rPr>
         <w:t>printf</w:t>
       </w:r>
+      <w:proofErr w:type="spellEnd"/>
       <w:r>
         <w:rPr>
           <w:rFonts w:ascii="Courier New" w:hAnsi="Courier New" w:cs="Courier New"/>
@@ -11030,6 +12789,7 @@
         </w:rPr>
         <w:t>(</w:t>
       </w:r>
+      <w:proofErr w:type="gramEnd"/>
       <w:r>
         <w:rPr>
           <w:rFonts w:ascii="Courier New" w:hAnsi="Courier New" w:cs="Courier New"/>
@@ -11038,7 +12798,51 @@
           <w:szCs w:val="20"/>
           <w:highlight w:val="white"/>
         </w:rPr>
-        <w:t>"Timestep = %ld, Time = %lf, X-Residual = %14.12e, Y-Residual = %14.12e\n"</w:t>
+        <w:t>"Timestep = %</w:t>
+      </w:r>
+      <w:proofErr w:type="spellStart"/>
+      <w:r>
+        <w:rPr>
+          <w:rFonts w:ascii="Courier New" w:hAnsi="Courier New" w:cs="Courier New"/>
+          <w:color w:val="808080"/>
+          <w:sz w:val="20"/>
+          <w:szCs w:val="20"/>
+          <w:highlight w:val="white"/>
+        </w:rPr>
+        <w:t>ld</w:t>
+      </w:r>
+      <w:proofErr w:type="spellEnd"/>
+      <w:r>
+        <w:rPr>
+          <w:rFonts w:ascii="Courier New" w:hAnsi="Courier New" w:cs="Courier New"/>
+          <w:color w:val="808080"/>
+          <w:sz w:val="20"/>
+          <w:szCs w:val="20"/>
+          <w:highlight w:val="white"/>
+        </w:rPr>
+        <w:t>, Time = %</w:t>
+      </w:r>
+      <w:proofErr w:type="spellStart"/>
+      <w:r>
+        <w:rPr>
+          <w:rFonts w:ascii="Courier New" w:hAnsi="Courier New" w:cs="Courier New"/>
+          <w:color w:val="808080"/>
+          <w:sz w:val="20"/>
+          <w:szCs w:val="20"/>
+          <w:highlight w:val="white"/>
+        </w:rPr>
+        <w:t>lf</w:t>
+      </w:r>
+      <w:proofErr w:type="spellEnd"/>
+      <w:r>
+        <w:rPr>
+          <w:rFonts w:ascii="Courier New" w:hAnsi="Courier New" w:cs="Courier New"/>
+          <w:color w:val="808080"/>
+          <w:sz w:val="20"/>
+          <w:szCs w:val="20"/>
+          <w:highlight w:val="white"/>
+        </w:rPr>
+        <w:t>, X-Residual = %14.12e, Y-Residual = %14.12e\n"</w:t>
       </w:r>
       <w:r>
         <w:rPr>
@@ -11060,8 +12864,20 @@
           <w:szCs w:val="20"/>
           <w:highlight w:val="white"/>
         </w:rPr>
-        <w:t xml:space="preserve"> itime</w:t>
-      </w:r>
+        <w:t xml:space="preserve"> </w:t>
+      </w:r>
+      <w:proofErr w:type="spellStart"/>
+      <w:r>
+        <w:rPr>
+          <w:rFonts w:ascii="Courier New" w:hAnsi="Courier New" w:cs="Courier New"/>
+          <w:color w:val="000000"/>
+          <w:sz w:val="20"/>
+          <w:szCs w:val="20"/>
+          <w:highlight w:val="white"/>
+        </w:rPr>
+        <w:t>itime</w:t>
+      </w:r>
+      <w:proofErr w:type="spellEnd"/>
       <w:r>
         <w:rPr>
           <w:rFonts w:ascii="Courier New" w:hAnsi="Courier New" w:cs="Courier New"/>
@@ -11192,19 +13008,43 @@
           <w:szCs w:val="20"/>
           <w:highlight w:val="white"/>
         </w:rPr>
-        <w:t>L2Norm</w:t>
-      </w:r>
-      <w:r>
-        <w:rPr>
-          <w:rFonts w:ascii="Courier New" w:hAnsi="Courier New" w:cs="Courier New"/>
-          <w:b/>
-          <w:bCs/>
-          <w:color w:val="000080"/>
-          <w:sz w:val="20"/>
-          <w:szCs w:val="20"/>
-          <w:highlight w:val="white"/>
-        </w:rPr>
-        <w:t>(),</w:t>
+        <w:t>L2</w:t>
+      </w:r>
+      <w:proofErr w:type="gramStart"/>
+      <w:r>
+        <w:rPr>
+          <w:rFonts w:ascii="Courier New" w:hAnsi="Courier New" w:cs="Courier New"/>
+          <w:color w:val="000000"/>
+          <w:sz w:val="20"/>
+          <w:szCs w:val="20"/>
+          <w:highlight w:val="white"/>
+        </w:rPr>
+        <w:t>Norm</w:t>
+      </w:r>
+      <w:r>
+        <w:rPr>
+          <w:rFonts w:ascii="Courier New" w:hAnsi="Courier New" w:cs="Courier New"/>
+          <w:b/>
+          <w:bCs/>
+          <w:color w:val="000080"/>
+          <w:sz w:val="20"/>
+          <w:szCs w:val="20"/>
+          <w:highlight w:val="white"/>
+        </w:rPr>
+        <w:t>(</w:t>
+      </w:r>
+      <w:proofErr w:type="gramEnd"/>
+      <w:r>
+        <w:rPr>
+          <w:rFonts w:ascii="Courier New" w:hAnsi="Courier New" w:cs="Courier New"/>
+          <w:b/>
+          <w:bCs/>
+          <w:color w:val="000080"/>
+          <w:sz w:val="20"/>
+          <w:szCs w:val="20"/>
+          <w:highlight w:val="white"/>
+        </w:rPr>
+        <w:t>),</w:t>
       </w:r>
       <w:r>
         <w:rPr>
@@ -11294,8 +13134,20 @@
           <w:highlight w:val="white"/>
         </w:rPr>
         <w:tab/>
+      </w:r>
+      <w:proofErr w:type="spellStart"/>
+      <w:proofErr w:type="gramStart"/>
+      <w:r>
+        <w:rPr>
+          <w:rFonts w:ascii="Courier New" w:hAnsi="Courier New" w:cs="Courier New"/>
+          <w:color w:val="000000"/>
+          <w:sz w:val="20"/>
+          <w:szCs w:val="20"/>
+          <w:highlight w:val="white"/>
+        </w:rPr>
         <w:t>printf</w:t>
       </w:r>
+      <w:proofErr w:type="spellEnd"/>
       <w:r>
         <w:rPr>
           <w:rFonts w:ascii="Courier New" w:hAnsi="Courier New" w:cs="Courier New"/>
@@ -11308,6 +13160,7 @@
         </w:rPr>
         <w:t>(</w:t>
       </w:r>
+      <w:proofErr w:type="gramEnd"/>
       <w:r>
         <w:rPr>
           <w:rFonts w:ascii="Courier New" w:hAnsi="Courier New" w:cs="Courier New"/>
@@ -11404,6 +13257,16 @@
           <w:highlight w:val="white"/>
         </w:rPr>
         <w:tab/>
+      </w:r>
+      <w:proofErr w:type="spellStart"/>
+      <w:r>
+        <w:rPr>
+          <w:rFonts w:ascii="Courier New" w:hAnsi="Courier New" w:cs="Courier New"/>
+          <w:color w:val="000000"/>
+          <w:sz w:val="20"/>
+          <w:szCs w:val="20"/>
+          <w:highlight w:val="white"/>
+        </w:rPr>
         <w:t>VelX</w:t>
       </w:r>
       <w:r>
@@ -11428,18 +13291,33 @@
         </w:rPr>
         <w:t>GetMax</w:t>
       </w:r>
-      <w:r>
-        <w:rPr>
-          <w:rFonts w:ascii="Courier New" w:hAnsi="Courier New" w:cs="Courier New"/>
-          <w:b/>
-          <w:bCs/>
-          <w:color w:val="000080"/>
-          <w:sz w:val="20"/>
-          <w:szCs w:val="20"/>
-          <w:highlight w:val="white"/>
-        </w:rPr>
-        <w:t>(),</w:t>
-      </w:r>
+      <w:proofErr w:type="spellEnd"/>
+      <w:r>
+        <w:rPr>
+          <w:rFonts w:ascii="Courier New" w:hAnsi="Courier New" w:cs="Courier New"/>
+          <w:b/>
+          <w:bCs/>
+          <w:color w:val="000080"/>
+          <w:sz w:val="20"/>
+          <w:szCs w:val="20"/>
+          <w:highlight w:val="white"/>
+        </w:rPr>
+        <w:t>(</w:t>
+      </w:r>
+      <w:proofErr w:type="gramStart"/>
+      <w:r>
+        <w:rPr>
+          <w:rFonts w:ascii="Courier New" w:hAnsi="Courier New" w:cs="Courier New"/>
+          <w:b/>
+          <w:bCs/>
+          <w:color w:val="000080"/>
+          <w:sz w:val="20"/>
+          <w:szCs w:val="20"/>
+          <w:highlight w:val="white"/>
+        </w:rPr>
+        <w:t>),</w:t>
+      </w:r>
+      <w:proofErr w:type="spellStart"/>
       <w:r>
         <w:rPr>
           <w:rFonts w:ascii="Courier New" w:hAnsi="Courier New" w:cs="Courier New"/>
@@ -11472,6 +13350,8 @@
         </w:rPr>
         <w:t>GetMin</w:t>
       </w:r>
+      <w:proofErr w:type="spellEnd"/>
+      <w:proofErr w:type="gramEnd"/>
       <w:r>
         <w:rPr>
           <w:rFonts w:ascii="Courier New" w:hAnsi="Courier New" w:cs="Courier New"/>
@@ -11528,8 +13408,20 @@
           <w:highlight w:val="white"/>
         </w:rPr>
         <w:tab/>
+      </w:r>
+      <w:proofErr w:type="spellStart"/>
+      <w:proofErr w:type="gramStart"/>
+      <w:r>
+        <w:rPr>
+          <w:rFonts w:ascii="Courier New" w:hAnsi="Courier New" w:cs="Courier New"/>
+          <w:color w:val="000000"/>
+          <w:sz w:val="20"/>
+          <w:szCs w:val="20"/>
+          <w:highlight w:val="white"/>
+        </w:rPr>
         <w:t>printf</w:t>
       </w:r>
+      <w:proofErr w:type="spellEnd"/>
       <w:r>
         <w:rPr>
           <w:rFonts w:ascii="Courier New" w:hAnsi="Courier New" w:cs="Courier New"/>
@@ -11542,6 +13434,7 @@
         </w:rPr>
         <w:t>(</w:t>
       </w:r>
+      <w:proofErr w:type="gramEnd"/>
       <w:r>
         <w:rPr>
           <w:rFonts w:ascii="Courier New" w:hAnsi="Courier New" w:cs="Courier New"/>
@@ -11550,7 +13443,29 @@
           <w:szCs w:val="20"/>
           <w:highlight w:val="white"/>
         </w:rPr>
-        <w:t>"X Residual Norm = %14.12e,\nX Residual Norm Ratio (R/R0X) = %14.12e\n"</w:t>
+        <w:t>"X Residual Norm = %14.12e,\</w:t>
+      </w:r>
+      <w:proofErr w:type="spellStart"/>
+      <w:r>
+        <w:rPr>
+          <w:rFonts w:ascii="Courier New" w:hAnsi="Courier New" w:cs="Courier New"/>
+          <w:color w:val="808080"/>
+          <w:sz w:val="20"/>
+          <w:szCs w:val="20"/>
+          <w:highlight w:val="white"/>
+        </w:rPr>
+        <w:t>nX</w:t>
+      </w:r>
+      <w:proofErr w:type="spellEnd"/>
+      <w:r>
+        <w:rPr>
+          <w:rFonts w:ascii="Courier New" w:hAnsi="Courier New" w:cs="Courier New"/>
+          <w:color w:val="808080"/>
+          <w:sz w:val="20"/>
+          <w:szCs w:val="20"/>
+          <w:highlight w:val="white"/>
+        </w:rPr>
+        <w:t xml:space="preserve"> Residual Norm Ratio (R/R0X) = %14.12e\n"</w:t>
       </w:r>
       <w:r>
         <w:rPr>
@@ -11674,8 +13589,20 @@
           <w:highlight w:val="white"/>
         </w:rPr>
         <w:tab/>
+      </w:r>
+      <w:proofErr w:type="spellStart"/>
+      <w:proofErr w:type="gramStart"/>
+      <w:r>
+        <w:rPr>
+          <w:rFonts w:ascii="Courier New" w:hAnsi="Courier New" w:cs="Courier New"/>
+          <w:color w:val="000000"/>
+          <w:sz w:val="20"/>
+          <w:szCs w:val="20"/>
+          <w:highlight w:val="white"/>
+        </w:rPr>
         <w:t>printf</w:t>
       </w:r>
+      <w:proofErr w:type="spellEnd"/>
       <w:r>
         <w:rPr>
           <w:rFonts w:ascii="Courier New" w:hAnsi="Courier New" w:cs="Courier New"/>
@@ -11688,6 +13615,7 @@
         </w:rPr>
         <w:t>(</w:t>
       </w:r>
+      <w:proofErr w:type="gramEnd"/>
       <w:r>
         <w:rPr>
           <w:rFonts w:ascii="Courier New" w:hAnsi="Courier New" w:cs="Courier New"/>
@@ -11718,7 +13646,18 @@
           <w:szCs w:val="20"/>
           <w:highlight w:val="white"/>
         </w:rPr>
-        <w:t xml:space="preserve"> VelY</w:t>
+        <w:t xml:space="preserve"> </w:t>
+      </w:r>
+      <w:proofErr w:type="spellStart"/>
+      <w:r>
+        <w:rPr>
+          <w:rFonts w:ascii="Courier New" w:hAnsi="Courier New" w:cs="Courier New"/>
+          <w:color w:val="000000"/>
+          <w:sz w:val="20"/>
+          <w:szCs w:val="20"/>
+          <w:highlight w:val="white"/>
+        </w:rPr>
+        <w:t>VelY</w:t>
       </w:r>
       <w:r>
         <w:rPr>
@@ -11742,6 +13681,7 @@
         </w:rPr>
         <w:t>GetMax</w:t>
       </w:r>
+      <w:proofErr w:type="spellEnd"/>
       <w:r>
         <w:rPr>
           <w:rFonts w:ascii="Courier New" w:hAnsi="Courier New" w:cs="Courier New"/>
@@ -11754,6 +13694,7 @@
         </w:rPr>
         <w:t>(),</w:t>
       </w:r>
+      <w:proofErr w:type="spellStart"/>
       <w:r>
         <w:rPr>
           <w:rFonts w:ascii="Courier New" w:hAnsi="Courier New" w:cs="Courier New"/>
@@ -11786,6 +13727,7 @@
         </w:rPr>
         <w:t>GetMin</w:t>
       </w:r>
+      <w:proofErr w:type="spellEnd"/>
       <w:r>
         <w:rPr>
           <w:rFonts w:ascii="Courier New" w:hAnsi="Courier New" w:cs="Courier New"/>
@@ -11842,8 +13784,20 @@
           <w:highlight w:val="white"/>
         </w:rPr>
         <w:tab/>
+      </w:r>
+      <w:proofErr w:type="spellStart"/>
+      <w:proofErr w:type="gramStart"/>
+      <w:r>
+        <w:rPr>
+          <w:rFonts w:ascii="Courier New" w:hAnsi="Courier New" w:cs="Courier New"/>
+          <w:color w:val="000000"/>
+          <w:sz w:val="20"/>
+          <w:szCs w:val="20"/>
+          <w:highlight w:val="white"/>
+        </w:rPr>
         <w:t>printf</w:t>
       </w:r>
+      <w:proofErr w:type="spellEnd"/>
       <w:r>
         <w:rPr>
           <w:rFonts w:ascii="Courier New" w:hAnsi="Courier New" w:cs="Courier New"/>
@@ -11856,6 +13810,7 @@
         </w:rPr>
         <w:t>(</w:t>
       </w:r>
+      <w:proofErr w:type="gramEnd"/>
       <w:r>
         <w:rPr>
           <w:rFonts w:ascii="Courier New" w:hAnsi="Courier New" w:cs="Courier New"/>
@@ -11864,7 +13819,29 @@
           <w:szCs w:val="20"/>
           <w:highlight w:val="white"/>
         </w:rPr>
-        <w:t>"Y Residual Norm = %14.12e,\nY Residual Norm Ratio (R/R0X) = %14.12e\n"</w:t>
+        <w:t>"Y Residual Norm = %14.12e,\</w:t>
+      </w:r>
+      <w:proofErr w:type="spellStart"/>
+      <w:r>
+        <w:rPr>
+          <w:rFonts w:ascii="Courier New" w:hAnsi="Courier New" w:cs="Courier New"/>
+          <w:color w:val="808080"/>
+          <w:sz w:val="20"/>
+          <w:szCs w:val="20"/>
+          <w:highlight w:val="white"/>
+        </w:rPr>
+        <w:t>nY</w:t>
+      </w:r>
+      <w:proofErr w:type="spellEnd"/>
+      <w:r>
+        <w:rPr>
+          <w:rFonts w:ascii="Courier New" w:hAnsi="Courier New" w:cs="Courier New"/>
+          <w:color w:val="808080"/>
+          <w:sz w:val="20"/>
+          <w:szCs w:val="20"/>
+          <w:highlight w:val="white"/>
+        </w:rPr>
+        <w:t xml:space="preserve"> Residual Norm Ratio (R/R0X) = %14.12e\n"</w:t>
       </w:r>
       <w:r>
         <w:rPr>
@@ -12012,6 +13989,7 @@
         </w:rPr>
         <w:t>"==================================================================================================\n"</w:t>
       </w:r>
+      <w:proofErr w:type="gramStart"/>
       <w:r>
         <w:rPr>
           <w:rFonts w:ascii="Courier New" w:hAnsi="Courier New" w:cs="Courier New"/>
@@ -12024,6 +14002,7 @@
         </w:rPr>
         <w:t>);</w:t>
       </w:r>
+      <w:proofErr w:type="gramEnd"/>
     </w:p>
     <w:p>
       <w:pPr>
@@ -12047,7 +14026,18 @@
           <w:szCs w:val="20"/>
           <w:highlight w:val="white"/>
         </w:rPr>
-        <w:t xml:space="preserve">            std</w:t>
+        <w:t xml:space="preserve">            </w:t>
+      </w:r>
+      <w:proofErr w:type="gramStart"/>
+      <w:r>
+        <w:rPr>
+          <w:rFonts w:ascii="Courier New" w:hAnsi="Courier New" w:cs="Courier New"/>
+          <w:color w:val="000000"/>
+          <w:sz w:val="20"/>
+          <w:szCs w:val="20"/>
+          <w:highlight w:val="white"/>
+        </w:rPr>
+        <w:t>std</w:t>
       </w:r>
       <w:r>
         <w:rPr>
@@ -12061,6 +14051,8 @@
         </w:rPr>
         <w:t>::</w:t>
       </w:r>
+      <w:proofErr w:type="spellStart"/>
+      <w:proofErr w:type="gramEnd"/>
       <w:r>
         <w:rPr>
           <w:rFonts w:ascii="Courier New" w:hAnsi="Courier New" w:cs="Courier New"/>
@@ -12071,6 +14063,7 @@
         </w:rPr>
         <w:t>cout</w:t>
       </w:r>
+      <w:proofErr w:type="spellEnd"/>
       <w:r>
         <w:rPr>
           <w:rFonts w:ascii="Courier New" w:hAnsi="Courier New" w:cs="Courier New"/>
@@ -12105,6 +14098,7 @@
         </w:rPr>
         <w:t>::</w:t>
       </w:r>
+      <w:proofErr w:type="spellStart"/>
       <w:r>
         <w:rPr>
           <w:rFonts w:ascii="Courier New" w:hAnsi="Courier New" w:cs="Courier New"/>
@@ -12115,6 +14109,7 @@
         </w:rPr>
         <w:t>endl</w:t>
       </w:r>
+      <w:proofErr w:type="spellEnd"/>
       <w:r>
         <w:rPr>
           <w:rFonts w:ascii="Courier New" w:hAnsi="Courier New" w:cs="Courier New"/>
@@ -12290,6 +14285,7 @@
         </w:rPr>
         <w:tab/>
       </w:r>
+      <w:proofErr w:type="gramStart"/>
       <w:r>
         <w:rPr>
           <w:rFonts w:ascii="Courier New" w:hAnsi="Courier New" w:cs="Courier New"/>
@@ -12314,6 +14310,7 @@
         </w:rPr>
         <w:t>;</w:t>
       </w:r>
+      <w:proofErr w:type="gramEnd"/>
     </w:p>
     <w:p>
       <w:pPr>
@@ -12349,6 +14346,7 @@
         </w:rPr>
         <w:tab/>
       </w:r>
+      <w:proofErr w:type="gramStart"/>
       <w:r>
         <w:rPr>
           <w:rFonts w:ascii="Courier New" w:hAnsi="Courier New" w:cs="Courier New"/>
@@ -12371,17 +14369,42 @@
           <w:szCs w:val="20"/>
           <w:highlight w:val="white"/>
         </w:rPr>
-        <w:t>((</w:t>
-      </w:r>
-      <w:r>
-        <w:rPr>
-          <w:rFonts w:ascii="Courier New" w:hAnsi="Courier New" w:cs="Courier New"/>
-          <w:color w:val="000000"/>
-          <w:sz w:val="20"/>
-          <w:szCs w:val="20"/>
-          <w:highlight w:val="white"/>
-        </w:rPr>
-        <w:t xml:space="preserve">itime </w:t>
+        <w:t>(</w:t>
+      </w:r>
+      <w:proofErr w:type="gramEnd"/>
+      <w:r>
+        <w:rPr>
+          <w:rFonts w:ascii="Courier New" w:hAnsi="Courier New" w:cs="Courier New"/>
+          <w:b/>
+          <w:bCs/>
+          <w:color w:val="000080"/>
+          <w:sz w:val="20"/>
+          <w:szCs w:val="20"/>
+          <w:highlight w:val="white"/>
+        </w:rPr>
+        <w:t>(</w:t>
+      </w:r>
+      <w:proofErr w:type="spellStart"/>
+      <w:r>
+        <w:rPr>
+          <w:rFonts w:ascii="Courier New" w:hAnsi="Courier New" w:cs="Courier New"/>
+          <w:color w:val="000000"/>
+          <w:sz w:val="20"/>
+          <w:szCs w:val="20"/>
+          <w:highlight w:val="white"/>
+        </w:rPr>
+        <w:t>itime</w:t>
+      </w:r>
+      <w:proofErr w:type="spellEnd"/>
+      <w:r>
+        <w:rPr>
+          <w:rFonts w:ascii="Courier New" w:hAnsi="Courier New" w:cs="Courier New"/>
+          <w:color w:val="000000"/>
+          <w:sz w:val="20"/>
+          <w:szCs w:val="20"/>
+          <w:highlight w:val="white"/>
+        </w:rPr>
+        <w:t xml:space="preserve"> </w:t>
       </w:r>
       <w:r>
         <w:rPr>
@@ -12614,8 +14637,20 @@
           <w:highlight w:val="white"/>
         </w:rPr>
         <w:tab/>
+      </w:r>
+      <w:proofErr w:type="spellStart"/>
+      <w:proofErr w:type="gramStart"/>
+      <w:r>
+        <w:rPr>
+          <w:rFonts w:ascii="Courier New" w:hAnsi="Courier New" w:cs="Courier New"/>
+          <w:color w:val="000000"/>
+          <w:sz w:val="20"/>
+          <w:szCs w:val="20"/>
+          <w:highlight w:val="white"/>
+        </w:rPr>
         <w:t>sprintf</w:t>
       </w:r>
+      <w:proofErr w:type="spellEnd"/>
       <w:r>
         <w:rPr>
           <w:rFonts w:ascii="Courier New" w:hAnsi="Courier New" w:cs="Courier New"/>
@@ -12628,6 +14663,8 @@
         </w:rPr>
         <w:t>(</w:t>
       </w:r>
+      <w:proofErr w:type="spellStart"/>
+      <w:proofErr w:type="gramEnd"/>
       <w:r>
         <w:rPr>
           <w:rFonts w:ascii="Courier New" w:hAnsi="Courier New" w:cs="Courier New"/>
@@ -12638,6 +14675,7 @@
         </w:rPr>
         <w:t>fileName</w:t>
       </w:r>
+      <w:proofErr w:type="spellEnd"/>
       <w:r>
         <w:rPr>
           <w:rFonts w:ascii="Courier New" w:hAnsi="Courier New" w:cs="Courier New"/>
@@ -12668,7 +14706,29 @@
           <w:szCs w:val="20"/>
           <w:highlight w:val="white"/>
         </w:rPr>
-        <w:t>"solution_%lu.vtk"</w:t>
+        <w:t>"solution_%</w:t>
+      </w:r>
+      <w:proofErr w:type="spellStart"/>
+      <w:r>
+        <w:rPr>
+          <w:rFonts w:ascii="Courier New" w:hAnsi="Courier New" w:cs="Courier New"/>
+          <w:color w:val="808080"/>
+          <w:sz w:val="20"/>
+          <w:szCs w:val="20"/>
+          <w:highlight w:val="white"/>
+        </w:rPr>
+        <w:t>lu.vtk</w:t>
+      </w:r>
+      <w:proofErr w:type="spellEnd"/>
+      <w:r>
+        <w:rPr>
+          <w:rFonts w:ascii="Courier New" w:hAnsi="Courier New" w:cs="Courier New"/>
+          <w:color w:val="808080"/>
+          <w:sz w:val="20"/>
+          <w:szCs w:val="20"/>
+          <w:highlight w:val="white"/>
+        </w:rPr>
+        <w:t>"</w:t>
       </w:r>
       <w:r>
         <w:rPr>
@@ -12690,7 +14750,29 @@
           <w:szCs w:val="20"/>
           <w:highlight w:val="white"/>
         </w:rPr>
-        <w:t xml:space="preserve"> itime </w:t>
+        <w:t xml:space="preserve"> </w:t>
+      </w:r>
+      <w:proofErr w:type="spellStart"/>
+      <w:r>
+        <w:rPr>
+          <w:rFonts w:ascii="Courier New" w:hAnsi="Courier New" w:cs="Courier New"/>
+          <w:color w:val="000000"/>
+          <w:sz w:val="20"/>
+          <w:szCs w:val="20"/>
+          <w:highlight w:val="white"/>
+        </w:rPr>
+        <w:t>itime</w:t>
+      </w:r>
+      <w:proofErr w:type="spellEnd"/>
+      <w:r>
+        <w:rPr>
+          <w:rFonts w:ascii="Courier New" w:hAnsi="Courier New" w:cs="Courier New"/>
+          <w:color w:val="000000"/>
+          <w:sz w:val="20"/>
+          <w:szCs w:val="20"/>
+          <w:highlight w:val="white"/>
+        </w:rPr>
+        <w:t xml:space="preserve"> </w:t>
       </w:r>
       <w:r>
         <w:rPr>
@@ -12780,8 +14862,20 @@
           <w:highlight w:val="white"/>
         </w:rPr>
         <w:tab/>
+      </w:r>
+      <w:proofErr w:type="spellStart"/>
+      <w:proofErr w:type="gramStart"/>
+      <w:r>
+        <w:rPr>
+          <w:rFonts w:ascii="Courier New" w:hAnsi="Courier New" w:cs="Courier New"/>
+          <w:color w:val="000000"/>
+          <w:sz w:val="20"/>
+          <w:szCs w:val="20"/>
+          <w:highlight w:val="white"/>
+        </w:rPr>
         <w:t>storeVTKSolution</w:t>
       </w:r>
+      <w:proofErr w:type="spellEnd"/>
       <w:r>
         <w:rPr>
           <w:rFonts w:ascii="Courier New" w:hAnsi="Courier New" w:cs="Courier New"/>
@@ -12794,6 +14888,8 @@
         </w:rPr>
         <w:t>(</w:t>
       </w:r>
+      <w:proofErr w:type="spellStart"/>
+      <w:proofErr w:type="gramEnd"/>
       <w:r>
         <w:rPr>
           <w:rFonts w:ascii="Courier New" w:hAnsi="Courier New" w:cs="Courier New"/>
@@ -12804,6 +14900,7 @@
         </w:rPr>
         <w:t>VelX</w:t>
       </w:r>
+      <w:proofErr w:type="spellEnd"/>
       <w:r>
         <w:rPr>
           <w:rFonts w:ascii="Courier New" w:hAnsi="Courier New" w:cs="Courier New"/>
@@ -12824,8 +14921,20 @@
           <w:szCs w:val="20"/>
           <w:highlight w:val="white"/>
         </w:rPr>
-        <w:t xml:space="preserve"> VelY</w:t>
-      </w:r>
+        <w:t xml:space="preserve"> </w:t>
+      </w:r>
+      <w:proofErr w:type="spellStart"/>
+      <w:r>
+        <w:rPr>
+          <w:rFonts w:ascii="Courier New" w:hAnsi="Courier New" w:cs="Courier New"/>
+          <w:color w:val="000000"/>
+          <w:sz w:val="20"/>
+          <w:szCs w:val="20"/>
+          <w:highlight w:val="white"/>
+        </w:rPr>
+        <w:t>VelY</w:t>
+      </w:r>
+      <w:proofErr w:type="spellEnd"/>
       <w:r>
         <w:rPr>
           <w:rFonts w:ascii="Courier New" w:hAnsi="Courier New" w:cs="Courier New"/>
@@ -12846,8 +14955,20 @@
           <w:szCs w:val="20"/>
           <w:highlight w:val="white"/>
         </w:rPr>
-        <w:t xml:space="preserve"> p_init</w:t>
-      </w:r>
+        <w:t xml:space="preserve"> </w:t>
+      </w:r>
+      <w:proofErr w:type="spellStart"/>
+      <w:r>
+        <w:rPr>
+          <w:rFonts w:ascii="Courier New" w:hAnsi="Courier New" w:cs="Courier New"/>
+          <w:color w:val="000000"/>
+          <w:sz w:val="20"/>
+          <w:szCs w:val="20"/>
+          <w:highlight w:val="white"/>
+        </w:rPr>
+        <w:t>p_init</w:t>
+      </w:r>
+      <w:proofErr w:type="spellEnd"/>
       <w:r>
         <w:rPr>
           <w:rFonts w:ascii="Courier New" w:hAnsi="Courier New" w:cs="Courier New"/>
@@ -12890,8 +15011,20 @@
           <w:szCs w:val="20"/>
           <w:highlight w:val="white"/>
         </w:rPr>
-        <w:t xml:space="preserve"> fileName</w:t>
-      </w:r>
+        <w:t xml:space="preserve"> </w:t>
+      </w:r>
+      <w:proofErr w:type="spellStart"/>
+      <w:r>
+        <w:rPr>
+          <w:rFonts w:ascii="Courier New" w:hAnsi="Courier New" w:cs="Courier New"/>
+          <w:color w:val="000000"/>
+          <w:sz w:val="20"/>
+          <w:szCs w:val="20"/>
+          <w:highlight w:val="white"/>
+        </w:rPr>
+        <w:t>fileName</w:t>
+      </w:r>
+      <w:proofErr w:type="spellEnd"/>
       <w:r>
         <w:rPr>
           <w:rFonts w:ascii="Courier New" w:hAnsi="Courier New" w:cs="Courier New"/>
@@ -13031,6 +15164,7 @@
         </w:rPr>
         <w:tab/>
       </w:r>
+      <w:proofErr w:type="gramStart"/>
       <w:r>
         <w:rPr>
           <w:rFonts w:ascii="Courier New" w:hAnsi="Courier New" w:cs="Courier New"/>
@@ -13055,6 +15189,7 @@
         </w:rPr>
         <w:t>(</w:t>
       </w:r>
+      <w:proofErr w:type="gramEnd"/>
       <w:r>
         <w:rPr>
           <w:rFonts w:ascii="Courier New" w:hAnsi="Courier New" w:cs="Courier New"/>
@@ -13251,8 +15386,20 @@
           <w:highlight w:val="white"/>
         </w:rPr>
         <w:tab/>
+      </w:r>
+      <w:proofErr w:type="spellStart"/>
+      <w:proofErr w:type="gramStart"/>
+      <w:r>
+        <w:rPr>
+          <w:rFonts w:ascii="Courier New" w:hAnsi="Courier New" w:cs="Courier New"/>
+          <w:color w:val="000000"/>
+          <w:sz w:val="20"/>
+          <w:szCs w:val="20"/>
+          <w:highlight w:val="white"/>
+        </w:rPr>
         <w:t>printf</w:t>
       </w:r>
+      <w:proofErr w:type="spellEnd"/>
       <w:r>
         <w:rPr>
           <w:rFonts w:ascii="Courier New" w:hAnsi="Courier New" w:cs="Courier New"/>
@@ -13265,6 +15412,7 @@
         </w:rPr>
         <w:t>(</w:t>
       </w:r>
+      <w:proofErr w:type="gramEnd"/>
       <w:r>
         <w:rPr>
           <w:rFonts w:ascii="Courier New" w:hAnsi="Courier New" w:cs="Courier New"/>
@@ -13273,7 +15421,51 @@
           <w:szCs w:val="20"/>
           <w:highlight w:val="white"/>
         </w:rPr>
-        <w:t>"Steady state reached in %lu time steps.\n Final time = %lf.\n"</w:t>
+        <w:t>"Steady state reached in %</w:t>
+      </w:r>
+      <w:proofErr w:type="spellStart"/>
+      <w:r>
+        <w:rPr>
+          <w:rFonts w:ascii="Courier New" w:hAnsi="Courier New" w:cs="Courier New"/>
+          <w:color w:val="808080"/>
+          <w:sz w:val="20"/>
+          <w:szCs w:val="20"/>
+          <w:highlight w:val="white"/>
+        </w:rPr>
+        <w:t>lu</w:t>
+      </w:r>
+      <w:proofErr w:type="spellEnd"/>
+      <w:r>
+        <w:rPr>
+          <w:rFonts w:ascii="Courier New" w:hAnsi="Courier New" w:cs="Courier New"/>
+          <w:color w:val="808080"/>
+          <w:sz w:val="20"/>
+          <w:szCs w:val="20"/>
+          <w:highlight w:val="white"/>
+        </w:rPr>
+        <w:t xml:space="preserve"> time steps.\n Final time = %</w:t>
+      </w:r>
+      <w:proofErr w:type="spellStart"/>
+      <w:r>
+        <w:rPr>
+          <w:rFonts w:ascii="Courier New" w:hAnsi="Courier New" w:cs="Courier New"/>
+          <w:color w:val="808080"/>
+          <w:sz w:val="20"/>
+          <w:szCs w:val="20"/>
+          <w:highlight w:val="white"/>
+        </w:rPr>
+        <w:t>lf</w:t>
+      </w:r>
+      <w:proofErr w:type="spellEnd"/>
+      <w:r>
+        <w:rPr>
+          <w:rFonts w:ascii="Courier New" w:hAnsi="Courier New" w:cs="Courier New"/>
+          <w:color w:val="808080"/>
+          <w:sz w:val="20"/>
+          <w:szCs w:val="20"/>
+          <w:highlight w:val="white"/>
+        </w:rPr>
+        <w:t>.\n"</w:t>
       </w:r>
       <w:r>
         <w:rPr>
@@ -13287,6 +15479,7 @@
         </w:rPr>
         <w:t>,</w:t>
       </w:r>
+      <w:proofErr w:type="spellStart"/>
       <w:r>
         <w:rPr>
           <w:rFonts w:ascii="Courier New" w:hAnsi="Courier New" w:cs="Courier New"/>
@@ -13319,6 +15512,7 @@
         </w:rPr>
         <w:t>itime</w:t>
       </w:r>
+      <w:proofErr w:type="spellEnd"/>
       <w:r>
         <w:rPr>
           <w:rFonts w:ascii="Courier New" w:hAnsi="Courier New" w:cs="Courier New"/>
@@ -13398,6 +15592,7 @@
         </w:rPr>
         <w:tab/>
       </w:r>
+      <w:proofErr w:type="gramStart"/>
       <w:r>
         <w:rPr>
           <w:rFonts w:ascii="Courier New" w:hAnsi="Courier New" w:cs="Courier New"/>
@@ -13422,6 +15617,7 @@
         </w:rPr>
         <w:t>;</w:t>
       </w:r>
+      <w:proofErr w:type="gramEnd"/>
     </w:p>
     <w:p>
       <w:pPr>
@@ -13516,6 +15712,8 @@
         </w:rPr>
         <w:t>++</w:t>
       </w:r>
+      <w:proofErr w:type="spellStart"/>
+      <w:proofErr w:type="gramStart"/>
       <w:r>
         <w:rPr>
           <w:rFonts w:ascii="Courier New" w:hAnsi="Courier New" w:cs="Courier New"/>
@@ -13526,6 +15724,7 @@
         </w:rPr>
         <w:t>itime</w:t>
       </w:r>
+      <w:proofErr w:type="spellEnd"/>
       <w:r>
         <w:rPr>
           <w:rFonts w:ascii="Courier New" w:hAnsi="Courier New" w:cs="Courier New"/>
@@ -13538,6 +15737,7 @@
         </w:rPr>
         <w:t>;</w:t>
       </w:r>
+      <w:proofErr w:type="gramEnd"/>
     </w:p>
     <w:p>
       <w:pPr>
@@ -13573,6 +15773,7 @@
         </w:rPr>
         <w:tab/>
       </w:r>
+      <w:proofErr w:type="gramStart"/>
       <w:r>
         <w:rPr>
           <w:rFonts w:ascii="Courier New" w:hAnsi="Courier New" w:cs="Courier New"/>
@@ -13597,6 +15798,8 @@
         </w:rPr>
         <w:t>(</w:t>
       </w:r>
+      <w:proofErr w:type="spellStart"/>
+      <w:proofErr w:type="gramEnd"/>
       <w:r>
         <w:rPr>
           <w:rFonts w:ascii="Courier New" w:hAnsi="Courier New" w:cs="Courier New"/>
@@ -13607,6 +15810,7 @@
         </w:rPr>
         <w:t>itime</w:t>
       </w:r>
+      <w:proofErr w:type="spellEnd"/>
       <w:r>
         <w:rPr>
           <w:rFonts w:ascii="Courier New" w:hAnsi="Courier New" w:cs="Courier New"/>
@@ -13649,8 +15853,20 @@
           <w:szCs w:val="20"/>
           <w:highlight w:val="white"/>
         </w:rPr>
-        <w:t xml:space="preserve"> tf</w:t>
-      </w:r>
+        <w:t xml:space="preserve"> </w:t>
+      </w:r>
+      <w:proofErr w:type="spellStart"/>
+      <w:r>
+        <w:rPr>
+          <w:rFonts w:ascii="Courier New" w:hAnsi="Courier New" w:cs="Courier New"/>
+          <w:color w:val="000000"/>
+          <w:sz w:val="20"/>
+          <w:szCs w:val="20"/>
+          <w:highlight w:val="white"/>
+        </w:rPr>
+        <w:t>tf</w:t>
+      </w:r>
+      <w:proofErr w:type="spellEnd"/>
       <w:r>
         <w:rPr>
           <w:rFonts w:ascii="Courier New" w:hAnsi="Courier New" w:cs="Courier New"/>
@@ -13729,7 +15945,29 @@
           <w:szCs w:val="20"/>
           <w:highlight w:val="white"/>
         </w:rPr>
-        <w:t xml:space="preserve"> tf </w:t>
+        <w:t xml:space="preserve"> </w:t>
+      </w:r>
+      <w:proofErr w:type="spellStart"/>
+      <w:r>
+        <w:rPr>
+          <w:rFonts w:ascii="Courier New" w:hAnsi="Courier New" w:cs="Courier New"/>
+          <w:color w:val="000000"/>
+          <w:sz w:val="20"/>
+          <w:szCs w:val="20"/>
+          <w:highlight w:val="white"/>
+        </w:rPr>
+        <w:t>tf</w:t>
+      </w:r>
+      <w:proofErr w:type="spellEnd"/>
+      <w:r>
+        <w:rPr>
+          <w:rFonts w:ascii="Courier New" w:hAnsi="Courier New" w:cs="Courier New"/>
+          <w:color w:val="000000"/>
+          <w:sz w:val="20"/>
+          <w:szCs w:val="20"/>
+          <w:highlight w:val="white"/>
+        </w:rPr>
+        <w:t xml:space="preserve"> </w:t>
       </w:r>
       <w:r>
         <w:rPr>
@@ -13787,6 +16025,7 @@
         </w:rPr>
         <w:t>-</w:t>
       </w:r>
+      <w:proofErr w:type="gramStart"/>
       <w:r>
         <w:rPr>
           <w:rFonts w:ascii="Courier New" w:hAnsi="Courier New" w:cs="Courier New"/>
@@ -13809,6 +16048,7 @@
         </w:rPr>
         <w:t>)*</w:t>
       </w:r>
+      <w:proofErr w:type="gramEnd"/>
       <w:r>
         <w:rPr>
           <w:rFonts w:ascii="Courier New" w:hAnsi="Courier New" w:cs="Courier New"/>
@@ -13899,6 +16139,7 @@
         </w:rPr>
         <w:t xml:space="preserve"> </w:t>
       </w:r>
+      <w:proofErr w:type="gramStart"/>
       <w:r>
         <w:rPr>
           <w:rFonts w:ascii="Courier New" w:hAnsi="Courier New" w:cs="Courier New"/>
@@ -13923,6 +16164,7 @@
         </w:rPr>
         <w:t>;</w:t>
       </w:r>
+      <w:proofErr w:type="gramEnd"/>
     </w:p>
     <w:p>
       <w:pPr>
@@ -14013,7 +16255,15 @@
         <w:ind w:left="286" w:firstLine="299"/>
       </w:pPr>
       <w:r>
-        <w:t xml:space="preserve">The code was then ran at 3 different grid sizes, using a 17x17 grid size, a 33x33 grid size, and a 65x65 grid size. The L2Norm error was calculated with respect to the exact solution found in project 2. These values can be found in </w:t>
+        <w:t xml:space="preserve">The code was then </w:t>
+      </w:r>
+      <w:proofErr w:type="gramStart"/>
+      <w:r>
+        <w:t>ran</w:t>
+      </w:r>
+      <w:proofErr w:type="gramEnd"/>
+      <w:r>
+        <w:t xml:space="preserve"> at 3 different grid sizes, using a 17x17 grid size, a 33x33 grid size, and a 65x65 grid size. The L2Norm error was calculated with respect to the exact solution found in project 2. These values can be found in </w:t>
       </w:r>
     </w:p>
     <w:tbl>
@@ -14092,6 +16342,7 @@
               </w:rPr>
               <w:t>||</w:t>
             </w:r>
+            <w:proofErr w:type="spellStart"/>
             <w:r>
               <w:rPr>
                 <w:rFonts w:ascii="Cambria" w:eastAsia="Cambria" w:hAnsi="Cambria" w:cs="Cambria"/>
@@ -14105,7 +16356,16 @@
                 <w:i/>
                 <w:vertAlign w:val="subscript"/>
               </w:rPr>
-              <w:t xml:space="preserve">x </w:t>
+              <w:t>x</w:t>
+            </w:r>
+            <w:proofErr w:type="spellEnd"/>
+            <w:r>
+              <w:rPr>
+                <w:rFonts w:ascii="Cambria" w:eastAsia="Cambria" w:hAnsi="Cambria" w:cs="Cambria"/>
+                <w:i/>
+                <w:vertAlign w:val="subscript"/>
+              </w:rPr>
+              <w:t xml:space="preserve"> </w:t>
             </w:r>
             <w:r>
               <w:rPr>
@@ -14113,6 +16373,7 @@
               </w:rPr>
               <w:t xml:space="preserve">− </w:t>
             </w:r>
+            <w:proofErr w:type="spellStart"/>
             <w:r>
               <w:rPr>
                 <w:rFonts w:ascii="Cambria" w:eastAsia="Cambria" w:hAnsi="Cambria" w:cs="Cambria"/>
@@ -14128,6 +16389,7 @@
               </w:rPr>
               <w:t>e</w:t>
             </w:r>
+            <w:proofErr w:type="spellEnd"/>
             <w:r>
               <w:rPr>
                 <w:rFonts w:ascii="Cambria" w:eastAsia="Cambria" w:hAnsi="Cambria" w:cs="Cambria"/>
@@ -14157,6 +16419,7 @@
               </w:rPr>
               <w:t>||</w:t>
             </w:r>
+            <w:proofErr w:type="spellStart"/>
             <w:r>
               <w:rPr>
                 <w:rFonts w:ascii="Cambria" w:eastAsia="Cambria" w:hAnsi="Cambria" w:cs="Cambria"/>
@@ -14170,7 +16433,16 @@
                 <w:i/>
                 <w:vertAlign w:val="subscript"/>
               </w:rPr>
-              <w:t xml:space="preserve">y </w:t>
+              <w:t>y</w:t>
+            </w:r>
+            <w:proofErr w:type="spellEnd"/>
+            <w:r>
+              <w:rPr>
+                <w:rFonts w:ascii="Cambria" w:eastAsia="Cambria" w:hAnsi="Cambria" w:cs="Cambria"/>
+                <w:i/>
+                <w:vertAlign w:val="subscript"/>
+              </w:rPr>
+              <w:t xml:space="preserve"> </w:t>
             </w:r>
             <w:r>
               <w:rPr>
@@ -14178,6 +16450,7 @@
               </w:rPr>
               <w:t xml:space="preserve">− </w:t>
             </w:r>
+            <w:proofErr w:type="spellStart"/>
             <w:r>
               <w:rPr>
                 <w:rFonts w:ascii="Cambria" w:eastAsia="Cambria" w:hAnsi="Cambria" w:cs="Cambria"/>
@@ -14193,6 +16466,7 @@
               </w:rPr>
               <w:t>e</w:t>
             </w:r>
+            <w:proofErr w:type="spellEnd"/>
             <w:r>
               <w:rPr>
                 <w:rFonts w:ascii="Cambria" w:eastAsia="Cambria" w:hAnsi="Cambria" w:cs="Cambria"/>
@@ -14369,7 +16643,15 @@
     <w:p>
       <w:r>
         <w:lastRenderedPageBreak/>
-        <w:t xml:space="preserve">A Python code was written to plot and report the order of accuracy for both of these values. The output can be seen below. </w:t>
+        <w:t xml:space="preserve">A Python code was written to plot and report the order of accuracy for </w:t>
+      </w:r>
+      <w:proofErr w:type="gramStart"/>
+      <w:r>
+        <w:t>both of these</w:t>
+      </w:r>
+      <w:proofErr w:type="gramEnd"/>
+      <w:r>
+        <w:t xml:space="preserve"> values. The output can be seen below. </w:t>
       </w:r>
     </w:p>
     <w:p>
@@ -14857,7 +17139,11 @@
       </w:r>
       <w:r>
         <w:tab/>
-        <w:t>in (0</w:t>
+        <w:t>in (</w:t>
+      </w:r>
+      <w:proofErr w:type="gramStart"/>
+      <w:r>
+        <w:t>0</w:t>
       </w:r>
       <w:r>
         <w:rPr>
@@ -14866,6 +17152,7 @@
         </w:rPr>
         <w:t>,T</w:t>
       </w:r>
+      <w:proofErr w:type="gramEnd"/>
       <w:r>
         <w:t xml:space="preserve">) </w:t>
       </w:r>
@@ -14940,7 +17227,11 @@
       </w:r>
       <w:r>
         <w:tab/>
-        <w:t>in (0</w:t>
+        <w:t>in (</w:t>
+      </w:r>
+      <w:proofErr w:type="gramStart"/>
+      <w:r>
+        <w:t>0</w:t>
       </w:r>
       <w:r>
         <w:rPr>
@@ -14949,6 +17240,7 @@
         </w:rPr>
         <w:t>,T</w:t>
       </w:r>
+      <w:proofErr w:type="gramEnd"/>
       <w:r>
         <w:t xml:space="preserve">) </w:t>
       </w:r>
@@ -15103,7 +17395,15 @@
         <w:t>∂p/∂y</w:t>
       </w:r>
       <w:r>
-        <w:t>. Report the calculated value at one of your interior grid point.</w:t>
+        <w:t xml:space="preserve">. Report the calculated value at one of your interior grid </w:t>
+      </w:r>
+      <w:proofErr w:type="gramStart"/>
+      <w:r>
+        <w:t>point</w:t>
+      </w:r>
+      <w:proofErr w:type="gramEnd"/>
+      <w:r>
+        <w:t>.</w:t>
       </w:r>
     </w:p>
     <w:p>
@@ -15111,7 +17411,21 @@
         <w:ind w:left="595"/>
       </w:pPr>
       <w:r>
-        <w:t xml:space="preserve">A function to calculate the pressure gradient was created. It takes 2 pressure values, and calculates the pressure gradient with respect to x for one, and with respect to y for the other. The code for this can be seen below. </w:t>
+        <w:t xml:space="preserve">A function to calculate the pressure gradient was created. It takes 2 pressure values, and </w:t>
+      </w:r>
+      <w:proofErr w:type="gramStart"/>
+      <w:r>
+        <w:t xml:space="preserve">calculates </w:t>
+      </w:r>
+      <w:r>
+        <w:t xml:space="preserve"> </w:t>
+      </w:r>
+      <w:r>
+        <w:t>the</w:t>
+      </w:r>
+      <w:proofErr w:type="gramEnd"/>
+      <w:r>
+        <w:t xml:space="preserve"> pressure gradient with respect to x for one, and with respect to y for the other. The code for this can be seen below. </w:t>
       </w:r>
     </w:p>
     <w:p>
@@ -15171,8 +17485,21 @@
           <w:szCs w:val="20"/>
           <w:highlight w:val="white"/>
         </w:rPr>
-        <w:t xml:space="preserve"> CalcGradPressure</w:t>
-      </w:r>
+        <w:t xml:space="preserve"> </w:t>
+      </w:r>
+      <w:proofErr w:type="spellStart"/>
+      <w:proofErr w:type="gramStart"/>
+      <w:r>
+        <w:rPr>
+          <w:rFonts w:ascii="Courier New" w:hAnsi="Courier New" w:cs="Courier New"/>
+          <w:color w:val="000000"/>
+          <w:sz w:val="20"/>
+          <w:szCs w:val="20"/>
+          <w:highlight w:val="white"/>
+        </w:rPr>
+        <w:t>CalcGradPressure</w:t>
+      </w:r>
+      <w:proofErr w:type="spellEnd"/>
       <w:r>
         <w:rPr>
           <w:rFonts w:ascii="Courier New" w:hAnsi="Courier New" w:cs="Courier New"/>
@@ -15185,6 +17512,7 @@
         </w:rPr>
         <w:t>(</w:t>
       </w:r>
+      <w:proofErr w:type="gramEnd"/>
       <w:r>
         <w:rPr>
           <w:rFonts w:ascii="Courier New" w:hAnsi="Courier New" w:cs="Courier New"/>
@@ -15207,6 +17535,7 @@
         </w:rPr>
         <w:t>&amp;</w:t>
       </w:r>
+      <w:proofErr w:type="spellStart"/>
       <w:r>
         <w:rPr>
           <w:rFonts w:ascii="Courier New" w:hAnsi="Courier New" w:cs="Courier New"/>
@@ -15217,6 +17546,7 @@
         </w:rPr>
         <w:t>gradpx</w:t>
       </w:r>
+      <w:proofErr w:type="spellEnd"/>
       <w:r>
         <w:rPr>
           <w:rFonts w:ascii="Courier New" w:hAnsi="Courier New" w:cs="Courier New"/>
@@ -15251,6 +17581,7 @@
         </w:rPr>
         <w:t>&amp;</w:t>
       </w:r>
+      <w:proofErr w:type="spellStart"/>
       <w:r>
         <w:rPr>
           <w:rFonts w:ascii="Courier New" w:hAnsi="Courier New" w:cs="Courier New"/>
@@ -15261,6 +17592,7 @@
         </w:rPr>
         <w:t>gradpy</w:t>
       </w:r>
+      <w:proofErr w:type="spellEnd"/>
       <w:r>
         <w:rPr>
           <w:rFonts w:ascii="Courier New" w:hAnsi="Courier New" w:cs="Courier New"/>
@@ -15315,6 +17647,7 @@
         </w:rPr>
         <w:t>&amp;</w:t>
       </w:r>
+      <w:proofErr w:type="spellStart"/>
       <w:r>
         <w:rPr>
           <w:rFonts w:ascii="Courier New" w:hAnsi="Courier New" w:cs="Courier New"/>
@@ -15347,6 +17680,7 @@
         </w:rPr>
         <w:t>const</w:t>
       </w:r>
+      <w:proofErr w:type="spellEnd"/>
       <w:r>
         <w:rPr>
           <w:rFonts w:ascii="Courier New" w:hAnsi="Courier New" w:cs="Courier New"/>
@@ -15369,6 +17703,7 @@
         </w:rPr>
         <w:t>&amp;</w:t>
       </w:r>
+      <w:proofErr w:type="spellStart"/>
       <w:r>
         <w:rPr>
           <w:rFonts w:ascii="Courier New" w:hAnsi="Courier New" w:cs="Courier New"/>
@@ -15379,6 +17714,7 @@
         </w:rPr>
         <w:t>py</w:t>
       </w:r>
+      <w:proofErr w:type="spellEnd"/>
       <w:r>
         <w:rPr>
           <w:rFonts w:ascii="Courier New" w:hAnsi="Courier New" w:cs="Courier New"/>
@@ -15545,8 +17881,20 @@
           <w:szCs w:val="20"/>
           <w:highlight w:val="white"/>
         </w:rPr>
-        <w:t xml:space="preserve"> i</w:t>
-      </w:r>
+        <w:t xml:space="preserve"> </w:t>
+      </w:r>
+      <w:proofErr w:type="spellStart"/>
+      <w:r>
+        <w:rPr>
+          <w:rFonts w:ascii="Courier New" w:hAnsi="Courier New" w:cs="Courier New"/>
+          <w:color w:val="000000"/>
+          <w:sz w:val="20"/>
+          <w:szCs w:val="20"/>
+          <w:highlight w:val="white"/>
+        </w:rPr>
+        <w:t>i</w:t>
+      </w:r>
+      <w:proofErr w:type="spellEnd"/>
       <w:r>
         <w:rPr>
           <w:rFonts w:ascii="Courier New" w:hAnsi="Courier New" w:cs="Courier New"/>
@@ -15567,7 +17915,18 @@
           <w:szCs w:val="20"/>
           <w:highlight w:val="white"/>
         </w:rPr>
-        <w:t xml:space="preserve"> j</w:t>
+        <w:t xml:space="preserve"> </w:t>
+      </w:r>
+      <w:proofErr w:type="gramStart"/>
+      <w:r>
+        <w:rPr>
+          <w:rFonts w:ascii="Courier New" w:hAnsi="Courier New" w:cs="Courier New"/>
+          <w:color w:val="000000"/>
+          <w:sz w:val="20"/>
+          <w:szCs w:val="20"/>
+          <w:highlight w:val="white"/>
+        </w:rPr>
+        <w:t>j</w:t>
       </w:r>
       <w:r>
         <w:rPr>
@@ -15581,6 +17940,7 @@
         </w:rPr>
         <w:t>;</w:t>
       </w:r>
+      <w:proofErr w:type="gramEnd"/>
     </w:p>
     <w:p>
       <w:pPr>
@@ -15664,7 +18024,29 @@
           <w:szCs w:val="20"/>
           <w:highlight w:val="white"/>
         </w:rPr>
-        <w:t xml:space="preserve"> Nx </w:t>
+        <w:t xml:space="preserve"> </w:t>
+      </w:r>
+      <w:proofErr w:type="spellStart"/>
+      <w:r>
+        <w:rPr>
+          <w:rFonts w:ascii="Courier New" w:hAnsi="Courier New" w:cs="Courier New"/>
+          <w:color w:val="000000"/>
+          <w:sz w:val="20"/>
+          <w:szCs w:val="20"/>
+          <w:highlight w:val="white"/>
+        </w:rPr>
+        <w:t>Nx</w:t>
+      </w:r>
+      <w:proofErr w:type="spellEnd"/>
+      <w:r>
+        <w:rPr>
+          <w:rFonts w:ascii="Courier New" w:hAnsi="Courier New" w:cs="Courier New"/>
+          <w:color w:val="000000"/>
+          <w:sz w:val="20"/>
+          <w:szCs w:val="20"/>
+          <w:highlight w:val="white"/>
+        </w:rPr>
+        <w:t xml:space="preserve"> </w:t>
       </w:r>
       <w:r>
         <w:rPr>
@@ -15686,7 +18068,19 @@
           <w:szCs w:val="20"/>
           <w:highlight w:val="white"/>
         </w:rPr>
-        <w:t xml:space="preserve"> G</w:t>
+        <w:t xml:space="preserve"> </w:t>
+      </w:r>
+      <w:proofErr w:type="spellStart"/>
+      <w:proofErr w:type="gramStart"/>
+      <w:r>
+        <w:rPr>
+          <w:rFonts w:ascii="Courier New" w:hAnsi="Courier New" w:cs="Courier New"/>
+          <w:color w:val="000000"/>
+          <w:sz w:val="20"/>
+          <w:szCs w:val="20"/>
+          <w:highlight w:val="white"/>
+        </w:rPr>
+        <w:t>G</w:t>
       </w:r>
       <w:r>
         <w:rPr>
@@ -15710,6 +18104,8 @@
         </w:rPr>
         <w:t>Nx</w:t>
       </w:r>
+      <w:proofErr w:type="spellEnd"/>
+      <w:proofErr w:type="gramEnd"/>
       <w:r>
         <w:rPr>
           <w:rFonts w:ascii="Courier New" w:hAnsi="Courier New" w:cs="Courier New"/>
@@ -15827,7 +18223,19 @@
           <w:szCs w:val="20"/>
           <w:highlight w:val="white"/>
         </w:rPr>
-        <w:t xml:space="preserve"> G</w:t>
+        <w:t xml:space="preserve"> </w:t>
+      </w:r>
+      <w:proofErr w:type="spellStart"/>
+      <w:proofErr w:type="gramStart"/>
+      <w:r>
+        <w:rPr>
+          <w:rFonts w:ascii="Courier New" w:hAnsi="Courier New" w:cs="Courier New"/>
+          <w:color w:val="000000"/>
+          <w:sz w:val="20"/>
+          <w:szCs w:val="20"/>
+          <w:highlight w:val="white"/>
+        </w:rPr>
+        <w:t>G</w:t>
       </w:r>
       <w:r>
         <w:rPr>
@@ -15851,6 +18259,8 @@
         </w:rPr>
         <w:t>Ny</w:t>
       </w:r>
+      <w:proofErr w:type="spellEnd"/>
+      <w:proofErr w:type="gramEnd"/>
       <w:r>
         <w:rPr>
           <w:rFonts w:ascii="Courier New" w:hAnsi="Courier New" w:cs="Courier New"/>
@@ -15948,7 +18358,18 @@
           <w:szCs w:val="20"/>
           <w:highlight w:val="white"/>
         </w:rPr>
-        <w:t xml:space="preserve"> G</w:t>
+        <w:t xml:space="preserve"> </w:t>
+      </w:r>
+      <w:proofErr w:type="spellStart"/>
+      <w:r>
+        <w:rPr>
+          <w:rFonts w:ascii="Courier New" w:hAnsi="Courier New" w:cs="Courier New"/>
+          <w:color w:val="000000"/>
+          <w:sz w:val="20"/>
+          <w:szCs w:val="20"/>
+          <w:highlight w:val="white"/>
+        </w:rPr>
+        <w:t>G</w:t>
       </w:r>
       <w:r>
         <w:rPr>
@@ -15972,18 +18393,33 @@
         </w:rPr>
         <w:t>dx</w:t>
       </w:r>
-      <w:r>
-        <w:rPr>
-          <w:rFonts w:ascii="Courier New" w:hAnsi="Courier New" w:cs="Courier New"/>
-          <w:b/>
-          <w:bCs/>
-          <w:color w:val="000080"/>
-          <w:sz w:val="20"/>
-          <w:szCs w:val="20"/>
-          <w:highlight w:val="white"/>
-        </w:rPr>
-        <w:t>();</w:t>
-      </w:r>
+      <w:proofErr w:type="spellEnd"/>
+      <w:r>
+        <w:rPr>
+          <w:rFonts w:ascii="Courier New" w:hAnsi="Courier New" w:cs="Courier New"/>
+          <w:b/>
+          <w:bCs/>
+          <w:color w:val="000080"/>
+          <w:sz w:val="20"/>
+          <w:szCs w:val="20"/>
+          <w:highlight w:val="white"/>
+        </w:rPr>
+        <w:t>(</w:t>
+      </w:r>
+      <w:proofErr w:type="gramStart"/>
+      <w:r>
+        <w:rPr>
+          <w:rFonts w:ascii="Courier New" w:hAnsi="Courier New" w:cs="Courier New"/>
+          <w:b/>
+          <w:bCs/>
+          <w:color w:val="000080"/>
+          <w:sz w:val="20"/>
+          <w:szCs w:val="20"/>
+          <w:highlight w:val="white"/>
+        </w:rPr>
+        <w:t>);</w:t>
+      </w:r>
+      <w:proofErr w:type="gramEnd"/>
     </w:p>
     <w:p>
       <w:pPr>
@@ -16047,7 +18483,29 @@
           <w:szCs w:val="20"/>
           <w:highlight w:val="white"/>
         </w:rPr>
-        <w:t xml:space="preserve"> dy </w:t>
+        <w:t xml:space="preserve"> </w:t>
+      </w:r>
+      <w:proofErr w:type="spellStart"/>
+      <w:r>
+        <w:rPr>
+          <w:rFonts w:ascii="Courier New" w:hAnsi="Courier New" w:cs="Courier New"/>
+          <w:color w:val="000000"/>
+          <w:sz w:val="20"/>
+          <w:szCs w:val="20"/>
+          <w:highlight w:val="white"/>
+        </w:rPr>
+        <w:t>dy</w:t>
+      </w:r>
+      <w:proofErr w:type="spellEnd"/>
+      <w:r>
+        <w:rPr>
+          <w:rFonts w:ascii="Courier New" w:hAnsi="Courier New" w:cs="Courier New"/>
+          <w:color w:val="000000"/>
+          <w:sz w:val="20"/>
+          <w:szCs w:val="20"/>
+          <w:highlight w:val="white"/>
+        </w:rPr>
+        <w:t xml:space="preserve"> </w:t>
       </w:r>
       <w:r>
         <w:rPr>
@@ -16069,7 +18527,19 @@
           <w:szCs w:val="20"/>
           <w:highlight w:val="white"/>
         </w:rPr>
-        <w:t xml:space="preserve"> G</w:t>
+        <w:t xml:space="preserve"> </w:t>
+      </w:r>
+      <w:proofErr w:type="spellStart"/>
+      <w:proofErr w:type="gramStart"/>
+      <w:r>
+        <w:rPr>
+          <w:rFonts w:ascii="Courier New" w:hAnsi="Courier New" w:cs="Courier New"/>
+          <w:color w:val="000000"/>
+          <w:sz w:val="20"/>
+          <w:szCs w:val="20"/>
+          <w:highlight w:val="white"/>
+        </w:rPr>
+        <w:t>G</w:t>
       </w:r>
       <w:r>
         <w:rPr>
@@ -16093,6 +18563,8 @@
         </w:rPr>
         <w:t>dy</w:t>
       </w:r>
+      <w:proofErr w:type="spellEnd"/>
+      <w:proofErr w:type="gramEnd"/>
       <w:r>
         <w:rPr>
           <w:rFonts w:ascii="Courier New" w:hAnsi="Courier New" w:cs="Courier New"/>
@@ -16165,6 +18637,7 @@
         </w:rPr>
         <w:tab/>
       </w:r>
+      <w:proofErr w:type="gramStart"/>
       <w:r>
         <w:rPr>
           <w:rFonts w:ascii="Courier New" w:hAnsi="Courier New" w:cs="Courier New"/>
@@ -16189,15 +18662,28 @@
         </w:rPr>
         <w:t>(</w:t>
       </w:r>
-      <w:r>
-        <w:rPr>
-          <w:rFonts w:ascii="Courier New" w:hAnsi="Courier New" w:cs="Courier New"/>
-          <w:color w:val="000000"/>
-          <w:sz w:val="20"/>
-          <w:szCs w:val="20"/>
-          <w:highlight w:val="white"/>
-        </w:rPr>
-        <w:t xml:space="preserve">i </w:t>
+      <w:proofErr w:type="spellStart"/>
+      <w:proofErr w:type="gramEnd"/>
+      <w:r>
+        <w:rPr>
+          <w:rFonts w:ascii="Courier New" w:hAnsi="Courier New" w:cs="Courier New"/>
+          <w:color w:val="000000"/>
+          <w:sz w:val="20"/>
+          <w:szCs w:val="20"/>
+          <w:highlight w:val="white"/>
+        </w:rPr>
+        <w:t>i</w:t>
+      </w:r>
+      <w:proofErr w:type="spellEnd"/>
+      <w:r>
+        <w:rPr>
+          <w:rFonts w:ascii="Courier New" w:hAnsi="Courier New" w:cs="Courier New"/>
+          <w:color w:val="000000"/>
+          <w:sz w:val="20"/>
+          <w:szCs w:val="20"/>
+          <w:highlight w:val="white"/>
+        </w:rPr>
+        <w:t xml:space="preserve"> </w:t>
       </w:r>
       <w:r>
         <w:rPr>
@@ -16251,7 +18737,29 @@
           <w:szCs w:val="20"/>
           <w:highlight w:val="white"/>
         </w:rPr>
-        <w:t xml:space="preserve"> i </w:t>
+        <w:t xml:space="preserve"> </w:t>
+      </w:r>
+      <w:proofErr w:type="spellStart"/>
+      <w:r>
+        <w:rPr>
+          <w:rFonts w:ascii="Courier New" w:hAnsi="Courier New" w:cs="Courier New"/>
+          <w:color w:val="000000"/>
+          <w:sz w:val="20"/>
+          <w:szCs w:val="20"/>
+          <w:highlight w:val="white"/>
+        </w:rPr>
+        <w:t>i</w:t>
+      </w:r>
+      <w:proofErr w:type="spellEnd"/>
+      <w:r>
+        <w:rPr>
+          <w:rFonts w:ascii="Courier New" w:hAnsi="Courier New" w:cs="Courier New"/>
+          <w:color w:val="000000"/>
+          <w:sz w:val="20"/>
+          <w:szCs w:val="20"/>
+          <w:highlight w:val="white"/>
+        </w:rPr>
+        <w:t xml:space="preserve"> </w:t>
       </w:r>
       <w:r>
         <w:rPr>
@@ -16273,7 +18781,29 @@
           <w:szCs w:val="20"/>
           <w:highlight w:val="white"/>
         </w:rPr>
-        <w:t xml:space="preserve"> Nx </w:t>
+        <w:t xml:space="preserve"> </w:t>
+      </w:r>
+      <w:proofErr w:type="spellStart"/>
+      <w:r>
+        <w:rPr>
+          <w:rFonts w:ascii="Courier New" w:hAnsi="Courier New" w:cs="Courier New"/>
+          <w:color w:val="000000"/>
+          <w:sz w:val="20"/>
+          <w:szCs w:val="20"/>
+          <w:highlight w:val="white"/>
+        </w:rPr>
+        <w:t>Nx</w:t>
+      </w:r>
+      <w:proofErr w:type="spellEnd"/>
+      <w:r>
+        <w:rPr>
+          <w:rFonts w:ascii="Courier New" w:hAnsi="Courier New" w:cs="Courier New"/>
+          <w:color w:val="000000"/>
+          <w:sz w:val="20"/>
+          <w:szCs w:val="20"/>
+          <w:highlight w:val="white"/>
+        </w:rPr>
+        <w:t xml:space="preserve"> </w:t>
       </w:r>
       <w:r>
         <w:rPr>
@@ -16327,8 +18857,20 @@
           <w:szCs w:val="20"/>
           <w:highlight w:val="white"/>
         </w:rPr>
-        <w:t xml:space="preserve"> i</w:t>
-      </w:r>
+        <w:t xml:space="preserve"> </w:t>
+      </w:r>
+      <w:proofErr w:type="spellStart"/>
+      <w:r>
+        <w:rPr>
+          <w:rFonts w:ascii="Courier New" w:hAnsi="Courier New" w:cs="Courier New"/>
+          <w:color w:val="000000"/>
+          <w:sz w:val="20"/>
+          <w:szCs w:val="20"/>
+          <w:highlight w:val="white"/>
+        </w:rPr>
+        <w:t>i</w:t>
+      </w:r>
+      <w:proofErr w:type="spellEnd"/>
       <w:r>
         <w:rPr>
           <w:rFonts w:ascii="Courier New" w:hAnsi="Courier New" w:cs="Courier New"/>
@@ -16376,6 +18918,7 @@
         </w:rPr>
         <w:tab/>
       </w:r>
+      <w:proofErr w:type="gramStart"/>
       <w:r>
         <w:rPr>
           <w:rFonts w:ascii="Courier New" w:hAnsi="Courier New" w:cs="Courier New"/>
@@ -16400,6 +18943,7 @@
         </w:rPr>
         <w:t>(</w:t>
       </w:r>
+      <w:proofErr w:type="gramEnd"/>
       <w:r>
         <w:rPr>
           <w:rFonts w:ascii="Courier New" w:hAnsi="Courier New" w:cs="Courier New"/>
@@ -16538,19 +19082,43 @@
           <w:szCs w:val="20"/>
           <w:highlight w:val="white"/>
         </w:rPr>
-        <w:t xml:space="preserve"> j</w:t>
-      </w:r>
-      <w:r>
-        <w:rPr>
-          <w:rFonts w:ascii="Courier New" w:hAnsi="Courier New" w:cs="Courier New"/>
-          <w:b/>
-          <w:bCs/>
-          <w:color w:val="000080"/>
-          <w:sz w:val="20"/>
-          <w:szCs w:val="20"/>
-          <w:highlight w:val="white"/>
-        </w:rPr>
-        <w:t>++)</w:t>
+        <w:t xml:space="preserve"> </w:t>
+      </w:r>
+      <w:proofErr w:type="spellStart"/>
+      <w:r>
+        <w:rPr>
+          <w:rFonts w:ascii="Courier New" w:hAnsi="Courier New" w:cs="Courier New"/>
+          <w:color w:val="000000"/>
+          <w:sz w:val="20"/>
+          <w:szCs w:val="20"/>
+          <w:highlight w:val="white"/>
+        </w:rPr>
+        <w:t>j</w:t>
+      </w:r>
+      <w:r>
+        <w:rPr>
+          <w:rFonts w:ascii="Courier New" w:hAnsi="Courier New" w:cs="Courier New"/>
+          <w:b/>
+          <w:bCs/>
+          <w:color w:val="000080"/>
+          <w:sz w:val="20"/>
+          <w:szCs w:val="20"/>
+          <w:highlight w:val="white"/>
+        </w:rPr>
+        <w:t>++</w:t>
+      </w:r>
+      <w:proofErr w:type="spellEnd"/>
+      <w:r>
+        <w:rPr>
+          <w:rFonts w:ascii="Courier New" w:hAnsi="Courier New" w:cs="Courier New"/>
+          <w:b/>
+          <w:bCs/>
+          <w:color w:val="000080"/>
+          <w:sz w:val="20"/>
+          <w:szCs w:val="20"/>
+          <w:highlight w:val="white"/>
+        </w:rPr>
+        <w:t>)</w:t>
       </w:r>
     </w:p>
     <w:p>
@@ -16643,8 +19211,20 @@
           <w:highlight w:val="white"/>
         </w:rPr>
         <w:tab/>
+      </w:r>
+      <w:proofErr w:type="spellStart"/>
+      <w:proofErr w:type="gramStart"/>
+      <w:r>
+        <w:rPr>
+          <w:rFonts w:ascii="Courier New" w:hAnsi="Courier New" w:cs="Courier New"/>
+          <w:color w:val="000000"/>
+          <w:sz w:val="20"/>
+          <w:szCs w:val="20"/>
+          <w:highlight w:val="white"/>
+        </w:rPr>
         <w:t>gradpx</w:t>
       </w:r>
+      <w:proofErr w:type="spellEnd"/>
       <w:r>
         <w:rPr>
           <w:rFonts w:ascii="Courier New" w:hAnsi="Courier New" w:cs="Courier New"/>
@@ -16657,6 +19237,8 @@
         </w:rPr>
         <w:t>(</w:t>
       </w:r>
+      <w:proofErr w:type="spellStart"/>
+      <w:proofErr w:type="gramEnd"/>
       <w:r>
         <w:rPr>
           <w:rFonts w:ascii="Courier New" w:hAnsi="Courier New" w:cs="Courier New"/>
@@ -16667,6 +19249,7 @@
         </w:rPr>
         <w:t>i</w:t>
       </w:r>
+      <w:proofErr w:type="spellEnd"/>
       <w:r>
         <w:rPr>
           <w:rFonts w:ascii="Courier New" w:hAnsi="Courier New" w:cs="Courier New"/>
@@ -16745,6 +19328,7 @@
         </w:rPr>
         <w:t>(</w:t>
       </w:r>
+      <w:proofErr w:type="spellStart"/>
       <w:r>
         <w:rPr>
           <w:rFonts w:ascii="Courier New" w:hAnsi="Courier New" w:cs="Courier New"/>
@@ -16755,6 +19339,7 @@
         </w:rPr>
         <w:t>px</w:t>
       </w:r>
+      <w:proofErr w:type="spellEnd"/>
       <w:r>
         <w:rPr>
           <w:rFonts w:ascii="Courier New" w:hAnsi="Courier New" w:cs="Courier New"/>
@@ -16767,15 +19352,27 @@
         </w:rPr>
         <w:t>(</w:t>
       </w:r>
-      <w:r>
-        <w:rPr>
-          <w:rFonts w:ascii="Courier New" w:hAnsi="Courier New" w:cs="Courier New"/>
-          <w:color w:val="000000"/>
-          <w:sz w:val="20"/>
-          <w:szCs w:val="20"/>
-          <w:highlight w:val="white"/>
-        </w:rPr>
-        <w:t xml:space="preserve">i </w:t>
+      <w:proofErr w:type="spellStart"/>
+      <w:r>
+        <w:rPr>
+          <w:rFonts w:ascii="Courier New" w:hAnsi="Courier New" w:cs="Courier New"/>
+          <w:color w:val="000000"/>
+          <w:sz w:val="20"/>
+          <w:szCs w:val="20"/>
+          <w:highlight w:val="white"/>
+        </w:rPr>
+        <w:t>i</w:t>
+      </w:r>
+      <w:proofErr w:type="spellEnd"/>
+      <w:r>
+        <w:rPr>
+          <w:rFonts w:ascii="Courier New" w:hAnsi="Courier New" w:cs="Courier New"/>
+          <w:color w:val="000000"/>
+          <w:sz w:val="20"/>
+          <w:szCs w:val="20"/>
+          <w:highlight w:val="white"/>
+        </w:rPr>
+        <w:t xml:space="preserve"> </w:t>
       </w:r>
       <w:r>
         <w:rPr>
@@ -16873,8 +19470,20 @@
           <w:szCs w:val="20"/>
           <w:highlight w:val="white"/>
         </w:rPr>
-        <w:t xml:space="preserve"> px</w:t>
-      </w:r>
+        <w:t xml:space="preserve"> </w:t>
+      </w:r>
+      <w:proofErr w:type="spellStart"/>
+      <w:r>
+        <w:rPr>
+          <w:rFonts w:ascii="Courier New" w:hAnsi="Courier New" w:cs="Courier New"/>
+          <w:color w:val="000000"/>
+          <w:sz w:val="20"/>
+          <w:szCs w:val="20"/>
+          <w:highlight w:val="white"/>
+        </w:rPr>
+        <w:t>px</w:t>
+      </w:r>
+      <w:proofErr w:type="spellEnd"/>
       <w:r>
         <w:rPr>
           <w:rFonts w:ascii="Courier New" w:hAnsi="Courier New" w:cs="Courier New"/>
@@ -16887,15 +19496,27 @@
         </w:rPr>
         <w:t>(</w:t>
       </w:r>
-      <w:r>
-        <w:rPr>
-          <w:rFonts w:ascii="Courier New" w:hAnsi="Courier New" w:cs="Courier New"/>
-          <w:color w:val="000000"/>
-          <w:sz w:val="20"/>
-          <w:szCs w:val="20"/>
-          <w:highlight w:val="white"/>
-        </w:rPr>
-        <w:t xml:space="preserve">i </w:t>
+      <w:proofErr w:type="spellStart"/>
+      <w:r>
+        <w:rPr>
+          <w:rFonts w:ascii="Courier New" w:hAnsi="Courier New" w:cs="Courier New"/>
+          <w:color w:val="000000"/>
+          <w:sz w:val="20"/>
+          <w:szCs w:val="20"/>
+          <w:highlight w:val="white"/>
+        </w:rPr>
+        <w:t>i</w:t>
+      </w:r>
+      <w:proofErr w:type="spellEnd"/>
+      <w:r>
+        <w:rPr>
+          <w:rFonts w:ascii="Courier New" w:hAnsi="Courier New" w:cs="Courier New"/>
+          <w:color w:val="000000"/>
+          <w:sz w:val="20"/>
+          <w:szCs w:val="20"/>
+          <w:highlight w:val="white"/>
+        </w:rPr>
+        <w:t xml:space="preserve"> </w:t>
       </w:r>
       <w:r>
         <w:rPr>
@@ -17105,8 +19726,20 @@
           <w:highlight w:val="white"/>
         </w:rPr>
         <w:tab/>
+      </w:r>
+      <w:proofErr w:type="spellStart"/>
+      <w:proofErr w:type="gramStart"/>
+      <w:r>
+        <w:rPr>
+          <w:rFonts w:ascii="Courier New" w:hAnsi="Courier New" w:cs="Courier New"/>
+          <w:color w:val="000000"/>
+          <w:sz w:val="20"/>
+          <w:szCs w:val="20"/>
+          <w:highlight w:val="white"/>
+        </w:rPr>
         <w:t>gradpy</w:t>
       </w:r>
+      <w:proofErr w:type="spellEnd"/>
       <w:r>
         <w:rPr>
           <w:rFonts w:ascii="Courier New" w:hAnsi="Courier New" w:cs="Courier New"/>
@@ -17119,6 +19752,8 @@
         </w:rPr>
         <w:t>(</w:t>
       </w:r>
+      <w:proofErr w:type="spellStart"/>
+      <w:proofErr w:type="gramEnd"/>
       <w:r>
         <w:rPr>
           <w:rFonts w:ascii="Courier New" w:hAnsi="Courier New" w:cs="Courier New"/>
@@ -17129,6 +19764,7 @@
         </w:rPr>
         <w:t>i</w:t>
       </w:r>
+      <w:proofErr w:type="spellEnd"/>
       <w:r>
         <w:rPr>
           <w:rFonts w:ascii="Courier New" w:hAnsi="Courier New" w:cs="Courier New"/>
@@ -17207,6 +19843,7 @@
         </w:rPr>
         <w:t>(</w:t>
       </w:r>
+      <w:proofErr w:type="spellStart"/>
       <w:r>
         <w:rPr>
           <w:rFonts w:ascii="Courier New" w:hAnsi="Courier New" w:cs="Courier New"/>
@@ -17217,6 +19854,7 @@
         </w:rPr>
         <w:t>py</w:t>
       </w:r>
+      <w:proofErr w:type="spellEnd"/>
       <w:r>
         <w:rPr>
           <w:rFonts w:ascii="Courier New" w:hAnsi="Courier New" w:cs="Courier New"/>
@@ -17229,6 +19867,7 @@
         </w:rPr>
         <w:t>(</w:t>
       </w:r>
+      <w:proofErr w:type="spellStart"/>
       <w:r>
         <w:rPr>
           <w:rFonts w:ascii="Courier New" w:hAnsi="Courier New" w:cs="Courier New"/>
@@ -17239,6 +19878,7 @@
         </w:rPr>
         <w:t>i</w:t>
       </w:r>
+      <w:proofErr w:type="spellEnd"/>
       <w:r>
         <w:rPr>
           <w:rFonts w:ascii="Courier New" w:hAnsi="Courier New" w:cs="Courier New"/>
@@ -17335,8 +19975,20 @@
           <w:szCs w:val="20"/>
           <w:highlight w:val="white"/>
         </w:rPr>
-        <w:t xml:space="preserve"> py</w:t>
-      </w:r>
+        <w:t xml:space="preserve"> </w:t>
+      </w:r>
+      <w:proofErr w:type="spellStart"/>
+      <w:r>
+        <w:rPr>
+          <w:rFonts w:ascii="Courier New" w:hAnsi="Courier New" w:cs="Courier New"/>
+          <w:color w:val="000000"/>
+          <w:sz w:val="20"/>
+          <w:szCs w:val="20"/>
+          <w:highlight w:val="white"/>
+        </w:rPr>
+        <w:t>py</w:t>
+      </w:r>
+      <w:proofErr w:type="spellEnd"/>
       <w:r>
         <w:rPr>
           <w:rFonts w:ascii="Courier New" w:hAnsi="Courier New" w:cs="Courier New"/>
@@ -17349,6 +20001,7 @@
         </w:rPr>
         <w:t>(</w:t>
       </w:r>
+      <w:proofErr w:type="spellStart"/>
       <w:r>
         <w:rPr>
           <w:rFonts w:ascii="Courier New" w:hAnsi="Courier New" w:cs="Courier New"/>
@@ -17359,6 +20012,7 @@
         </w:rPr>
         <w:t>i</w:t>
       </w:r>
+      <w:proofErr w:type="spellEnd"/>
       <w:r>
         <w:rPr>
           <w:rFonts w:ascii="Courier New" w:hAnsi="Courier New" w:cs="Courier New"/>
@@ -17509,8 +20163,20 @@
           <w:szCs w:val="20"/>
           <w:highlight w:val="white"/>
         </w:rPr>
-        <w:t xml:space="preserve"> dy</w:t>
-      </w:r>
+        <w:t xml:space="preserve"> </w:t>
+      </w:r>
+      <w:proofErr w:type="spellStart"/>
+      <w:r>
+        <w:rPr>
+          <w:rFonts w:ascii="Courier New" w:hAnsi="Courier New" w:cs="Courier New"/>
+          <w:color w:val="000000"/>
+          <w:sz w:val="20"/>
+          <w:szCs w:val="20"/>
+          <w:highlight w:val="white"/>
+        </w:rPr>
+        <w:t>dy</w:t>
+      </w:r>
+      <w:proofErr w:type="spellEnd"/>
       <w:r>
         <w:rPr>
           <w:rFonts w:ascii="Courier New" w:hAnsi="Courier New" w:cs="Courier New"/>
@@ -17736,7 +20402,23 @@
       </w:pPr>
       <w:r>
         <w:lastRenderedPageBreak/>
-        <w:t xml:space="preserve">The code from project 1 was modified, and incorporated into the newly made code. This was then ran at 3 different grid sizes, using 17 points, 33 points and 65 points. The L2Error can be seen below. </w:t>
+        <w:t xml:space="preserve">The code from project 1 was </w:t>
+      </w:r>
+      <w:proofErr w:type="gramStart"/>
+      <w:r>
+        <w:t>modified, and</w:t>
+      </w:r>
+      <w:proofErr w:type="gramEnd"/>
+      <w:r>
+        <w:t xml:space="preserve"> incorporated into the newly made code. This was then </w:t>
+      </w:r>
+      <w:proofErr w:type="gramStart"/>
+      <w:r>
+        <w:t>ran</w:t>
+      </w:r>
+      <w:proofErr w:type="gramEnd"/>
+      <w:r>
+        <w:t xml:space="preserve"> at 3 different grid sizes, using 17 points, 33 points and 65 points. The L2Error can be seen below. </w:t>
       </w:r>
     </w:p>
     <w:tbl>
@@ -17934,7 +20616,15 @@
         <w:ind w:left="-5"/>
       </w:pPr>
       <w:r>
-        <w:t xml:space="preserve">The lid-driven cavity problem is a widely used test case for benchmarking incompressible flow code. Then fluid contained inside a squared cavity is set into motion by the upper wall, which is sliding at a constant speed (see Fig. 1). Take the the sliding velocity as </w:t>
+        <w:t xml:space="preserve">The lid-driven cavity problem is a widely used test case for benchmarking incompressible flow code. Then fluid contained inside a squared cavity is set into motion by the upper wall, which is sliding at a constant speed (see Fig. 1). Take the </w:t>
+      </w:r>
+      <w:proofErr w:type="spellStart"/>
+      <w:r>
+        <w:t>the</w:t>
+      </w:r>
+      <w:proofErr w:type="spellEnd"/>
+      <w:r>
+        <w:t xml:space="preserve"> sliding velocity as </w:t>
       </w:r>
       <w:r>
         <w:rPr>
